--- a/Documentación/Memoria_Proyecto_Grupo_Azahara_Blanco.docx
+++ b/Documentación/Memoria_Proyecto_Grupo_Azahara_Blanco.docx
@@ -1,6 +1,6 @@
 
 <file path=word/document.xml><?xml version="1.0" encoding="utf-8"?>
-<w:document xmlns:wpc="http://schemas.microsoft.com/office/word/2010/wordprocessingCanvas" xmlns:cx="http://schemas.microsoft.com/office/drawing/2014/chartex" xmlns:cx1="http://schemas.microsoft.com/office/drawing/2015/9/8/chartex" xmlns:cx2="http://schemas.microsoft.com/office/drawing/2015/10/21/chartex" xmlns:cx3="http://schemas.microsoft.com/office/drawing/2016/5/9/chartex" xmlns:cx4="http://schemas.microsoft.com/office/drawing/2016/5/10/chartex" xmlns:cx5="http://schemas.microsoft.com/office/drawing/2016/5/11/chartex" xmlns:cx6="http://schemas.microsoft.com/office/drawing/2016/5/12/chartex" xmlns:cx7="http://schemas.microsoft.com/office/drawing/2016/5/13/chartex" xmlns:cx8="http://schemas.microsoft.com/office/drawing/2016/5/14/chartex" xmlns:mc="http://schemas.openxmlformats.org/markup-compatibility/2006" xmlns:aink="http://schemas.microsoft.com/office/drawing/2016/ink" xmlns:am3d="http://schemas.microsoft.com/office/drawing/2017/model3d" xmlns:o="urn:schemas-microsoft-com:office:office" xmlns:r="http://schemas.openxmlformats.org/officeDocument/2006/relationships" xmlns:m="http://schemas.openxmlformats.org/officeDocument/2006/math" xmlns:v="urn:schemas-microsoft-com:vml" xmlns:wp14="http://schemas.microsoft.com/office/word/2010/wordprocessingDrawing" xmlns:wp="http://schemas.openxmlformats.org/drawingml/2006/wordprocessingDrawing" xmlns:w10="urn:schemas-microsoft-com:office:word" xmlns:w="http://schemas.openxmlformats.org/wordprocessingml/2006/main" xmlns:w14="http://schemas.microsoft.com/office/word/2010/wordml" xmlns:w15="http://schemas.microsoft.com/office/word/2012/wordml" xmlns:w16cex="http://schemas.microsoft.com/office/word/2018/wordml/cex" xmlns:w16cid="http://schemas.microsoft.com/office/word/2016/wordml/cid" xmlns:w16="http://schemas.microsoft.com/office/word/2018/wordml" xmlns:w16sdtdh="http://schemas.microsoft.com/office/word/2020/wordml/sdtdatahash" xmlns:w16se="http://schemas.microsoft.com/office/word/2015/wordml/symex" xmlns:wpg="http://schemas.microsoft.com/office/word/2010/wordprocessingGroup" xmlns:wpi="http://schemas.microsoft.com/office/word/2010/wordprocessingInk" xmlns:wne="http://schemas.microsoft.com/office/word/2006/wordml" xmlns:wps="http://schemas.microsoft.com/office/word/2010/wordprocessingShape" mc:Ignorable="w14 w15 w16se w16cid w16 w16cex w16sdtdh wp14">
+<w:document xmlns:wpc="http://schemas.microsoft.com/office/word/2010/wordprocessingCanvas" xmlns:cx="http://schemas.microsoft.com/office/drawing/2014/chartex" xmlns:cx1="http://schemas.microsoft.com/office/drawing/2015/9/8/chartex" xmlns:cx2="http://schemas.microsoft.com/office/drawing/2015/10/21/chartex" xmlns:cx3="http://schemas.microsoft.com/office/drawing/2016/5/9/chartex" xmlns:cx4="http://schemas.microsoft.com/office/drawing/2016/5/10/chartex" xmlns:cx5="http://schemas.microsoft.com/office/drawing/2016/5/11/chartex" xmlns:cx6="http://schemas.microsoft.com/office/drawing/2016/5/12/chartex" xmlns:cx7="http://schemas.microsoft.com/office/drawing/2016/5/13/chartex" xmlns:cx8="http://schemas.microsoft.com/office/drawing/2016/5/14/chartex" xmlns:mc="http://schemas.openxmlformats.org/markup-compatibility/2006" xmlns:aink="http://schemas.microsoft.com/office/drawing/2016/ink" xmlns:am3d="http://schemas.microsoft.com/office/drawing/2017/model3d" xmlns:o="urn:schemas-microsoft-com:office:office" xmlns:oel="http://schemas.microsoft.com/office/2019/extlst" xmlns:r="http://schemas.openxmlformats.org/officeDocument/2006/relationships" xmlns:m="http://schemas.openxmlformats.org/officeDocument/2006/math" xmlns:v="urn:schemas-microsoft-com:vml" xmlns:wp14="http://schemas.microsoft.com/office/word/2010/wordprocessingDrawing" xmlns:wp="http://schemas.openxmlformats.org/drawingml/2006/wordprocessingDrawing" xmlns:w10="urn:schemas-microsoft-com:office:word" xmlns:w="http://schemas.openxmlformats.org/wordprocessingml/2006/main" xmlns:w14="http://schemas.microsoft.com/office/word/2010/wordml" xmlns:w15="http://schemas.microsoft.com/office/word/2012/wordml" xmlns:w16cex="http://schemas.microsoft.com/office/word/2018/wordml/cex" xmlns:w16cid="http://schemas.microsoft.com/office/word/2016/wordml/cid" xmlns:w16="http://schemas.microsoft.com/office/word/2018/wordml" xmlns:w16sdtdh="http://schemas.microsoft.com/office/word/2020/wordml/sdtdatahash" xmlns:w16se="http://schemas.microsoft.com/office/word/2015/wordml/symex" xmlns:wpg="http://schemas.microsoft.com/office/word/2010/wordprocessingGroup" xmlns:wpi="http://schemas.microsoft.com/office/word/2010/wordprocessingInk" xmlns:wne="http://schemas.microsoft.com/office/word/2006/wordml" xmlns:wps="http://schemas.microsoft.com/office/word/2010/wordprocessingShape" mc:Ignorable="w14 w15 w16se w16cid w16 w16cex w16sdtdh wp14">
   <w:body>
     <w:p>
       <w:pPr>
@@ -3166,42 +3166,36 @@
         </w:rPr>
         <w:t xml:space="preserve">Hemos sido contratados para realizar un sistema de gestión de almacenes, vamos a realizarlo para gestionar de forma genérica los </w:t>
       </w:r>
-      <w:proofErr w:type="spellStart"/>
       <w:r>
         <w:rPr>
           <w:rFonts w:ascii="Arial" w:hAnsi="Arial" w:cs="Arial"/>
         </w:rPr>
         <w:t>Supplier</w:t>
       </w:r>
-      <w:proofErr w:type="spellEnd"/>
       <w:r>
         <w:rPr>
           <w:rFonts w:ascii="Arial" w:hAnsi="Arial" w:cs="Arial"/>
         </w:rPr>
         <w:t xml:space="preserve">, </w:t>
       </w:r>
-      <w:proofErr w:type="spellStart"/>
       <w:r>
         <w:rPr>
           <w:rFonts w:ascii="Arial" w:hAnsi="Arial" w:cs="Arial"/>
         </w:rPr>
         <w:t>Reception</w:t>
       </w:r>
-      <w:proofErr w:type="spellEnd"/>
       <w:r>
         <w:rPr>
           <w:rFonts w:ascii="Arial" w:hAnsi="Arial" w:cs="Arial"/>
         </w:rPr>
         <w:t xml:space="preserve">, </w:t>
       </w:r>
-      <w:proofErr w:type="spellStart"/>
       <w:r>
         <w:rPr>
           <w:rFonts w:ascii="Arial" w:hAnsi="Arial" w:cs="Arial"/>
         </w:rPr>
         <w:t>Article</w:t>
       </w:r>
-      <w:proofErr w:type="spellEnd"/>
       <w:r>
         <w:rPr>
           <w:rFonts w:ascii="Arial" w:hAnsi="Arial" w:cs="Arial"/>
@@ -3220,14 +3214,12 @@
         </w:rPr>
         <w:t xml:space="preserve">, </w:t>
       </w:r>
-      <w:proofErr w:type="spellStart"/>
       <w:r>
         <w:rPr>
           <w:rFonts w:ascii="Arial" w:hAnsi="Arial" w:cs="Arial"/>
         </w:rPr>
         <w:t>User</w:t>
       </w:r>
-      <w:proofErr w:type="spellEnd"/>
       <w:r>
         <w:rPr>
           <w:rFonts w:ascii="Arial" w:hAnsi="Arial" w:cs="Arial"/>
@@ -3296,7 +3288,6 @@
           <w:bCs/>
         </w:rPr>
       </w:pPr>
-      <w:proofErr w:type="spellStart"/>
       <w:r>
         <w:rPr>
           <w:rFonts w:ascii="Arial" w:hAnsi="Arial" w:cs="Arial"/>
@@ -3305,7 +3296,6 @@
         </w:rPr>
         <w:t>User</w:t>
       </w:r>
-      <w:proofErr w:type="spellEnd"/>
       <w:r>
         <w:rPr>
           <w:rFonts w:ascii="Arial" w:hAnsi="Arial" w:cs="Arial"/>
@@ -3438,224 +3428,192 @@
         </w:rPr>
         <w:t xml:space="preserve">Sus funciones son las siguientes: crear </w:t>
       </w:r>
-      <w:proofErr w:type="spellStart"/>
       <w:r>
         <w:rPr>
           <w:rFonts w:ascii="Arial" w:hAnsi="Arial" w:cs="Arial"/>
         </w:rPr>
         <w:t>Article</w:t>
       </w:r>
-      <w:proofErr w:type="spellEnd"/>
       <w:r>
         <w:rPr>
           <w:rFonts w:ascii="Arial" w:hAnsi="Arial" w:cs="Arial"/>
         </w:rPr>
         <w:t xml:space="preserve">, actualizar un </w:t>
       </w:r>
-      <w:proofErr w:type="spellStart"/>
       <w:r>
         <w:rPr>
           <w:rFonts w:ascii="Arial" w:hAnsi="Arial" w:cs="Arial"/>
         </w:rPr>
         <w:t>article</w:t>
       </w:r>
-      <w:proofErr w:type="spellEnd"/>
       <w:r>
         <w:rPr>
           <w:rFonts w:ascii="Arial" w:hAnsi="Arial" w:cs="Arial"/>
         </w:rPr>
         <w:t xml:space="preserve">, consultar todos los </w:t>
       </w:r>
-      <w:proofErr w:type="spellStart"/>
       <w:r>
         <w:rPr>
           <w:rFonts w:ascii="Arial" w:hAnsi="Arial" w:cs="Arial"/>
         </w:rPr>
         <w:t>Article</w:t>
       </w:r>
-      <w:proofErr w:type="spellEnd"/>
       <w:r>
         <w:rPr>
           <w:rFonts w:ascii="Arial" w:hAnsi="Arial" w:cs="Arial"/>
         </w:rPr>
         <w:t xml:space="preserve">, consultar un </w:t>
       </w:r>
-      <w:proofErr w:type="spellStart"/>
       <w:r>
         <w:rPr>
           <w:rFonts w:ascii="Arial" w:hAnsi="Arial" w:cs="Arial"/>
         </w:rPr>
         <w:t>article</w:t>
       </w:r>
-      <w:proofErr w:type="spellEnd"/>
       <w:r>
         <w:rPr>
           <w:rFonts w:ascii="Arial" w:hAnsi="Arial" w:cs="Arial"/>
         </w:rPr>
         <w:t xml:space="preserve"> por código de </w:t>
       </w:r>
-      <w:proofErr w:type="spellStart"/>
       <w:r>
         <w:rPr>
           <w:rFonts w:ascii="Arial" w:hAnsi="Arial" w:cs="Arial"/>
         </w:rPr>
         <w:t>article</w:t>
       </w:r>
-      <w:proofErr w:type="spellEnd"/>
       <w:r>
         <w:rPr>
           <w:rFonts w:ascii="Arial" w:hAnsi="Arial" w:cs="Arial"/>
         </w:rPr>
         <w:t xml:space="preserve">, crear </w:t>
       </w:r>
-      <w:proofErr w:type="spellStart"/>
       <w:r>
         <w:rPr>
           <w:rFonts w:ascii="Arial" w:hAnsi="Arial" w:cs="Arial"/>
         </w:rPr>
         <w:t>User</w:t>
       </w:r>
-      <w:proofErr w:type="spellEnd"/>
       <w:r>
         <w:rPr>
           <w:rFonts w:ascii="Arial" w:hAnsi="Arial" w:cs="Arial"/>
         </w:rPr>
         <w:t xml:space="preserve">, eliminar </w:t>
       </w:r>
-      <w:proofErr w:type="spellStart"/>
       <w:r>
         <w:rPr>
           <w:rFonts w:ascii="Arial" w:hAnsi="Arial" w:cs="Arial"/>
         </w:rPr>
         <w:t>User</w:t>
       </w:r>
-      <w:proofErr w:type="spellEnd"/>
       <w:r>
         <w:rPr>
           <w:rFonts w:ascii="Arial" w:hAnsi="Arial" w:cs="Arial"/>
         </w:rPr>
         <w:t xml:space="preserve">, consulta de todos los </w:t>
       </w:r>
-      <w:proofErr w:type="spellStart"/>
       <w:r>
         <w:rPr>
           <w:rFonts w:ascii="Arial" w:hAnsi="Arial" w:cs="Arial"/>
         </w:rPr>
         <w:t>User</w:t>
       </w:r>
-      <w:proofErr w:type="spellEnd"/>
       <w:r>
         <w:rPr>
           <w:rFonts w:ascii="Arial" w:hAnsi="Arial" w:cs="Arial"/>
         </w:rPr>
         <w:t xml:space="preserve">, consulta de un </w:t>
       </w:r>
-      <w:proofErr w:type="spellStart"/>
       <w:r>
         <w:rPr>
           <w:rFonts w:ascii="Arial" w:hAnsi="Arial" w:cs="Arial"/>
         </w:rPr>
         <w:t>User</w:t>
       </w:r>
-      <w:proofErr w:type="spellEnd"/>
       <w:r>
         <w:rPr>
           <w:rFonts w:ascii="Arial" w:hAnsi="Arial" w:cs="Arial"/>
         </w:rPr>
         <w:t xml:space="preserve"> por su nombre de </w:t>
       </w:r>
-      <w:proofErr w:type="spellStart"/>
       <w:r>
         <w:rPr>
           <w:rFonts w:ascii="Arial" w:hAnsi="Arial" w:cs="Arial"/>
         </w:rPr>
         <w:t>User</w:t>
       </w:r>
-      <w:proofErr w:type="spellEnd"/>
       <w:r>
         <w:rPr>
           <w:rFonts w:ascii="Arial" w:hAnsi="Arial" w:cs="Arial"/>
         </w:rPr>
         <w:t xml:space="preserve">. Crear </w:t>
       </w:r>
-      <w:proofErr w:type="spellStart"/>
       <w:r>
         <w:rPr>
           <w:rFonts w:ascii="Arial" w:hAnsi="Arial" w:cs="Arial"/>
         </w:rPr>
         <w:t>Supplier</w:t>
       </w:r>
-      <w:proofErr w:type="spellEnd"/>
       <w:r>
         <w:rPr>
           <w:rFonts w:ascii="Arial" w:hAnsi="Arial" w:cs="Arial"/>
         </w:rPr>
         <w:t xml:space="preserve">, modificar </w:t>
       </w:r>
-      <w:proofErr w:type="spellStart"/>
       <w:r>
         <w:rPr>
           <w:rFonts w:ascii="Arial" w:hAnsi="Arial" w:cs="Arial"/>
         </w:rPr>
         <w:t>Supplier</w:t>
       </w:r>
-      <w:proofErr w:type="spellEnd"/>
       <w:r>
         <w:rPr>
           <w:rFonts w:ascii="Arial" w:hAnsi="Arial" w:cs="Arial"/>
         </w:rPr>
         <w:t xml:space="preserve">, listar todos los </w:t>
       </w:r>
-      <w:proofErr w:type="spellStart"/>
       <w:r>
         <w:rPr>
           <w:rFonts w:ascii="Arial" w:hAnsi="Arial" w:cs="Arial"/>
         </w:rPr>
         <w:t>Supplier</w:t>
       </w:r>
-      <w:proofErr w:type="spellEnd"/>
       <w:r>
         <w:rPr>
           <w:rFonts w:ascii="Arial" w:hAnsi="Arial" w:cs="Arial"/>
         </w:rPr>
         <w:t xml:space="preserve">, crea una nueva </w:t>
       </w:r>
-      <w:proofErr w:type="spellStart"/>
       <w:r>
         <w:rPr>
           <w:rFonts w:ascii="Arial" w:hAnsi="Arial" w:cs="Arial"/>
         </w:rPr>
         <w:t>Reception</w:t>
       </w:r>
-      <w:proofErr w:type="spellEnd"/>
       <w:r>
         <w:rPr>
           <w:rFonts w:ascii="Arial" w:hAnsi="Arial" w:cs="Arial"/>
         </w:rPr>
         <w:t xml:space="preserve">, eliminar una </w:t>
       </w:r>
-      <w:proofErr w:type="spellStart"/>
       <w:r>
         <w:rPr>
           <w:rFonts w:ascii="Arial" w:hAnsi="Arial" w:cs="Arial"/>
         </w:rPr>
         <w:t>Reception</w:t>
       </w:r>
-      <w:proofErr w:type="spellEnd"/>
       <w:r>
         <w:rPr>
           <w:rFonts w:ascii="Arial" w:hAnsi="Arial" w:cs="Arial"/>
         </w:rPr>
         <w:t xml:space="preserve">, consultar todas las </w:t>
       </w:r>
-      <w:proofErr w:type="spellStart"/>
       <w:r>
         <w:rPr>
           <w:rFonts w:ascii="Arial" w:hAnsi="Arial" w:cs="Arial"/>
         </w:rPr>
         <w:t>Receptions</w:t>
       </w:r>
-      <w:proofErr w:type="spellEnd"/>
       <w:r>
         <w:rPr>
           <w:rFonts w:ascii="Arial" w:hAnsi="Arial" w:cs="Arial"/>
@@ -3782,14 +3740,12 @@
         </w:rPr>
         <w:t xml:space="preserve"> o de </w:t>
       </w:r>
-      <w:proofErr w:type="spellStart"/>
       <w:r>
         <w:rPr>
           <w:rFonts w:ascii="Arial" w:hAnsi="Arial" w:cs="Arial"/>
         </w:rPr>
         <w:t>Receptions</w:t>
       </w:r>
-      <w:proofErr w:type="spellEnd"/>
       <w:r>
         <w:rPr>
           <w:rFonts w:ascii="Arial" w:hAnsi="Arial" w:cs="Arial"/>
@@ -3898,70 +3854,60 @@
         </w:rPr>
         <w:t xml:space="preserve">, listar todos los </w:t>
       </w:r>
-      <w:proofErr w:type="spellStart"/>
       <w:r>
         <w:rPr>
           <w:rFonts w:ascii="Arial" w:hAnsi="Arial" w:cs="Arial"/>
         </w:rPr>
         <w:t>Article</w:t>
       </w:r>
-      <w:proofErr w:type="spellEnd"/>
       <w:r>
         <w:rPr>
           <w:rFonts w:ascii="Arial" w:hAnsi="Arial" w:cs="Arial"/>
         </w:rPr>
         <w:t xml:space="preserve">, buscar un </w:t>
       </w:r>
-      <w:proofErr w:type="spellStart"/>
       <w:r>
         <w:rPr>
           <w:rFonts w:ascii="Arial" w:hAnsi="Arial" w:cs="Arial"/>
         </w:rPr>
         <w:t>article</w:t>
       </w:r>
-      <w:proofErr w:type="spellEnd"/>
       <w:r>
         <w:rPr>
           <w:rFonts w:ascii="Arial" w:hAnsi="Arial" w:cs="Arial"/>
         </w:rPr>
         <w:t xml:space="preserve"> por código de </w:t>
       </w:r>
-      <w:proofErr w:type="spellStart"/>
       <w:r>
         <w:rPr>
           <w:rFonts w:ascii="Arial" w:hAnsi="Arial" w:cs="Arial"/>
         </w:rPr>
         <w:t>article</w:t>
       </w:r>
-      <w:proofErr w:type="spellEnd"/>
       <w:r>
         <w:rPr>
           <w:rFonts w:ascii="Arial" w:hAnsi="Arial" w:cs="Arial"/>
         </w:rPr>
         <w:t xml:space="preserve">, crear una </w:t>
       </w:r>
-      <w:proofErr w:type="spellStart"/>
       <w:r>
         <w:rPr>
           <w:rFonts w:ascii="Arial" w:hAnsi="Arial" w:cs="Arial"/>
         </w:rPr>
         <w:t>Reception</w:t>
       </w:r>
-      <w:proofErr w:type="spellEnd"/>
       <w:r>
         <w:rPr>
           <w:rFonts w:ascii="Arial" w:hAnsi="Arial" w:cs="Arial"/>
         </w:rPr>
         <w:t xml:space="preserve">, consultar </w:t>
       </w:r>
-      <w:proofErr w:type="spellStart"/>
       <w:r>
         <w:rPr>
           <w:rFonts w:ascii="Arial" w:hAnsi="Arial" w:cs="Arial"/>
         </w:rPr>
         <w:t>Receptions</w:t>
       </w:r>
-      <w:proofErr w:type="spellEnd"/>
       <w:r>
         <w:rPr>
           <w:rFonts w:ascii="Arial" w:hAnsi="Arial" w:cs="Arial"/>
@@ -3980,14 +3926,12 @@
         </w:rPr>
         <w:t xml:space="preserve"> o de </w:t>
       </w:r>
-      <w:proofErr w:type="spellStart"/>
       <w:r>
         <w:rPr>
           <w:rFonts w:ascii="Arial" w:hAnsi="Arial" w:cs="Arial"/>
         </w:rPr>
         <w:t>Reception</w:t>
       </w:r>
-      <w:proofErr w:type="spellEnd"/>
       <w:r>
         <w:rPr>
           <w:rFonts w:ascii="Arial" w:hAnsi="Arial" w:cs="Arial"/>
@@ -4016,7 +3960,6 @@
           <w:bCs/>
         </w:rPr>
       </w:pPr>
-      <w:proofErr w:type="spellStart"/>
       <w:r>
         <w:rPr>
           <w:rFonts w:ascii="Arial" w:hAnsi="Arial" w:cs="Arial"/>
@@ -4025,7 +3968,6 @@
         </w:rPr>
         <w:t>Article</w:t>
       </w:r>
-      <w:proofErr w:type="spellEnd"/>
       <w:r>
         <w:rPr>
           <w:rFonts w:ascii="Arial" w:hAnsi="Arial" w:cs="Arial"/>
@@ -4092,27 +4034,174 @@
           <w:iCs/>
           <w:lang w:val="en-US"/>
         </w:rPr>
-        <w:t xml:space="preserve">Atributos de la clase: PIC(UUID), article(String), description(String), location(String), price(double), stock(int), </w:t>
-      </w:r>
-      <w:proofErr w:type="spellStart"/>
-      <w:r>
+        <w:t>Atributos de la clase: PIC(UUID), article(String), description(String), location(String), price(double), stock(int), isActive(Boolean).</w:t>
+      </w:r>
+    </w:p>
+    <w:p>
+      <w:pPr>
+        <w:pStyle w:val="Prrafodelista"/>
+        <w:ind w:left="993"/>
+        <w:jc w:val="both"/>
         <w:rPr>
           <w:rFonts w:ascii="Arial" w:hAnsi="Arial" w:cs="Arial"/>
           <w:i/>
           <w:iCs/>
           <w:lang w:val="en-US"/>
         </w:rPr>
-        <w:t>isActive</w:t>
-      </w:r>
-      <w:proofErr w:type="spellEnd"/>
-      <w:r>
+      </w:pPr>
+    </w:p>
+    <w:p>
+      <w:pPr>
+        <w:pStyle w:val="Prrafodelista"/>
+        <w:ind w:left="993"/>
+        <w:jc w:val="both"/>
+        <w:rPr>
+          <w:rFonts w:ascii="Arial" w:hAnsi="Arial" w:cs="Arial"/>
+          <w:i/>
+          <w:iCs/>
+        </w:rPr>
+      </w:pPr>
+      <w:r>
+        <w:rPr>
+          <w:rFonts w:ascii="Arial" w:hAnsi="Arial" w:cs="Arial"/>
+          <w:i/>
+          <w:iCs/>
+        </w:rPr>
+        <w:t xml:space="preserve">** PIC </w:t>
+      </w:r>
+      <w:r>
+        <w:rPr>
+          <w:rFonts w:ascii="Wingdings" w:eastAsia="Wingdings" w:hAnsi="Wingdings" w:cs="Wingdings"/>
+          <w:i/>
+          <w:lang w:val="en-US"/>
+        </w:rPr>
+        <w:sym w:font="Wingdings" w:char="F0E0"/>
+      </w:r>
+      <w:r>
+        <w:rPr>
+          <w:rFonts w:ascii="Arial" w:hAnsi="Arial" w:cs="Arial"/>
+          <w:i/>
+          <w:iCs/>
+        </w:rPr>
+        <w:t xml:space="preserve"> Product Identification Code **</w:t>
+      </w:r>
+    </w:p>
+    <w:p>
+      <w:pPr>
+        <w:pStyle w:val="Prrafodelista"/>
+        <w:ind w:left="993"/>
+        <w:jc w:val="both"/>
+        <w:rPr>
+          <w:rFonts w:ascii="Arial" w:hAnsi="Arial" w:cs="Arial"/>
+          <w:i/>
+          <w:iCs/>
+        </w:rPr>
+      </w:pPr>
+    </w:p>
+    <w:p>
+      <w:pPr>
+        <w:pStyle w:val="Prrafodelista"/>
+        <w:ind w:left="993"/>
+        <w:jc w:val="both"/>
+        <w:rPr>
+          <w:rFonts w:ascii="Arial" w:hAnsi="Arial" w:cs="Arial"/>
+          <w:b/>
+          <w:bCs/>
+        </w:rPr>
+      </w:pPr>
+      <w:r>
+        <w:rPr>
+          <w:rFonts w:ascii="Arial" w:hAnsi="Arial" w:cs="Arial"/>
+          <w:b/>
+          <w:bCs/>
+        </w:rPr>
+        <w:t>Supplier</w:t>
+      </w:r>
+    </w:p>
+    <w:p>
+      <w:pPr>
+        <w:pStyle w:val="Prrafodelista"/>
+        <w:ind w:left="993"/>
+        <w:jc w:val="both"/>
+        <w:rPr>
+          <w:rFonts w:ascii="Arial" w:hAnsi="Arial" w:cs="Arial"/>
+        </w:rPr>
+      </w:pPr>
+      <w:r>
+        <w:rPr>
+          <w:rFonts w:ascii="Arial" w:hAnsi="Arial" w:cs="Arial"/>
+        </w:rPr>
+        <w:t xml:space="preserve">Son aquellos que nos permiten aumentar la cantidad de stock de un </w:t>
+      </w:r>
+      <w:r>
+        <w:rPr>
+          <w:rFonts w:ascii="Arial" w:hAnsi="Arial" w:cs="Arial"/>
+        </w:rPr>
+        <w:t>article</w:t>
+      </w:r>
+      <w:r>
+        <w:rPr>
+          <w:rFonts w:ascii="Arial" w:hAnsi="Arial" w:cs="Arial"/>
+        </w:rPr>
+        <w:t xml:space="preserve">. Pueden suministrar cualquier tipo de </w:t>
+      </w:r>
+      <w:r>
+        <w:rPr>
+          <w:rFonts w:ascii="Arial" w:hAnsi="Arial" w:cs="Arial"/>
+        </w:rPr>
+        <w:t>article</w:t>
+      </w:r>
+      <w:r>
+        <w:rPr>
+          <w:rFonts w:ascii="Arial" w:hAnsi="Arial" w:cs="Arial"/>
+        </w:rPr>
+        <w:t xml:space="preserve">, es decir que un </w:t>
+      </w:r>
+      <w:r>
+        <w:rPr>
+          <w:rFonts w:ascii="Arial" w:hAnsi="Arial" w:cs="Arial"/>
+        </w:rPr>
+        <w:t>article</w:t>
+      </w:r>
+      <w:r>
+        <w:rPr>
+          <w:rFonts w:ascii="Arial" w:hAnsi="Arial" w:cs="Arial"/>
+        </w:rPr>
+        <w:t xml:space="preserve"> puede ser suministrado por </w:t>
+      </w:r>
+      <w:r>
+        <w:rPr>
+          <w:rFonts w:ascii="Arial" w:hAnsi="Arial" w:cs="Arial"/>
+        </w:rPr>
+        <w:t>Supplier</w:t>
+      </w:r>
+      <w:r>
+        <w:rPr>
+          <w:rFonts w:ascii="Arial" w:hAnsi="Arial" w:cs="Arial"/>
+        </w:rPr>
+        <w:t xml:space="preserve"> diferentes.</w:t>
+      </w:r>
+    </w:p>
+    <w:p>
+      <w:pPr>
+        <w:pStyle w:val="Prrafodelista"/>
+        <w:ind w:left="993"/>
+        <w:jc w:val="both"/>
         <w:rPr>
           <w:rFonts w:ascii="Arial" w:hAnsi="Arial" w:cs="Arial"/>
           <w:i/>
           <w:iCs/>
           <w:lang w:val="en-US"/>
         </w:rPr>
-        <w:t>(Boolean).</w:t>
+      </w:pPr>
+      <w:r>
+        <w:rPr>
+          <w:rFonts w:ascii="Arial" w:hAnsi="Arial" w:cs="Arial"/>
+          <w:i/>
+          <w:iCs/>
+          <w:lang w:val="en-US"/>
+        </w:rPr>
+        <w:t>Atributos de la clase: SIC(UUID), nameSuplier(String), direction(String), telephoneNumber(String), email(String)</w:t>
       </w:r>
     </w:p>
     <w:p>
@@ -4145,7 +4234,7 @@
           <w:i/>
           <w:iCs/>
         </w:rPr>
-        <w:t xml:space="preserve">** PIC </w:t>
+        <w:t xml:space="preserve">** SIC </w:t>
       </w:r>
       <w:r>
         <w:rPr>
@@ -4161,25 +4250,7 @@
           <w:i/>
           <w:iCs/>
         </w:rPr>
-        <w:t xml:space="preserve"> </w:t>
-      </w:r>
-      <w:proofErr w:type="spellStart"/>
-      <w:r>
-        <w:rPr>
-          <w:rFonts w:ascii="Arial" w:hAnsi="Arial" w:cs="Arial"/>
-          <w:i/>
-          <w:iCs/>
-        </w:rPr>
-        <w:t>Product</w:t>
-      </w:r>
-      <w:proofErr w:type="spellEnd"/>
-      <w:r>
-        <w:rPr>
-          <w:rFonts w:ascii="Arial" w:hAnsi="Arial" w:cs="Arial"/>
-          <w:i/>
-          <w:iCs/>
-        </w:rPr>
-        <w:t xml:space="preserve"> Identification Code **</w:t>
+        <w:t xml:space="preserve"> Suplier Identification Code **</w:t>
       </w:r>
     </w:p>
     <w:p>
@@ -4201,20 +4272,10 @@
         <w:jc w:val="both"/>
         <w:rPr>
           <w:rFonts w:ascii="Arial" w:hAnsi="Arial" w:cs="Arial"/>
-          <w:b/>
-          <w:bCs/>
-        </w:rPr>
-      </w:pPr>
-      <w:proofErr w:type="spellStart"/>
-      <w:r>
-        <w:rPr>
-          <w:rFonts w:ascii="Arial" w:hAnsi="Arial" w:cs="Arial"/>
-          <w:b/>
-          <w:bCs/>
-        </w:rPr>
-        <w:t>Supplier</w:t>
-      </w:r>
-      <w:proofErr w:type="spellEnd"/>
+          <w:i/>
+          <w:iCs/>
+        </w:rPr>
+      </w:pPr>
     </w:p>
     <w:p>
       <w:pPr>
@@ -4223,69 +4284,17 @@
         <w:jc w:val="both"/>
         <w:rPr>
           <w:rFonts w:ascii="Arial" w:hAnsi="Arial" w:cs="Arial"/>
-        </w:rPr>
-      </w:pPr>
-      <w:r>
-        <w:rPr>
-          <w:rFonts w:ascii="Arial" w:hAnsi="Arial" w:cs="Arial"/>
-        </w:rPr>
-        <w:t xml:space="preserve">Son aquellos que nos permiten aumentar la cantidad de stock de un </w:t>
-      </w:r>
-      <w:proofErr w:type="spellStart"/>
-      <w:r>
-        <w:rPr>
-          <w:rFonts w:ascii="Arial" w:hAnsi="Arial" w:cs="Arial"/>
-        </w:rPr>
-        <w:t>article</w:t>
-      </w:r>
-      <w:proofErr w:type="spellEnd"/>
-      <w:r>
-        <w:rPr>
-          <w:rFonts w:ascii="Arial" w:hAnsi="Arial" w:cs="Arial"/>
-        </w:rPr>
-        <w:t xml:space="preserve">. Pueden suministrar cualquier tipo de </w:t>
-      </w:r>
-      <w:proofErr w:type="spellStart"/>
-      <w:r>
-        <w:rPr>
-          <w:rFonts w:ascii="Arial" w:hAnsi="Arial" w:cs="Arial"/>
-        </w:rPr>
-        <w:t>article</w:t>
-      </w:r>
-      <w:proofErr w:type="spellEnd"/>
-      <w:r>
-        <w:rPr>
-          <w:rFonts w:ascii="Arial" w:hAnsi="Arial" w:cs="Arial"/>
-        </w:rPr>
-        <w:t xml:space="preserve">, es decir que un </w:t>
-      </w:r>
-      <w:proofErr w:type="spellStart"/>
-      <w:r>
-        <w:rPr>
-          <w:rFonts w:ascii="Arial" w:hAnsi="Arial" w:cs="Arial"/>
-        </w:rPr>
-        <w:t>article</w:t>
-      </w:r>
-      <w:proofErr w:type="spellEnd"/>
-      <w:r>
-        <w:rPr>
-          <w:rFonts w:ascii="Arial" w:hAnsi="Arial" w:cs="Arial"/>
-        </w:rPr>
-        <w:t xml:space="preserve"> puede ser suministrado por </w:t>
-      </w:r>
-      <w:proofErr w:type="spellStart"/>
-      <w:r>
-        <w:rPr>
-          <w:rFonts w:ascii="Arial" w:hAnsi="Arial" w:cs="Arial"/>
-        </w:rPr>
-        <w:t>Supplier</w:t>
-      </w:r>
-      <w:proofErr w:type="spellEnd"/>
-      <w:r>
-        <w:rPr>
-          <w:rFonts w:ascii="Arial" w:hAnsi="Arial" w:cs="Arial"/>
-        </w:rPr>
-        <w:t xml:space="preserve"> diferentes.</w:t>
+          <w:b/>
+          <w:bCs/>
+        </w:rPr>
+      </w:pPr>
+      <w:r>
+        <w:rPr>
+          <w:rFonts w:ascii="Arial" w:hAnsi="Arial" w:cs="Arial"/>
+          <w:b/>
+          <w:bCs/>
+        </w:rPr>
+        <w:t>Store</w:t>
       </w:r>
     </w:p>
     <w:p>
@@ -4295,6 +4304,46 @@
         <w:jc w:val="both"/>
         <w:rPr>
           <w:rFonts w:ascii="Arial" w:hAnsi="Arial" w:cs="Arial"/>
+        </w:rPr>
+      </w:pPr>
+      <w:r>
+        <w:rPr>
+          <w:rFonts w:ascii="Arial" w:hAnsi="Arial" w:cs="Arial"/>
+        </w:rPr>
+        <w:t xml:space="preserve">Son aquellos los cuales hacen un </w:t>
+      </w:r>
+      <w:r>
+        <w:rPr>
+          <w:rFonts w:ascii="Arial" w:hAnsi="Arial" w:cs="Arial"/>
+        </w:rPr>
+        <w:t>Order</w:t>
+      </w:r>
+      <w:r>
+        <w:rPr>
+          <w:rFonts w:ascii="Arial" w:hAnsi="Arial" w:cs="Arial"/>
+        </w:rPr>
+        <w:t xml:space="preserve"> de </w:t>
+      </w:r>
+      <w:r>
+        <w:rPr>
+          <w:rFonts w:ascii="Arial" w:hAnsi="Arial" w:cs="Arial"/>
+        </w:rPr>
+        <w:t>Article</w:t>
+      </w:r>
+      <w:r>
+        <w:rPr>
+          <w:rFonts w:ascii="Arial" w:hAnsi="Arial" w:cs="Arial"/>
+        </w:rPr>
+        <w:t>. Son propias de la empresa, por lo tanto, no se les aplica facturación.</w:t>
+      </w:r>
+    </w:p>
+    <w:p>
+      <w:pPr>
+        <w:pStyle w:val="Prrafodelista"/>
+        <w:ind w:left="993"/>
+        <w:jc w:val="both"/>
+        <w:rPr>
+          <w:rFonts w:ascii="Arial" w:hAnsi="Arial" w:cs="Arial"/>
           <w:i/>
           <w:iCs/>
           <w:lang w:val="en-US"/>
@@ -4307,28 +4356,21 @@
           <w:iCs/>
           <w:lang w:val="en-US"/>
         </w:rPr>
-        <w:t xml:space="preserve">Atributos de la clase: SIC(UUID), </w:t>
-      </w:r>
-      <w:proofErr w:type="spellStart"/>
-      <w:r>
+        <w:t>Atributos de la clase: STIC(UUID), name(String), cif(String), direction(String), telephoneNumber(String), email(String).</w:t>
+      </w:r>
+    </w:p>
+    <w:p>
+      <w:pPr>
+        <w:pStyle w:val="Prrafodelista"/>
+        <w:ind w:left="993"/>
+        <w:jc w:val="both"/>
         <w:rPr>
           <w:rFonts w:ascii="Arial" w:hAnsi="Arial" w:cs="Arial"/>
           <w:i/>
           <w:iCs/>
           <w:lang w:val="en-US"/>
         </w:rPr>
-        <w:t>nameSuplier</w:t>
-      </w:r>
-      <w:proofErr w:type="spellEnd"/>
-      <w:r>
-        <w:rPr>
-          <w:rFonts w:ascii="Arial" w:hAnsi="Arial" w:cs="Arial"/>
-          <w:i/>
-          <w:iCs/>
-          <w:lang w:val="en-US"/>
-        </w:rPr>
-        <w:t>(String), direction(String), telephoneNumber(String), email(String)</w:t>
-      </w:r>
+      </w:pPr>
     </w:p>
     <w:p>
       <w:pPr>
@@ -4339,9 +4381,32 @@
           <w:rFonts w:ascii="Arial" w:hAnsi="Arial" w:cs="Arial"/>
           <w:i/>
           <w:iCs/>
+        </w:rPr>
+      </w:pPr>
+      <w:r>
+        <w:rPr>
+          <w:rFonts w:ascii="Arial" w:hAnsi="Arial" w:cs="Arial"/>
+          <w:i/>
+          <w:iCs/>
+        </w:rPr>
+        <w:t xml:space="preserve">** STIC </w:t>
+      </w:r>
+      <w:r>
+        <w:rPr>
+          <w:rFonts w:ascii="Wingdings" w:eastAsia="Wingdings" w:hAnsi="Wingdings" w:cs="Wingdings"/>
+          <w:i/>
           <w:lang w:val="en-US"/>
         </w:rPr>
-      </w:pPr>
+        <w:sym w:font="Wingdings" w:char="F0E0"/>
+      </w:r>
+      <w:r>
+        <w:rPr>
+          <w:rFonts w:ascii="Arial" w:hAnsi="Arial" w:cs="Arial"/>
+          <w:i/>
+          <w:iCs/>
+        </w:rPr>
+        <w:t xml:space="preserve"> Store Identification Code **</w:t>
+      </w:r>
     </w:p>
     <w:p>
       <w:pPr>
@@ -4354,48 +4419,6 @@
           <w:iCs/>
         </w:rPr>
       </w:pPr>
-      <w:r>
-        <w:rPr>
-          <w:rFonts w:ascii="Arial" w:hAnsi="Arial" w:cs="Arial"/>
-          <w:i/>
-          <w:iCs/>
-        </w:rPr>
-        <w:t xml:space="preserve">** SIC </w:t>
-      </w:r>
-      <w:r>
-        <w:rPr>
-          <w:rFonts w:ascii="Wingdings" w:eastAsia="Wingdings" w:hAnsi="Wingdings" w:cs="Wingdings"/>
-          <w:i/>
-          <w:lang w:val="en-US"/>
-        </w:rPr>
-        <w:sym w:font="Wingdings" w:char="F0E0"/>
-      </w:r>
-      <w:r>
-        <w:rPr>
-          <w:rFonts w:ascii="Arial" w:hAnsi="Arial" w:cs="Arial"/>
-          <w:i/>
-          <w:iCs/>
-        </w:rPr>
-        <w:t xml:space="preserve"> </w:t>
-      </w:r>
-      <w:proofErr w:type="spellStart"/>
-      <w:r>
-        <w:rPr>
-          <w:rFonts w:ascii="Arial" w:hAnsi="Arial" w:cs="Arial"/>
-          <w:i/>
-          <w:iCs/>
-        </w:rPr>
-        <w:t>Suplier</w:t>
-      </w:r>
-      <w:proofErr w:type="spellEnd"/>
-      <w:r>
-        <w:rPr>
-          <w:rFonts w:ascii="Arial" w:hAnsi="Arial" w:cs="Arial"/>
-          <w:i/>
-          <w:iCs/>
-        </w:rPr>
-        <w:t xml:space="preserve"> Identification Code **</w:t>
-      </w:r>
     </w:p>
     <w:p>
       <w:pPr>
@@ -4404,10 +4427,18 @@
         <w:jc w:val="both"/>
         <w:rPr>
           <w:rFonts w:ascii="Arial" w:hAnsi="Arial" w:cs="Arial"/>
-          <w:i/>
-          <w:iCs/>
-        </w:rPr>
-      </w:pPr>
+          <w:b/>
+          <w:bCs/>
+        </w:rPr>
+      </w:pPr>
+      <w:r>
+        <w:rPr>
+          <w:rFonts w:ascii="Arial" w:hAnsi="Arial" w:cs="Arial"/>
+          <w:b/>
+          <w:bCs/>
+        </w:rPr>
+        <w:t>Reception</w:t>
+      </w:r>
     </w:p>
     <w:p>
       <w:pPr>
@@ -4416,10 +4447,98 @@
         <w:jc w:val="both"/>
         <w:rPr>
           <w:rFonts w:ascii="Arial" w:hAnsi="Arial" w:cs="Arial"/>
-          <w:i/>
-          <w:iCs/>
-        </w:rPr>
-      </w:pPr>
+        </w:rPr>
+      </w:pPr>
+      <w:r>
+        <w:rPr>
+          <w:rFonts w:ascii="Arial" w:hAnsi="Arial" w:cs="Arial"/>
+        </w:rPr>
+        <w:t xml:space="preserve">A través de la </w:t>
+      </w:r>
+      <w:r>
+        <w:rPr>
+          <w:rFonts w:ascii="Arial" w:hAnsi="Arial" w:cs="Arial"/>
+        </w:rPr>
+        <w:t>Reception</w:t>
+      </w:r>
+      <w:r>
+        <w:rPr>
+          <w:rFonts w:ascii="Arial" w:hAnsi="Arial" w:cs="Arial"/>
+        </w:rPr>
+        <w:t xml:space="preserve"> podemos proveer nuestro almacén de existencias de </w:t>
+      </w:r>
+      <w:r>
+        <w:rPr>
+          <w:rFonts w:ascii="Arial" w:hAnsi="Arial" w:cs="Arial"/>
+        </w:rPr>
+        <w:t>Article</w:t>
+      </w:r>
+      <w:r>
+        <w:rPr>
+          <w:rFonts w:ascii="Arial" w:hAnsi="Arial" w:cs="Arial"/>
+        </w:rPr>
+        <w:t xml:space="preserve">. Las </w:t>
+      </w:r>
+      <w:r>
+        <w:rPr>
+          <w:rFonts w:ascii="Arial" w:hAnsi="Arial" w:cs="Arial"/>
+        </w:rPr>
+        <w:t>Receptions</w:t>
+      </w:r>
+      <w:r>
+        <w:rPr>
+          <w:rFonts w:ascii="Arial" w:hAnsi="Arial" w:cs="Arial"/>
+        </w:rPr>
+        <w:t xml:space="preserve"> pueden crearlas tanto los Manager como los Empleados. Se puede hacer cuando necesitemos más cantidad de un </w:t>
+      </w:r>
+      <w:r>
+        <w:rPr>
+          <w:rFonts w:ascii="Arial" w:hAnsi="Arial" w:cs="Arial"/>
+        </w:rPr>
+        <w:t>article</w:t>
+      </w:r>
+      <w:r>
+        <w:rPr>
+          <w:rFonts w:ascii="Arial" w:hAnsi="Arial" w:cs="Arial"/>
+        </w:rPr>
+        <w:t xml:space="preserve"> o falta de existencias. El </w:t>
+      </w:r>
+      <w:r>
+        <w:rPr>
+          <w:rFonts w:ascii="Arial" w:hAnsi="Arial" w:cs="Arial"/>
+        </w:rPr>
+        <w:t>Supplier</w:t>
+      </w:r>
+      <w:r>
+        <w:rPr>
+          <w:rFonts w:ascii="Arial" w:hAnsi="Arial" w:cs="Arial"/>
+        </w:rPr>
+        <w:t xml:space="preserve"> de una </w:t>
+      </w:r>
+      <w:r>
+        <w:rPr>
+          <w:rFonts w:ascii="Arial" w:hAnsi="Arial" w:cs="Arial"/>
+        </w:rPr>
+        <w:t>Reception</w:t>
+      </w:r>
+      <w:r>
+        <w:rPr>
+          <w:rFonts w:ascii="Arial" w:hAnsi="Arial" w:cs="Arial"/>
+        </w:rPr>
+        <w:t xml:space="preserve"> puede suministrar cualquier tipo de </w:t>
+      </w:r>
+      <w:r>
+        <w:rPr>
+          <w:rFonts w:ascii="Arial" w:hAnsi="Arial" w:cs="Arial"/>
+        </w:rPr>
+        <w:t>article</w:t>
+      </w:r>
+      <w:r>
+        <w:rPr>
+          <w:rFonts w:ascii="Arial" w:hAnsi="Arial" w:cs="Arial"/>
+        </w:rPr>
+        <w:t>.</w:t>
+      </w:r>
     </w:p>
     <w:p>
       <w:pPr>
@@ -4428,17 +4547,37 @@
         <w:jc w:val="both"/>
         <w:rPr>
           <w:rFonts w:ascii="Arial" w:hAnsi="Arial" w:cs="Arial"/>
-          <w:b/>
-          <w:bCs/>
-        </w:rPr>
-      </w:pPr>
-      <w:r>
-        <w:rPr>
-          <w:rFonts w:ascii="Arial" w:hAnsi="Arial" w:cs="Arial"/>
-          <w:b/>
-          <w:bCs/>
-        </w:rPr>
-        <w:t>Store</w:t>
+        </w:rPr>
+      </w:pPr>
+      <w:r>
+        <w:rPr>
+          <w:rFonts w:ascii="Arial" w:hAnsi="Arial" w:cs="Arial"/>
+        </w:rPr>
+        <w:t xml:space="preserve">Las </w:t>
+      </w:r>
+      <w:r>
+        <w:rPr>
+          <w:rFonts w:ascii="Arial" w:hAnsi="Arial" w:cs="Arial"/>
+        </w:rPr>
+        <w:t>Receptions</w:t>
+      </w:r>
+      <w:r>
+        <w:rPr>
+          <w:rFonts w:ascii="Arial" w:hAnsi="Arial" w:cs="Arial"/>
+        </w:rPr>
+        <w:t xml:space="preserve"> no se pueden modificar, en caso de que este mal se tiene que borrar y se crea de nuevo la </w:t>
+      </w:r>
+      <w:r>
+        <w:rPr>
+          <w:rFonts w:ascii="Arial" w:hAnsi="Arial" w:cs="Arial"/>
+        </w:rPr>
+        <w:t>Reception</w:t>
+      </w:r>
+      <w:r>
+        <w:rPr>
+          <w:rFonts w:ascii="Arial" w:hAnsi="Arial" w:cs="Arial"/>
+        </w:rPr>
+        <w:t>, esta opción solo está disponible para el perfil de Manager.</w:t>
       </w:r>
     </w:p>
     <w:p>
@@ -4454,33 +4593,31 @@
         <w:rPr>
           <w:rFonts w:ascii="Arial" w:hAnsi="Arial" w:cs="Arial"/>
         </w:rPr>
-        <w:t xml:space="preserve">Son aquellos los cuales hacen un </w:t>
-      </w:r>
-      <w:r>
-        <w:rPr>
-          <w:rFonts w:ascii="Arial" w:hAnsi="Arial" w:cs="Arial"/>
-        </w:rPr>
-        <w:t>Order</w:t>
-      </w:r>
-      <w:r>
-        <w:rPr>
-          <w:rFonts w:ascii="Arial" w:hAnsi="Arial" w:cs="Arial"/>
-        </w:rPr>
-        <w:t xml:space="preserve"> de </w:t>
-      </w:r>
-      <w:proofErr w:type="spellStart"/>
-      <w:r>
-        <w:rPr>
-          <w:rFonts w:ascii="Arial" w:hAnsi="Arial" w:cs="Arial"/>
-        </w:rPr>
-        <w:t>Article</w:t>
-      </w:r>
-      <w:proofErr w:type="spellEnd"/>
-      <w:r>
-        <w:rPr>
-          <w:rFonts w:ascii="Arial" w:hAnsi="Arial" w:cs="Arial"/>
-        </w:rPr>
-        <w:t>. Son propias de la empresa, por lo tanto, no se les aplica facturación.</w:t>
+        <w:t xml:space="preserve">Las </w:t>
+      </w:r>
+      <w:r>
+        <w:rPr>
+          <w:rFonts w:ascii="Arial" w:hAnsi="Arial" w:cs="Arial"/>
+        </w:rPr>
+        <w:t>Receptions</w:t>
+      </w:r>
+      <w:r>
+        <w:rPr>
+          <w:rFonts w:ascii="Arial" w:hAnsi="Arial" w:cs="Arial"/>
+        </w:rPr>
+        <w:t xml:space="preserve"> están formadas de líneas de </w:t>
+      </w:r>
+      <w:r>
+        <w:rPr>
+          <w:rFonts w:ascii="Arial" w:hAnsi="Arial" w:cs="Arial"/>
+        </w:rPr>
+        <w:t>Reception</w:t>
+      </w:r>
+      <w:r>
+        <w:rPr>
+          <w:rFonts w:ascii="Arial" w:hAnsi="Arial" w:cs="Arial"/>
+        </w:rPr>
+        <w:t>.</w:t>
       </w:r>
     </w:p>
     <w:p>
@@ -4490,19 +4627,37 @@
         <w:jc w:val="both"/>
         <w:rPr>
           <w:rFonts w:ascii="Arial" w:hAnsi="Arial" w:cs="Arial"/>
-          <w:i/>
-          <w:iCs/>
-          <w:lang w:val="en-US"/>
-        </w:rPr>
-      </w:pPr>
-      <w:r>
-        <w:rPr>
-          <w:rFonts w:ascii="Arial" w:hAnsi="Arial" w:cs="Arial"/>
-          <w:i/>
-          <w:iCs/>
-          <w:lang w:val="en-US"/>
-        </w:rPr>
-        <w:t>Atributos de la clase: STIC(UUID), name(String), cif(String), direction(String), telephoneNumber(String), email(String).</w:t>
+        </w:rPr>
+      </w:pPr>
+      <w:r>
+        <w:rPr>
+          <w:rFonts w:ascii="Arial" w:hAnsi="Arial" w:cs="Arial"/>
+        </w:rPr>
+        <w:t xml:space="preserve">Una vez que se finaliza la </w:t>
+      </w:r>
+      <w:r>
+        <w:rPr>
+          <w:rFonts w:ascii="Arial" w:hAnsi="Arial" w:cs="Arial"/>
+        </w:rPr>
+        <w:t>Reception</w:t>
+      </w:r>
+      <w:r>
+        <w:rPr>
+          <w:rFonts w:ascii="Arial" w:hAnsi="Arial" w:cs="Arial"/>
+        </w:rPr>
+        <w:t xml:space="preserve"> se introduce el método de pago y nos devolverá la Orden de </w:t>
+      </w:r>
+      <w:r>
+        <w:rPr>
+          <w:rFonts w:ascii="Arial" w:hAnsi="Arial" w:cs="Arial"/>
+        </w:rPr>
+        <w:t>Reception</w:t>
+      </w:r>
+      <w:r>
+        <w:rPr>
+          <w:rFonts w:ascii="Arial" w:hAnsi="Arial" w:cs="Arial"/>
+        </w:rPr>
+        <w:t xml:space="preserve"> en un archivo HTML.</w:t>
       </w:r>
     </w:p>
     <w:p>
@@ -4512,9 +4667,6 @@
         <w:jc w:val="both"/>
         <w:rPr>
           <w:rFonts w:ascii="Arial" w:hAnsi="Arial" w:cs="Arial"/>
-          <w:i/>
-          <w:iCs/>
-          <w:lang w:val="en-US"/>
         </w:rPr>
       </w:pPr>
     </w:p>
@@ -4525,34 +4677,8 @@
         <w:jc w:val="both"/>
         <w:rPr>
           <w:rFonts w:ascii="Arial" w:hAnsi="Arial" w:cs="Arial"/>
-          <w:i/>
-          <w:iCs/>
-        </w:rPr>
-      </w:pPr>
-      <w:r>
-        <w:rPr>
-          <w:rFonts w:ascii="Arial" w:hAnsi="Arial" w:cs="Arial"/>
-          <w:i/>
-          <w:iCs/>
-        </w:rPr>
-        <w:t xml:space="preserve">** STIC </w:t>
-      </w:r>
-      <w:r>
-        <w:rPr>
-          <w:rFonts w:ascii="Wingdings" w:eastAsia="Wingdings" w:hAnsi="Wingdings" w:cs="Wingdings"/>
-          <w:i/>
-          <w:lang w:val="en-US"/>
-        </w:rPr>
-        <w:sym w:font="Wingdings" w:char="F0E0"/>
-      </w:r>
-      <w:r>
-        <w:rPr>
-          <w:rFonts w:ascii="Arial" w:hAnsi="Arial" w:cs="Arial"/>
-          <w:i/>
-          <w:iCs/>
-        </w:rPr>
-        <w:t xml:space="preserve"> Store Identification Code **</w:t>
-      </w:r>
+        </w:rPr>
+      </w:pPr>
     </w:p>
     <w:p>
       <w:pPr>
@@ -4565,367 +4691,29 @@
           <w:iCs/>
         </w:rPr>
       </w:pPr>
-    </w:p>
-    <w:p>
-      <w:pPr>
-        <w:pStyle w:val="Prrafodelista"/>
-        <w:ind w:left="993"/>
-        <w:jc w:val="both"/>
-        <w:rPr>
-          <w:rFonts w:ascii="Arial" w:hAnsi="Arial" w:cs="Arial"/>
-          <w:b/>
-          <w:bCs/>
-        </w:rPr>
-      </w:pPr>
-      <w:proofErr w:type="spellStart"/>
-      <w:r>
-        <w:rPr>
-          <w:rFonts w:ascii="Arial" w:hAnsi="Arial" w:cs="Arial"/>
-          <w:b/>
-          <w:bCs/>
-        </w:rPr>
-        <w:t>Reception</w:t>
-      </w:r>
-      <w:proofErr w:type="spellEnd"/>
-    </w:p>
-    <w:p>
-      <w:pPr>
-        <w:pStyle w:val="Prrafodelista"/>
-        <w:ind w:left="993"/>
-        <w:jc w:val="both"/>
-        <w:rPr>
-          <w:rFonts w:ascii="Arial" w:hAnsi="Arial" w:cs="Arial"/>
-        </w:rPr>
-      </w:pPr>
-      <w:r>
-        <w:rPr>
-          <w:rFonts w:ascii="Arial" w:hAnsi="Arial" w:cs="Arial"/>
-        </w:rPr>
-        <w:t xml:space="preserve">A través de la </w:t>
-      </w:r>
-      <w:proofErr w:type="spellStart"/>
-      <w:r>
-        <w:rPr>
-          <w:rFonts w:ascii="Arial" w:hAnsi="Arial" w:cs="Arial"/>
-        </w:rPr>
-        <w:t>Reception</w:t>
-      </w:r>
-      <w:proofErr w:type="spellEnd"/>
-      <w:r>
-        <w:rPr>
-          <w:rFonts w:ascii="Arial" w:hAnsi="Arial" w:cs="Arial"/>
-        </w:rPr>
-        <w:t xml:space="preserve"> podemos proveer nuestro almacén de existencias de </w:t>
-      </w:r>
-      <w:proofErr w:type="spellStart"/>
-      <w:r>
-        <w:rPr>
-          <w:rFonts w:ascii="Arial" w:hAnsi="Arial" w:cs="Arial"/>
-        </w:rPr>
-        <w:t>Article</w:t>
-      </w:r>
-      <w:proofErr w:type="spellEnd"/>
-      <w:r>
-        <w:rPr>
-          <w:rFonts w:ascii="Arial" w:hAnsi="Arial" w:cs="Arial"/>
-        </w:rPr>
-        <w:t xml:space="preserve">. Las </w:t>
-      </w:r>
-      <w:proofErr w:type="spellStart"/>
-      <w:r>
-        <w:rPr>
-          <w:rFonts w:ascii="Arial" w:hAnsi="Arial" w:cs="Arial"/>
-        </w:rPr>
-        <w:t>Receptions</w:t>
-      </w:r>
-      <w:proofErr w:type="spellEnd"/>
-      <w:r>
-        <w:rPr>
-          <w:rFonts w:ascii="Arial" w:hAnsi="Arial" w:cs="Arial"/>
-        </w:rPr>
-        <w:t xml:space="preserve"> pueden crearlas tanto los Manager como los Empleados. Se puede hacer cuando necesitemos más cantidad de un </w:t>
-      </w:r>
-      <w:proofErr w:type="spellStart"/>
-      <w:r>
-        <w:rPr>
-          <w:rFonts w:ascii="Arial" w:hAnsi="Arial" w:cs="Arial"/>
-        </w:rPr>
-        <w:t>article</w:t>
-      </w:r>
-      <w:proofErr w:type="spellEnd"/>
-      <w:r>
-        <w:rPr>
-          <w:rFonts w:ascii="Arial" w:hAnsi="Arial" w:cs="Arial"/>
-        </w:rPr>
-        <w:t xml:space="preserve"> o falta de existencias. El </w:t>
-      </w:r>
-      <w:proofErr w:type="spellStart"/>
-      <w:r>
-        <w:rPr>
-          <w:rFonts w:ascii="Arial" w:hAnsi="Arial" w:cs="Arial"/>
-        </w:rPr>
-        <w:t>Supplier</w:t>
-      </w:r>
-      <w:proofErr w:type="spellEnd"/>
-      <w:r>
-        <w:rPr>
-          <w:rFonts w:ascii="Arial" w:hAnsi="Arial" w:cs="Arial"/>
-        </w:rPr>
-        <w:t xml:space="preserve"> de una </w:t>
-      </w:r>
-      <w:proofErr w:type="spellStart"/>
-      <w:r>
-        <w:rPr>
-          <w:rFonts w:ascii="Arial" w:hAnsi="Arial" w:cs="Arial"/>
-        </w:rPr>
-        <w:t>Reception</w:t>
-      </w:r>
-      <w:proofErr w:type="spellEnd"/>
-      <w:r>
-        <w:rPr>
-          <w:rFonts w:ascii="Arial" w:hAnsi="Arial" w:cs="Arial"/>
-        </w:rPr>
-        <w:t xml:space="preserve"> puede suministrar cualquier tipo de </w:t>
-      </w:r>
-      <w:proofErr w:type="spellStart"/>
-      <w:r>
-        <w:rPr>
-          <w:rFonts w:ascii="Arial" w:hAnsi="Arial" w:cs="Arial"/>
-        </w:rPr>
-        <w:t>article</w:t>
-      </w:r>
-      <w:proofErr w:type="spellEnd"/>
-      <w:r>
-        <w:rPr>
-          <w:rFonts w:ascii="Arial" w:hAnsi="Arial" w:cs="Arial"/>
-        </w:rPr>
-        <w:t>.</w:t>
-      </w:r>
-    </w:p>
-    <w:p>
-      <w:pPr>
-        <w:pStyle w:val="Prrafodelista"/>
-        <w:ind w:left="993"/>
-        <w:jc w:val="both"/>
-        <w:rPr>
-          <w:rFonts w:ascii="Arial" w:hAnsi="Arial" w:cs="Arial"/>
-        </w:rPr>
-      </w:pPr>
-      <w:r>
-        <w:rPr>
-          <w:rFonts w:ascii="Arial" w:hAnsi="Arial" w:cs="Arial"/>
-        </w:rPr>
-        <w:t xml:space="preserve">Las </w:t>
-      </w:r>
-      <w:proofErr w:type="spellStart"/>
-      <w:r>
-        <w:rPr>
-          <w:rFonts w:ascii="Arial" w:hAnsi="Arial" w:cs="Arial"/>
-        </w:rPr>
-        <w:t>Receptions</w:t>
-      </w:r>
-      <w:proofErr w:type="spellEnd"/>
-      <w:r>
-        <w:rPr>
-          <w:rFonts w:ascii="Arial" w:hAnsi="Arial" w:cs="Arial"/>
-        </w:rPr>
-        <w:t xml:space="preserve"> no se pueden modificar, en caso de que este mal se tiene que borrar y se crea de nuevo la </w:t>
-      </w:r>
-      <w:proofErr w:type="spellStart"/>
-      <w:r>
-        <w:rPr>
-          <w:rFonts w:ascii="Arial" w:hAnsi="Arial" w:cs="Arial"/>
-        </w:rPr>
-        <w:t>Reception</w:t>
-      </w:r>
-      <w:proofErr w:type="spellEnd"/>
-      <w:r>
-        <w:rPr>
-          <w:rFonts w:ascii="Arial" w:hAnsi="Arial" w:cs="Arial"/>
-        </w:rPr>
-        <w:t>, esta opción solo está disponible para el perfil de Manager.</w:t>
-      </w:r>
-    </w:p>
-    <w:p>
-      <w:pPr>
-        <w:pStyle w:val="Prrafodelista"/>
-        <w:ind w:left="993"/>
-        <w:jc w:val="both"/>
-        <w:rPr>
-          <w:rFonts w:ascii="Arial" w:hAnsi="Arial" w:cs="Arial"/>
-        </w:rPr>
-      </w:pPr>
-      <w:r>
-        <w:rPr>
-          <w:rFonts w:ascii="Arial" w:hAnsi="Arial" w:cs="Arial"/>
-        </w:rPr>
-        <w:t xml:space="preserve">Las </w:t>
-      </w:r>
-      <w:proofErr w:type="spellStart"/>
-      <w:r>
-        <w:rPr>
-          <w:rFonts w:ascii="Arial" w:hAnsi="Arial" w:cs="Arial"/>
-        </w:rPr>
-        <w:t>Receptions</w:t>
-      </w:r>
-      <w:proofErr w:type="spellEnd"/>
-      <w:r>
-        <w:rPr>
-          <w:rFonts w:ascii="Arial" w:hAnsi="Arial" w:cs="Arial"/>
-        </w:rPr>
-        <w:t xml:space="preserve"> están formadas de líneas de </w:t>
-      </w:r>
-      <w:proofErr w:type="spellStart"/>
-      <w:r>
-        <w:rPr>
-          <w:rFonts w:ascii="Arial" w:hAnsi="Arial" w:cs="Arial"/>
-        </w:rPr>
-        <w:t>Reception</w:t>
-      </w:r>
-      <w:proofErr w:type="spellEnd"/>
-      <w:r>
-        <w:rPr>
-          <w:rFonts w:ascii="Arial" w:hAnsi="Arial" w:cs="Arial"/>
-        </w:rPr>
-        <w:t>.</w:t>
-      </w:r>
-    </w:p>
-    <w:p>
-      <w:pPr>
-        <w:pStyle w:val="Prrafodelista"/>
-        <w:ind w:left="993"/>
-        <w:jc w:val="both"/>
-        <w:rPr>
-          <w:rFonts w:ascii="Arial" w:hAnsi="Arial" w:cs="Arial"/>
-        </w:rPr>
-      </w:pPr>
-      <w:r>
-        <w:rPr>
-          <w:rFonts w:ascii="Arial" w:hAnsi="Arial" w:cs="Arial"/>
-        </w:rPr>
-        <w:t xml:space="preserve">Una vez que se finaliza la </w:t>
-      </w:r>
-      <w:proofErr w:type="spellStart"/>
-      <w:r>
-        <w:rPr>
-          <w:rFonts w:ascii="Arial" w:hAnsi="Arial" w:cs="Arial"/>
-        </w:rPr>
-        <w:t>Reception</w:t>
-      </w:r>
-      <w:proofErr w:type="spellEnd"/>
-      <w:r>
-        <w:rPr>
-          <w:rFonts w:ascii="Arial" w:hAnsi="Arial" w:cs="Arial"/>
-        </w:rPr>
-        <w:t xml:space="preserve"> se introduce el método de pago y nos devolverá la Orden de </w:t>
-      </w:r>
-      <w:proofErr w:type="spellStart"/>
-      <w:r>
-        <w:rPr>
-          <w:rFonts w:ascii="Arial" w:hAnsi="Arial" w:cs="Arial"/>
-        </w:rPr>
-        <w:t>Reception</w:t>
-      </w:r>
-      <w:proofErr w:type="spellEnd"/>
-      <w:r>
-        <w:rPr>
-          <w:rFonts w:ascii="Arial" w:hAnsi="Arial" w:cs="Arial"/>
-        </w:rPr>
-        <w:t xml:space="preserve"> en un archivo HTML.</w:t>
-      </w:r>
-    </w:p>
-    <w:p>
-      <w:pPr>
-        <w:pStyle w:val="Prrafodelista"/>
-        <w:ind w:left="993"/>
-        <w:jc w:val="both"/>
-        <w:rPr>
-          <w:rFonts w:ascii="Arial" w:hAnsi="Arial" w:cs="Arial"/>
-        </w:rPr>
-      </w:pPr>
-    </w:p>
-    <w:p>
-      <w:pPr>
-        <w:pStyle w:val="Prrafodelista"/>
-        <w:ind w:left="993"/>
-        <w:jc w:val="both"/>
-        <w:rPr>
-          <w:rFonts w:ascii="Arial" w:hAnsi="Arial" w:cs="Arial"/>
-        </w:rPr>
-      </w:pPr>
-    </w:p>
-    <w:p>
-      <w:pPr>
-        <w:pStyle w:val="Prrafodelista"/>
-        <w:ind w:left="993"/>
-        <w:jc w:val="both"/>
+      <w:r>
         <w:rPr>
           <w:rFonts w:ascii="Arial" w:hAnsi="Arial" w:cs="Arial"/>
           <w:i/>
           <w:iCs/>
         </w:rPr>
-      </w:pPr>
+        <w:t xml:space="preserve">Atributos de la Clase </w:t>
+      </w:r>
       <w:r>
         <w:rPr>
           <w:rFonts w:ascii="Arial" w:hAnsi="Arial" w:cs="Arial"/>
           <w:i/>
           <w:iCs/>
         </w:rPr>
-        <w:t xml:space="preserve">Atributos de la Clase </w:t>
-      </w:r>
-      <w:proofErr w:type="spellStart"/>
+        <w:t>Reception</w:t>
+      </w:r>
       <w:r>
         <w:rPr>
           <w:rFonts w:ascii="Arial" w:hAnsi="Arial" w:cs="Arial"/>
           <w:i/>
           <w:iCs/>
         </w:rPr>
-        <w:t>Reception</w:t>
-      </w:r>
-      <w:proofErr w:type="spellEnd"/>
-      <w:r>
-        <w:rPr>
-          <w:rFonts w:ascii="Arial" w:hAnsi="Arial" w:cs="Arial"/>
-          <w:i/>
-          <w:iCs/>
-        </w:rPr>
-        <w:t>: RIC(UUID), SICSuplier(UUID), Carrier(</w:t>
-      </w:r>
-      <w:proofErr w:type="spellStart"/>
-      <w:r>
-        <w:rPr>
-          <w:rFonts w:ascii="Arial" w:hAnsi="Arial" w:cs="Arial"/>
-          <w:i/>
-          <w:iCs/>
-        </w:rPr>
-        <w:t>String</w:t>
-      </w:r>
-      <w:proofErr w:type="spellEnd"/>
-      <w:r>
-        <w:rPr>
-          <w:rFonts w:ascii="Arial" w:hAnsi="Arial" w:cs="Arial"/>
-          <w:i/>
-          <w:iCs/>
-        </w:rPr>
-        <w:t xml:space="preserve">), </w:t>
-      </w:r>
-      <w:proofErr w:type="spellStart"/>
-      <w:r>
-        <w:rPr>
-          <w:rFonts w:ascii="Arial" w:hAnsi="Arial" w:cs="Arial"/>
-          <w:i/>
-          <w:iCs/>
-        </w:rPr>
-        <w:t>Cost</w:t>
-      </w:r>
-      <w:proofErr w:type="spellEnd"/>
-      <w:r>
-        <w:rPr>
-          <w:rFonts w:ascii="Arial" w:hAnsi="Arial" w:cs="Arial"/>
-          <w:i/>
-          <w:iCs/>
-        </w:rPr>
-        <w:t>(double).</w:t>
+        <w:t>: RIC(UUID), SICSuplier(UUID), Carrier(String), Cost(double).</w:t>
       </w:r>
     </w:p>
     <w:tbl>
@@ -4976,14 +4764,12 @@
                 <w:rFonts w:ascii="Arial" w:hAnsi="Arial" w:cs="Arial"/>
               </w:rPr>
             </w:pPr>
-            <w:proofErr w:type="spellStart"/>
             <w:r>
               <w:rPr>
                 <w:rFonts w:ascii="Arial" w:hAnsi="Arial" w:cs="Arial"/>
               </w:rPr>
               <w:t>Supplier</w:t>
             </w:r>
-            <w:proofErr w:type="spellEnd"/>
           </w:p>
         </w:tc>
         <w:tc>
@@ -5020,14 +4806,12 @@
                 <w:rFonts w:ascii="Arial" w:hAnsi="Arial" w:cs="Arial"/>
               </w:rPr>
             </w:pPr>
-            <w:proofErr w:type="spellStart"/>
             <w:r>
               <w:rPr>
                 <w:rFonts w:ascii="Arial" w:hAnsi="Arial" w:cs="Arial"/>
               </w:rPr>
               <w:t>Cost</w:t>
             </w:r>
-            <w:proofErr w:type="spellEnd"/>
           </w:p>
         </w:tc>
       </w:tr>
@@ -5088,7 +4872,6 @@
         </w:rPr>
         <w:t xml:space="preserve"> </w:t>
       </w:r>
-      <w:proofErr w:type="spellStart"/>
       <w:r>
         <w:rPr>
           <w:rFonts w:ascii="Arial" w:hAnsi="Arial" w:cs="Arial"/>
@@ -5097,7 +4880,6 @@
         </w:rPr>
         <w:t>Reception</w:t>
       </w:r>
-      <w:proofErr w:type="spellEnd"/>
       <w:r>
         <w:rPr>
           <w:rFonts w:ascii="Arial" w:hAnsi="Arial" w:cs="Arial"/>
@@ -5156,67 +4938,7 @@
           <w:iCs/>
           <w:lang w:val="en-US"/>
         </w:rPr>
-        <w:t xml:space="preserve">: RLIC(UUID), pic(UUID), </w:t>
-      </w:r>
-      <w:proofErr w:type="spellStart"/>
-      <w:r>
-        <w:rPr>
-          <w:rFonts w:ascii="Arial" w:hAnsi="Arial" w:cs="Arial"/>
-          <w:i/>
-          <w:iCs/>
-          <w:lang w:val="en-US"/>
-        </w:rPr>
-        <w:t>articleName</w:t>
-      </w:r>
-      <w:proofErr w:type="spellEnd"/>
-      <w:r>
-        <w:rPr>
-          <w:rFonts w:ascii="Arial" w:hAnsi="Arial" w:cs="Arial"/>
-          <w:i/>
-          <w:iCs/>
-          <w:lang w:val="en-US"/>
-        </w:rPr>
-        <w:t xml:space="preserve">(String), load(int), </w:t>
-      </w:r>
-      <w:proofErr w:type="spellStart"/>
-      <w:r>
-        <w:rPr>
-          <w:rFonts w:ascii="Arial" w:hAnsi="Arial" w:cs="Arial"/>
-          <w:i/>
-          <w:iCs/>
-          <w:lang w:val="en-US"/>
-        </w:rPr>
-        <w:t>unitPrice</w:t>
-      </w:r>
-      <w:proofErr w:type="spellEnd"/>
-      <w:r>
-        <w:rPr>
-          <w:rFonts w:ascii="Arial" w:hAnsi="Arial" w:cs="Arial"/>
-          <w:i/>
-          <w:iCs/>
-          <w:lang w:val="en-US"/>
-        </w:rPr>
-        <w:t xml:space="preserve">(double), </w:t>
-      </w:r>
-      <w:proofErr w:type="spellStart"/>
-      <w:r>
-        <w:rPr>
-          <w:rFonts w:ascii="Arial" w:hAnsi="Arial" w:cs="Arial"/>
-          <w:i/>
-          <w:iCs/>
-          <w:lang w:val="en-US"/>
-        </w:rPr>
-        <w:t>totalPrice</w:t>
-      </w:r>
-      <w:proofErr w:type="spellEnd"/>
-      <w:r>
-        <w:rPr>
-          <w:rFonts w:ascii="Arial" w:hAnsi="Arial" w:cs="Arial"/>
-          <w:i/>
-          <w:iCs/>
-          <w:lang w:val="en-US"/>
-        </w:rPr>
-        <w:t>(Double)</w:t>
+        <w:t>: RLIC(UUID), pic(UUID), articleName(String), load(int), unitPrice(double), totalPrice(Double)</w:t>
       </w:r>
     </w:p>
     <w:tbl>
@@ -5269,14 +4991,12 @@
                 <w:rFonts w:ascii="Arial" w:hAnsi="Arial" w:cs="Arial"/>
               </w:rPr>
             </w:pPr>
-            <w:proofErr w:type="spellStart"/>
             <w:r>
               <w:rPr>
                 <w:rFonts w:ascii="Arial" w:hAnsi="Arial" w:cs="Arial"/>
               </w:rPr>
               <w:t>pic</w:t>
             </w:r>
-            <w:proofErr w:type="spellEnd"/>
           </w:p>
         </w:tc>
         <w:tc>
@@ -5292,14 +5012,12 @@
                 <w:rFonts w:ascii="Arial" w:hAnsi="Arial" w:cs="Arial"/>
               </w:rPr>
             </w:pPr>
-            <w:proofErr w:type="spellStart"/>
             <w:r>
               <w:rPr>
                 <w:rFonts w:ascii="Arial" w:hAnsi="Arial" w:cs="Arial"/>
               </w:rPr>
               <w:t>articleName</w:t>
             </w:r>
-            <w:proofErr w:type="spellEnd"/>
           </w:p>
         </w:tc>
         <w:tc>
@@ -5336,14 +5054,12 @@
                 <w:rFonts w:ascii="Arial" w:hAnsi="Arial" w:cs="Arial"/>
               </w:rPr>
             </w:pPr>
-            <w:proofErr w:type="spellStart"/>
             <w:r>
               <w:rPr>
                 <w:rFonts w:ascii="Arial" w:hAnsi="Arial" w:cs="Arial"/>
               </w:rPr>
               <w:t>unitPrice</w:t>
             </w:r>
-            <w:proofErr w:type="spellEnd"/>
           </w:p>
         </w:tc>
         <w:tc>
@@ -5359,14 +5075,12 @@
                 <w:rFonts w:ascii="Arial" w:hAnsi="Arial" w:cs="Arial"/>
               </w:rPr>
             </w:pPr>
-            <w:proofErr w:type="spellStart"/>
             <w:r>
               <w:rPr>
                 <w:rFonts w:ascii="Arial" w:hAnsi="Arial" w:cs="Arial"/>
               </w:rPr>
               <w:t>totalPrice</w:t>
             </w:r>
-            <w:proofErr w:type="spellEnd"/>
           </w:p>
         </w:tc>
       </w:tr>
@@ -5538,14 +5252,12 @@
         </w:rPr>
         <w:t xml:space="preserve"> se descuenta la cantidad del stock del </w:t>
       </w:r>
-      <w:proofErr w:type="spellStart"/>
       <w:r>
         <w:rPr>
           <w:rFonts w:ascii="Arial" w:hAnsi="Arial" w:cs="Arial"/>
         </w:rPr>
         <w:t>article</w:t>
       </w:r>
-      <w:proofErr w:type="spellEnd"/>
       <w:r>
         <w:rPr>
           <w:rFonts w:ascii="Arial" w:hAnsi="Arial" w:cs="Arial"/>
@@ -5579,14 +5291,12 @@
         </w:rPr>
         <w:t xml:space="preserve"> y no hay existencias de un </w:t>
       </w:r>
-      <w:proofErr w:type="spellStart"/>
       <w:r>
         <w:rPr>
           <w:rFonts w:ascii="Arial" w:hAnsi="Arial" w:cs="Arial"/>
         </w:rPr>
         <w:t>article</w:t>
       </w:r>
-      <w:proofErr w:type="spellEnd"/>
       <w:r>
         <w:rPr>
           <w:rFonts w:ascii="Arial" w:hAnsi="Arial" w:cs="Arial"/>
@@ -5753,43 +5463,32 @@
           <w:i/>
           <w:iCs/>
         </w:rPr>
-        <w:t xml:space="preserve">: OIC(UUID), </w:t>
-      </w:r>
-      <w:proofErr w:type="spellStart"/>
-      <w:r>
+        <w:t>: OIC(UUID), customer(Lista de Clientes), Price(double).</w:t>
+      </w:r>
+    </w:p>
+    <w:p>
+      <w:pPr>
+        <w:jc w:val="both"/>
         <w:rPr>
           <w:rFonts w:ascii="Arial" w:hAnsi="Arial" w:cs="Arial"/>
           <w:i/>
           <w:iCs/>
         </w:rPr>
-        <w:t>customer</w:t>
-      </w:r>
-      <w:proofErr w:type="spellEnd"/>
+      </w:pPr>
       <w:r>
         <w:rPr>
           <w:rFonts w:ascii="Arial" w:hAnsi="Arial" w:cs="Arial"/>
           <w:i/>
           <w:iCs/>
         </w:rPr>
-        <w:t>(Lista de Clientes), Price(double).</w:t>
-      </w:r>
-    </w:p>
-    <w:p>
-      <w:pPr>
-        <w:jc w:val="both"/>
+        <w:tab/>
+      </w:r>
+      <w:r>
         <w:rPr>
           <w:rFonts w:ascii="Arial" w:hAnsi="Arial" w:cs="Arial"/>
           <w:i/>
           <w:iCs/>
         </w:rPr>
-      </w:pPr>
-      <w:r>
-        <w:rPr>
-          <w:rFonts w:ascii="Arial" w:hAnsi="Arial" w:cs="Arial"/>
-          <w:i/>
-          <w:iCs/>
-        </w:rPr>
-        <w:tab/>
         <w:t xml:space="preserve">** OIC </w:t>
       </w:r>
       <w:r>
@@ -5841,105 +5540,32 @@
           <w:i/>
           <w:iCs/>
         </w:rPr>
-        <w:t xml:space="preserve">: OLIC(UUID), </w:t>
-      </w:r>
-      <w:proofErr w:type="spellStart"/>
+        <w:t xml:space="preserve">: OLIC(UUID), article(Lista de </w:t>
+      </w:r>
       <w:r>
         <w:rPr>
           <w:rFonts w:ascii="Arial" w:hAnsi="Arial" w:cs="Arial"/>
           <w:i/>
           <w:iCs/>
         </w:rPr>
-        <w:t>article</w:t>
-      </w:r>
-      <w:proofErr w:type="spellEnd"/>
+        <w:t>Article</w:t>
+      </w:r>
       <w:r>
         <w:rPr>
           <w:rFonts w:ascii="Arial" w:hAnsi="Arial" w:cs="Arial"/>
           <w:i/>
           <w:iCs/>
         </w:rPr>
-        <w:t xml:space="preserve">(Lista de </w:t>
-      </w:r>
-      <w:proofErr w:type="spellStart"/>
+        <w:t xml:space="preserve">), load(int), unitPrice(double), </w:t>
+      </w:r>
       <w:r>
         <w:rPr>
           <w:rFonts w:ascii="Arial" w:hAnsi="Arial" w:cs="Arial"/>
           <w:i/>
           <w:iCs/>
         </w:rPr>
-        <w:t>Article</w:t>
-      </w:r>
-      <w:proofErr w:type="spellEnd"/>
-      <w:r>
-        <w:rPr>
-          <w:rFonts w:ascii="Arial" w:hAnsi="Arial" w:cs="Arial"/>
-          <w:i/>
-          <w:iCs/>
-        </w:rPr>
-        <w:t>), load(</w:t>
-      </w:r>
-      <w:proofErr w:type="spellStart"/>
-      <w:r>
-        <w:rPr>
-          <w:rFonts w:ascii="Arial" w:hAnsi="Arial" w:cs="Arial"/>
-          <w:i/>
-          <w:iCs/>
-        </w:rPr>
-        <w:t>int</w:t>
-      </w:r>
-      <w:proofErr w:type="spellEnd"/>
-      <w:r>
-        <w:rPr>
-          <w:rFonts w:ascii="Arial" w:hAnsi="Arial" w:cs="Arial"/>
-          <w:i/>
-          <w:iCs/>
-        </w:rPr>
-        <w:t xml:space="preserve">), </w:t>
-      </w:r>
-      <w:proofErr w:type="spellStart"/>
-      <w:r>
-        <w:rPr>
-          <w:rFonts w:ascii="Arial" w:hAnsi="Arial" w:cs="Arial"/>
-          <w:i/>
-          <w:iCs/>
-        </w:rPr>
-        <w:t>unitPrice</w:t>
-      </w:r>
-      <w:proofErr w:type="spellEnd"/>
-      <w:r>
-        <w:rPr>
-          <w:rFonts w:ascii="Arial" w:hAnsi="Arial" w:cs="Arial"/>
-          <w:i/>
-          <w:iCs/>
-        </w:rPr>
-        <w:t xml:space="preserve">(double), </w:t>
-      </w:r>
-      <w:r>
-        <w:rPr>
-          <w:rFonts w:ascii="Arial" w:hAnsi="Arial" w:cs="Arial"/>
-          <w:i/>
-          <w:iCs/>
-        </w:rPr>
         <w:tab/>
-      </w:r>
-      <w:proofErr w:type="spellStart"/>
-      <w:r>
-        <w:rPr>
-          <w:rFonts w:ascii="Arial" w:hAnsi="Arial" w:cs="Arial"/>
-          <w:i/>
-          <w:iCs/>
-        </w:rPr>
-        <w:t>totalPrice</w:t>
-      </w:r>
-      <w:proofErr w:type="spellEnd"/>
-      <w:r>
-        <w:rPr>
-          <w:rFonts w:ascii="Arial" w:hAnsi="Arial" w:cs="Arial"/>
-          <w:i/>
-          <w:iCs/>
-        </w:rPr>
-        <w:t>(double).</w:t>
+        <w:t>totalPrice(double).</w:t>
       </w:r>
     </w:p>
     <w:p>
@@ -5984,35 +5610,6 @@
           <w:lang w:val="en-US"/>
         </w:rPr>
         <w:t xml:space="preserve"> Order Line Identification Code **</w:t>
-      </w:r>
-    </w:p>
-    <w:p>
-      <w:pPr>
-        <w:jc w:val="both"/>
-        <w:rPr>
-          <w:rFonts w:ascii="Arial" w:hAnsi="Arial" w:cs="Arial"/>
-          <w:b/>
-          <w:bCs/>
-          <w:lang w:val="en-US"/>
-        </w:rPr>
-      </w:pPr>
-      <w:r>
-        <w:rPr>
-          <w:rFonts w:ascii="Arial" w:hAnsi="Arial" w:cs="Arial"/>
-          <w:i/>
-          <w:iCs/>
-          <w:lang w:val="en-US"/>
-        </w:rPr>
-        <w:tab/>
-      </w:r>
-      <w:r>
-        <w:rPr>
-          <w:rFonts w:ascii="Arial" w:hAnsi="Arial" w:cs="Arial"/>
-          <w:b/>
-          <w:bCs/>
-          <w:lang w:val="en-US"/>
-        </w:rPr>
-        <w:tab/>
       </w:r>
     </w:p>
     <w:p>
@@ -6115,15 +5712,14 @@
         <w:tblLook w:val="04A0" w:firstRow="1" w:lastRow="0" w:firstColumn="1" w:lastColumn="0" w:noHBand="0" w:noVBand="1"/>
       </w:tblPr>
       <w:tblGrid>
-        <w:gridCol w:w="1271"/>
-        <w:gridCol w:w="2835"/>
-        <w:gridCol w:w="4111"/>
-        <w:gridCol w:w="937"/>
+        <w:gridCol w:w="988"/>
+        <w:gridCol w:w="6378"/>
+        <w:gridCol w:w="1520"/>
       </w:tblGrid>
       <w:tr>
         <w:tc>
           <w:tcPr>
-            <w:tcW w:w="1271" w:type="dxa"/>
+            <w:tcW w:w="988" w:type="dxa"/>
             <w:shd w:val="clear" w:color="auto" w:fill="D9D9D9" w:themeFill="background1" w:themeFillShade="D9"/>
           </w:tcPr>
           <w:p>
@@ -6150,7 +5746,7 @@
         </w:tc>
         <w:tc>
           <w:tcPr>
-            <w:tcW w:w="2835" w:type="dxa"/>
+            <w:tcW w:w="6378" w:type="dxa"/>
             <w:shd w:val="clear" w:color="auto" w:fill="D9D9D9" w:themeFill="background1" w:themeFillShade="D9"/>
           </w:tcPr>
           <w:p>
@@ -6171,17 +5767,18 @@
                 <w:sz w:val="24"/>
                 <w:szCs w:val="24"/>
               </w:rPr>
-              <w:t>Módulo</w:t>
-            </w:r>
-          </w:p>
-        </w:tc>
-        <w:tc>
-          <w:tcPr>
-            <w:tcW w:w="4111" w:type="dxa"/>
+              <w:t>Requisito</w:t>
+            </w:r>
+          </w:p>
+        </w:tc>
+        <w:tc>
+          <w:tcPr>
+            <w:tcW w:w="1520" w:type="dxa"/>
             <w:shd w:val="clear" w:color="auto" w:fill="D9D9D9" w:themeFill="background1" w:themeFillShade="D9"/>
           </w:tcPr>
           <w:p>
             <w:pPr>
+              <w:jc w:val="center"/>
               <w:rPr>
                 <w:rFonts w:ascii="Arial" w:hAnsi="Arial" w:cs="Arial"/>
                 <w:b/>
@@ -6198,33 +5795,6 @@
                 <w:sz w:val="24"/>
                 <w:szCs w:val="24"/>
               </w:rPr>
-              <w:t>Sección</w:t>
-            </w:r>
-          </w:p>
-        </w:tc>
-        <w:tc>
-          <w:tcPr>
-            <w:tcW w:w="937" w:type="dxa"/>
-            <w:shd w:val="clear" w:color="auto" w:fill="D9D9D9" w:themeFill="background1" w:themeFillShade="D9"/>
-          </w:tcPr>
-          <w:p>
-            <w:pPr>
-              <w:rPr>
-                <w:rFonts w:ascii="Arial" w:hAnsi="Arial" w:cs="Arial"/>
-                <w:b/>
-                <w:bCs/>
-                <w:sz w:val="24"/>
-                <w:szCs w:val="24"/>
-              </w:rPr>
-            </w:pPr>
-            <w:r>
-              <w:rPr>
-                <w:rFonts w:ascii="Arial" w:hAnsi="Arial" w:cs="Arial"/>
-                <w:b/>
-                <w:bCs/>
-                <w:sz w:val="24"/>
-                <w:szCs w:val="24"/>
-              </w:rPr>
               <w:t>Check</w:t>
             </w:r>
           </w:p>
@@ -6233,7 +5803,7 @@
       <w:tr>
         <w:tc>
           <w:tcPr>
-            <w:tcW w:w="1271" w:type="dxa"/>
+            <w:tcW w:w="988" w:type="dxa"/>
           </w:tcPr>
           <w:p>
             <w:pPr>
@@ -6251,66 +5821,54 @@
         </w:tc>
         <w:tc>
           <w:tcPr>
-            <w:tcW w:w="2835" w:type="dxa"/>
-            <w:vMerge w:val="restart"/>
-            <w:vAlign w:val="center"/>
+            <w:tcW w:w="6378" w:type="dxa"/>
+          </w:tcPr>
+          <w:p>
+            <w:pPr>
+              <w:jc w:val="both"/>
+              <w:rPr>
+                <w:rFonts w:ascii="Arial" w:hAnsi="Arial" w:cs="Arial"/>
+              </w:rPr>
+            </w:pPr>
+            <w:r>
+              <w:rPr>
+                <w:rFonts w:ascii="Arial" w:hAnsi="Arial" w:cs="Arial"/>
+              </w:rPr>
+              <w:t>El programa</w:t>
+            </w:r>
+            <w:r>
+              <w:rPr>
+                <w:rFonts w:ascii="Arial" w:hAnsi="Arial" w:cs="Arial"/>
+              </w:rPr>
+              <w:t xml:space="preserve"> </w:t>
+            </w:r>
+            <w:r>
+              <w:rPr>
+                <w:rFonts w:ascii="Arial" w:hAnsi="Arial" w:cs="Arial"/>
+              </w:rPr>
+              <w:t xml:space="preserve">debe permitir </w:t>
+            </w:r>
+            <w:r>
+              <w:rPr>
+                <w:rFonts w:ascii="Arial" w:hAnsi="Arial" w:cs="Arial"/>
+              </w:rPr>
+              <w:t>registrarse como cliente</w:t>
+            </w:r>
+            <w:r>
+              <w:rPr>
+                <w:rFonts w:ascii="Arial" w:hAnsi="Arial" w:cs="Arial"/>
+              </w:rPr>
+              <w:t>.</w:t>
+            </w:r>
+          </w:p>
+        </w:tc>
+        <w:tc>
+          <w:tcPr>
+            <w:tcW w:w="1520" w:type="dxa"/>
           </w:tcPr>
           <w:p>
             <w:pPr>
               <w:jc w:val="center"/>
-              <w:rPr>
-                <w:rFonts w:ascii="Arial" w:hAnsi="Arial" w:cs="Arial"/>
-              </w:rPr>
-            </w:pPr>
-            <w:proofErr w:type="spellStart"/>
-            <w:r>
-              <w:rPr>
-                <w:rFonts w:ascii="Arial" w:hAnsi="Arial" w:cs="Arial"/>
-              </w:rPr>
-              <w:t>Supplier</w:t>
-            </w:r>
-            <w:proofErr w:type="spellEnd"/>
-          </w:p>
-        </w:tc>
-        <w:tc>
-          <w:tcPr>
-            <w:tcW w:w="4111" w:type="dxa"/>
-          </w:tcPr>
-          <w:p>
-            <w:pPr>
-              <w:jc w:val="both"/>
-              <w:rPr>
-                <w:rFonts w:ascii="Arial" w:hAnsi="Arial" w:cs="Arial"/>
-              </w:rPr>
-            </w:pPr>
-            <w:r>
-              <w:rPr>
-                <w:rFonts w:ascii="Arial" w:hAnsi="Arial" w:cs="Arial"/>
-              </w:rPr>
-              <w:t xml:space="preserve">Añadir </w:t>
-            </w:r>
-            <w:proofErr w:type="spellStart"/>
-            <w:r>
-              <w:rPr>
-                <w:rFonts w:ascii="Arial" w:hAnsi="Arial" w:cs="Arial"/>
-              </w:rPr>
-              <w:t>Supplier</w:t>
-            </w:r>
-            <w:proofErr w:type="spellEnd"/>
-            <w:r>
-              <w:rPr>
-                <w:rFonts w:ascii="Arial" w:hAnsi="Arial" w:cs="Arial"/>
-              </w:rPr>
-              <w:t>.</w:t>
-            </w:r>
-          </w:p>
-        </w:tc>
-        <w:tc>
-          <w:tcPr>
-            <w:tcW w:w="937" w:type="dxa"/>
-          </w:tcPr>
-          <w:p>
-            <w:pPr>
               <w:rPr>
                 <w:rFonts w:ascii="Arial" w:hAnsi="Arial" w:cs="Arial"/>
               </w:rPr>
@@ -6327,7 +5885,7 @@
       <w:tr>
         <w:tc>
           <w:tcPr>
-            <w:tcW w:w="1271" w:type="dxa"/>
+            <w:tcW w:w="988" w:type="dxa"/>
           </w:tcPr>
           <w:p>
             <w:pPr>
@@ -6345,20 +5903,7 @@
         </w:tc>
         <w:tc>
           <w:tcPr>
-            <w:tcW w:w="2835" w:type="dxa"/>
-            <w:vMerge/>
-          </w:tcPr>
-          <w:p>
-            <w:pPr>
-              <w:rPr>
-                <w:rFonts w:ascii="Arial" w:hAnsi="Arial" w:cs="Arial"/>
-              </w:rPr>
-            </w:pPr>
-          </w:p>
-        </w:tc>
-        <w:tc>
-          <w:tcPr>
-            <w:tcW w:w="4111" w:type="dxa"/>
+            <w:tcW w:w="6378" w:type="dxa"/>
           </w:tcPr>
           <w:p>
             <w:pPr>
@@ -6371,16 +5916,14 @@
               <w:rPr>
                 <w:rFonts w:ascii="Arial" w:hAnsi="Arial" w:cs="Arial"/>
               </w:rPr>
-              <w:t xml:space="preserve">Modificar </w:t>
-            </w:r>
-            <w:proofErr w:type="spellStart"/>
-            <w:r>
-              <w:rPr>
-                <w:rFonts w:ascii="Arial" w:hAnsi="Arial" w:cs="Arial"/>
-              </w:rPr>
-              <w:t>Supplier</w:t>
-            </w:r>
-            <w:proofErr w:type="spellEnd"/>
+              <w:t xml:space="preserve">El programa debe permitir </w:t>
+            </w:r>
+            <w:r>
+              <w:rPr>
+                <w:rFonts w:ascii="Arial" w:hAnsi="Arial" w:cs="Arial"/>
+              </w:rPr>
+              <w:t>identificarse como cliente</w:t>
+            </w:r>
             <w:r>
               <w:rPr>
                 <w:rFonts w:ascii="Arial" w:hAnsi="Arial" w:cs="Arial"/>
@@ -6391,10 +5934,11 @@
         </w:tc>
         <w:tc>
           <w:tcPr>
-            <w:tcW w:w="937" w:type="dxa"/>
-          </w:tcPr>
-          <w:p>
-            <w:pPr>
+            <w:tcW w:w="1520" w:type="dxa"/>
+          </w:tcPr>
+          <w:p>
+            <w:pPr>
+              <w:jc w:val="center"/>
               <w:rPr>
                 <w:rFonts w:ascii="Arial" w:hAnsi="Arial" w:cs="Arial"/>
               </w:rPr>
@@ -6411,7 +5955,7 @@
       <w:tr>
         <w:tc>
           <w:tcPr>
-            <w:tcW w:w="1271" w:type="dxa"/>
+            <w:tcW w:w="988" w:type="dxa"/>
           </w:tcPr>
           <w:p>
             <w:pPr>
@@ -6429,20 +5973,7 @@
         </w:tc>
         <w:tc>
           <w:tcPr>
-            <w:tcW w:w="2835" w:type="dxa"/>
-            <w:vMerge/>
-          </w:tcPr>
-          <w:p>
-            <w:pPr>
-              <w:rPr>
-                <w:rFonts w:ascii="Arial" w:hAnsi="Arial" w:cs="Arial"/>
-              </w:rPr>
-            </w:pPr>
-          </w:p>
-        </w:tc>
-        <w:tc>
-          <w:tcPr>
-            <w:tcW w:w="4111" w:type="dxa"/>
+            <w:tcW w:w="6378" w:type="dxa"/>
           </w:tcPr>
           <w:p>
             <w:pPr>
@@ -6455,24 +5986,41 @@
               <w:rPr>
                 <w:rFonts w:ascii="Arial" w:hAnsi="Arial" w:cs="Arial"/>
               </w:rPr>
-              <w:t xml:space="preserve">Lista todos los </w:t>
-            </w:r>
-            <w:proofErr w:type="spellStart"/>
-            <w:r>
-              <w:rPr>
-                <w:rFonts w:ascii="Arial" w:hAnsi="Arial" w:cs="Arial"/>
-              </w:rPr>
-              <w:t>Supplier</w:t>
-            </w:r>
-            <w:proofErr w:type="spellEnd"/>
-          </w:p>
-        </w:tc>
-        <w:tc>
-          <w:tcPr>
-            <w:tcW w:w="937" w:type="dxa"/>
-          </w:tcPr>
-          <w:p>
-            <w:pPr>
+              <w:t xml:space="preserve">El programa debe permitir </w:t>
+            </w:r>
+            <w:r>
+              <w:rPr>
+                <w:rFonts w:ascii="Arial" w:hAnsi="Arial" w:cs="Arial"/>
+              </w:rPr>
+              <w:t xml:space="preserve">modificar un cliente </w:t>
+            </w:r>
+            <w:r>
+              <w:rPr>
+                <w:rFonts w:ascii="Arial" w:hAnsi="Arial" w:cs="Arial"/>
+              </w:rPr>
+              <w:t xml:space="preserve">ya </w:t>
+            </w:r>
+            <w:r>
+              <w:rPr>
+                <w:rFonts w:ascii="Arial" w:hAnsi="Arial" w:cs="Arial"/>
+              </w:rPr>
+              <w:t>existente</w:t>
+            </w:r>
+            <w:r>
+              <w:rPr>
+                <w:rFonts w:ascii="Arial" w:hAnsi="Arial" w:cs="Arial"/>
+              </w:rPr>
+              <w:t>.</w:t>
+            </w:r>
+          </w:p>
+        </w:tc>
+        <w:tc>
+          <w:tcPr>
+            <w:tcW w:w="1520" w:type="dxa"/>
+          </w:tcPr>
+          <w:p>
+            <w:pPr>
+              <w:jc w:val="center"/>
               <w:rPr>
                 <w:rFonts w:ascii="Arial" w:hAnsi="Arial" w:cs="Arial"/>
               </w:rPr>
@@ -6489,89 +6037,47 @@
       <w:tr>
         <w:tc>
           <w:tcPr>
-            <w:tcW w:w="1271" w:type="dxa"/>
-          </w:tcPr>
-          <w:p>
-            <w:pPr>
-              <w:rPr>
-                <w:rFonts w:ascii="Arial" w:hAnsi="Arial" w:cs="Arial"/>
-              </w:rPr>
-            </w:pPr>
-            <w:r>
-              <w:rPr>
-                <w:rFonts w:ascii="Arial" w:hAnsi="Arial" w:cs="Arial"/>
-              </w:rPr>
-              <w:t>RF</w:t>
-            </w:r>
-            <w:r>
-              <w:rPr>
-                <w:rFonts w:ascii="Arial" w:hAnsi="Arial" w:cs="Arial"/>
-              </w:rPr>
-              <w:t>4</w:t>
-            </w:r>
-          </w:p>
-        </w:tc>
-        <w:tc>
-          <w:tcPr>
-            <w:tcW w:w="2835" w:type="dxa"/>
-            <w:vMerge w:val="restart"/>
-            <w:vAlign w:val="center"/>
+            <w:tcW w:w="988" w:type="dxa"/>
+          </w:tcPr>
+          <w:p>
+            <w:pPr>
+              <w:rPr>
+                <w:rFonts w:ascii="Arial" w:hAnsi="Arial" w:cs="Arial"/>
+              </w:rPr>
+            </w:pPr>
+            <w:r>
+              <w:rPr>
+                <w:rFonts w:ascii="Arial" w:hAnsi="Arial" w:cs="Arial"/>
+              </w:rPr>
+              <w:t>RF4</w:t>
+            </w:r>
+          </w:p>
+        </w:tc>
+        <w:tc>
+          <w:tcPr>
+            <w:tcW w:w="6378" w:type="dxa"/>
+          </w:tcPr>
+          <w:p>
+            <w:pPr>
+              <w:rPr>
+                <w:rFonts w:ascii="Arial" w:hAnsi="Arial" w:cs="Arial"/>
+              </w:rPr>
+            </w:pPr>
+            <w:r>
+              <w:rPr>
+                <w:rFonts w:ascii="Arial" w:hAnsi="Arial" w:cs="Arial"/>
+              </w:rPr>
+              <w:t>El programa debe permitir consultar un cliente por su código</w:t>
+            </w:r>
+          </w:p>
+        </w:tc>
+        <w:tc>
+          <w:tcPr>
+            <w:tcW w:w="1520" w:type="dxa"/>
           </w:tcPr>
           <w:p>
             <w:pPr>
               <w:jc w:val="center"/>
-              <w:rPr>
-                <w:rFonts w:ascii="Arial" w:hAnsi="Arial" w:cs="Arial"/>
-              </w:rPr>
-            </w:pPr>
-            <w:proofErr w:type="spellStart"/>
-            <w:r>
-              <w:rPr>
-                <w:rFonts w:ascii="Arial" w:hAnsi="Arial" w:cs="Arial"/>
-              </w:rPr>
-              <w:t>Reception</w:t>
-            </w:r>
-            <w:proofErr w:type="spellEnd"/>
-          </w:p>
-        </w:tc>
-        <w:tc>
-          <w:tcPr>
-            <w:tcW w:w="4111" w:type="dxa"/>
-          </w:tcPr>
-          <w:p>
-            <w:pPr>
-              <w:rPr>
-                <w:rFonts w:ascii="Arial" w:hAnsi="Arial" w:cs="Arial"/>
-              </w:rPr>
-            </w:pPr>
-            <w:r>
-              <w:rPr>
-                <w:rFonts w:ascii="Arial" w:hAnsi="Arial" w:cs="Arial"/>
-              </w:rPr>
-              <w:t xml:space="preserve">Añadir </w:t>
-            </w:r>
-            <w:proofErr w:type="spellStart"/>
-            <w:r>
-              <w:rPr>
-                <w:rFonts w:ascii="Arial" w:hAnsi="Arial" w:cs="Arial"/>
-              </w:rPr>
-              <w:t>Reception</w:t>
-            </w:r>
-            <w:proofErr w:type="spellEnd"/>
-            <w:r>
-              <w:rPr>
-                <w:rFonts w:ascii="Arial" w:hAnsi="Arial" w:cs="Arial"/>
-              </w:rPr>
-              <w:t>.</w:t>
-            </w:r>
-          </w:p>
-        </w:tc>
-        <w:tc>
-          <w:tcPr>
-            <w:tcW w:w="937" w:type="dxa"/>
-          </w:tcPr>
-          <w:p>
-            <w:pPr>
               <w:rPr>
                 <w:rFonts w:ascii="Arial" w:hAnsi="Arial" w:cs="Arial"/>
               </w:rPr>
@@ -6588,79 +6094,59 @@
       <w:tr>
         <w:tc>
           <w:tcPr>
-            <w:tcW w:w="1271" w:type="dxa"/>
-          </w:tcPr>
-          <w:p>
-            <w:pPr>
-              <w:rPr>
-                <w:rFonts w:ascii="Arial" w:hAnsi="Arial" w:cs="Arial"/>
-              </w:rPr>
-            </w:pPr>
-            <w:r>
-              <w:rPr>
-                <w:rFonts w:ascii="Arial" w:hAnsi="Arial" w:cs="Arial"/>
-              </w:rPr>
-              <w:t>RF</w:t>
-            </w:r>
-            <w:r>
-              <w:rPr>
-                <w:rFonts w:ascii="Arial" w:hAnsi="Arial" w:cs="Arial"/>
-              </w:rPr>
-              <w:t>5</w:t>
-            </w:r>
-          </w:p>
-        </w:tc>
-        <w:tc>
-          <w:tcPr>
-            <w:tcW w:w="2835" w:type="dxa"/>
-            <w:vMerge/>
-          </w:tcPr>
-          <w:p>
-            <w:pPr>
-              <w:rPr>
-                <w:rFonts w:ascii="Arial" w:hAnsi="Arial" w:cs="Arial"/>
-              </w:rPr>
-            </w:pPr>
-          </w:p>
-        </w:tc>
-        <w:tc>
-          <w:tcPr>
-            <w:tcW w:w="4111" w:type="dxa"/>
-          </w:tcPr>
-          <w:p>
-            <w:pPr>
-              <w:rPr>
-                <w:rFonts w:ascii="Arial" w:hAnsi="Arial" w:cs="Arial"/>
-              </w:rPr>
-            </w:pPr>
-            <w:r>
-              <w:rPr>
-                <w:rFonts w:ascii="Arial" w:hAnsi="Arial" w:cs="Arial"/>
-              </w:rPr>
-              <w:t xml:space="preserve">Eliminar </w:t>
-            </w:r>
-            <w:proofErr w:type="spellStart"/>
-            <w:r>
-              <w:rPr>
-                <w:rFonts w:ascii="Arial" w:hAnsi="Arial" w:cs="Arial"/>
-              </w:rPr>
-              <w:t>Reception</w:t>
-            </w:r>
-            <w:proofErr w:type="spellEnd"/>
-            <w:r>
-              <w:rPr>
-                <w:rFonts w:ascii="Arial" w:hAnsi="Arial" w:cs="Arial"/>
-              </w:rPr>
-              <w:t>.</w:t>
-            </w:r>
-          </w:p>
-        </w:tc>
-        <w:tc>
-          <w:tcPr>
-            <w:tcW w:w="937" w:type="dxa"/>
-          </w:tcPr>
-          <w:p>
-            <w:pPr>
+            <w:tcW w:w="988" w:type="dxa"/>
+          </w:tcPr>
+          <w:p>
+            <w:pPr>
+              <w:rPr>
+                <w:rFonts w:ascii="Arial" w:hAnsi="Arial" w:cs="Arial"/>
+              </w:rPr>
+            </w:pPr>
+            <w:r>
+              <w:rPr>
+                <w:rFonts w:ascii="Arial" w:hAnsi="Arial" w:cs="Arial"/>
+              </w:rPr>
+              <w:t>RF5</w:t>
+            </w:r>
+          </w:p>
+        </w:tc>
+        <w:tc>
+          <w:tcPr>
+            <w:tcW w:w="6378" w:type="dxa"/>
+          </w:tcPr>
+          <w:p>
+            <w:pPr>
+              <w:rPr>
+                <w:rFonts w:ascii="Arial" w:hAnsi="Arial" w:cs="Arial"/>
+              </w:rPr>
+            </w:pPr>
+            <w:r>
+              <w:rPr>
+                <w:rFonts w:ascii="Arial" w:hAnsi="Arial" w:cs="Arial"/>
+              </w:rPr>
+              <w:t xml:space="preserve">Poder </w:t>
+            </w:r>
+            <w:r>
+              <w:rPr>
+                <w:rFonts w:ascii="Arial" w:hAnsi="Arial" w:cs="Arial"/>
+              </w:rPr>
+              <w:t xml:space="preserve">consultar todos los clientes existentes en el </w:t>
+            </w:r>
+            <w:r>
+              <w:rPr>
+                <w:rFonts w:ascii="Arial" w:hAnsi="Arial" w:cs="Arial"/>
+              </w:rPr>
+              <w:t>programa.</w:t>
+            </w:r>
+          </w:p>
+        </w:tc>
+        <w:tc>
+          <w:tcPr>
+            <w:tcW w:w="1520" w:type="dxa"/>
+          </w:tcPr>
+          <w:p>
+            <w:pPr>
+              <w:jc w:val="center"/>
               <w:rPr>
                 <w:rFonts w:ascii="Arial" w:hAnsi="Arial" w:cs="Arial"/>
               </w:rPr>
@@ -6677,44 +6163,25 @@
       <w:tr>
         <w:tc>
           <w:tcPr>
-            <w:tcW w:w="1271" w:type="dxa"/>
-          </w:tcPr>
-          <w:p>
-            <w:pPr>
-              <w:rPr>
-                <w:rFonts w:ascii="Arial" w:hAnsi="Arial" w:cs="Arial"/>
-              </w:rPr>
-            </w:pPr>
-            <w:r>
-              <w:rPr>
-                <w:rFonts w:ascii="Arial" w:hAnsi="Arial" w:cs="Arial"/>
-              </w:rPr>
-              <w:t>RF</w:t>
-            </w:r>
-            <w:r>
-              <w:rPr>
-                <w:rFonts w:ascii="Arial" w:hAnsi="Arial" w:cs="Arial"/>
-              </w:rPr>
-              <w:t>6</w:t>
-            </w:r>
-          </w:p>
-        </w:tc>
-        <w:tc>
-          <w:tcPr>
-            <w:tcW w:w="2835" w:type="dxa"/>
-            <w:vMerge/>
-          </w:tcPr>
-          <w:p>
-            <w:pPr>
-              <w:rPr>
-                <w:rFonts w:ascii="Arial" w:hAnsi="Arial" w:cs="Arial"/>
-              </w:rPr>
-            </w:pPr>
-          </w:p>
-        </w:tc>
-        <w:tc>
-          <w:tcPr>
-            <w:tcW w:w="4111" w:type="dxa"/>
+            <w:tcW w:w="988" w:type="dxa"/>
+          </w:tcPr>
+          <w:p>
+            <w:pPr>
+              <w:rPr>
+                <w:rFonts w:ascii="Arial" w:hAnsi="Arial" w:cs="Arial"/>
+              </w:rPr>
+            </w:pPr>
+            <w:r>
+              <w:rPr>
+                <w:rFonts w:ascii="Arial" w:hAnsi="Arial" w:cs="Arial"/>
+              </w:rPr>
+              <w:t>RF6</w:t>
+            </w:r>
+          </w:p>
+        </w:tc>
+        <w:tc>
+          <w:tcPr>
+            <w:tcW w:w="6378" w:type="dxa"/>
           </w:tcPr>
           <w:p>
             <w:pPr>
@@ -6727,30 +6194,17 @@
               <w:rPr>
                 <w:rFonts w:ascii="Arial" w:hAnsi="Arial" w:cs="Arial"/>
               </w:rPr>
-              <w:t xml:space="preserve">Lista todas las </w:t>
-            </w:r>
-            <w:proofErr w:type="spellStart"/>
-            <w:r>
-              <w:rPr>
-                <w:rFonts w:ascii="Arial" w:hAnsi="Arial" w:cs="Arial"/>
-              </w:rPr>
-              <w:t>Receptions</w:t>
-            </w:r>
-            <w:proofErr w:type="spellEnd"/>
-            <w:r>
-              <w:rPr>
-                <w:rFonts w:ascii="Arial" w:hAnsi="Arial" w:cs="Arial"/>
-              </w:rPr>
-              <w:t>.</w:t>
-            </w:r>
-          </w:p>
-        </w:tc>
-        <w:tc>
-          <w:tcPr>
-            <w:tcW w:w="937" w:type="dxa"/>
-          </w:tcPr>
-          <w:p>
-            <w:pPr>
+              <w:t>Debe permitir crear un nuevo empleado en el programa.</w:t>
+            </w:r>
+          </w:p>
+        </w:tc>
+        <w:tc>
+          <w:tcPr>
+            <w:tcW w:w="1520" w:type="dxa"/>
+          </w:tcPr>
+          <w:p>
+            <w:pPr>
+              <w:jc w:val="center"/>
               <w:rPr>
                 <w:rFonts w:ascii="Arial" w:hAnsi="Arial" w:cs="Arial"/>
               </w:rPr>
@@ -6767,90 +6221,54 @@
       <w:tr>
         <w:tc>
           <w:tcPr>
-            <w:tcW w:w="1271" w:type="dxa"/>
-          </w:tcPr>
-          <w:p>
-            <w:pPr>
-              <w:rPr>
-                <w:rFonts w:ascii="Arial" w:hAnsi="Arial" w:cs="Arial"/>
-              </w:rPr>
-            </w:pPr>
-            <w:r>
-              <w:rPr>
-                <w:rFonts w:ascii="Arial" w:hAnsi="Arial" w:cs="Arial"/>
-              </w:rPr>
-              <w:t>RF</w:t>
-            </w:r>
-            <w:r>
-              <w:rPr>
-                <w:rFonts w:ascii="Arial" w:hAnsi="Arial" w:cs="Arial"/>
-              </w:rPr>
-              <w:t>7</w:t>
-            </w:r>
-          </w:p>
-        </w:tc>
-        <w:tc>
-          <w:tcPr>
-            <w:tcW w:w="2835" w:type="dxa"/>
-            <w:vMerge w:val="restart"/>
-            <w:vAlign w:val="center"/>
+            <w:tcW w:w="988" w:type="dxa"/>
+          </w:tcPr>
+          <w:p>
+            <w:pPr>
+              <w:rPr>
+                <w:rFonts w:ascii="Arial" w:hAnsi="Arial" w:cs="Arial"/>
+              </w:rPr>
+            </w:pPr>
+            <w:r>
+              <w:rPr>
+                <w:rFonts w:ascii="Arial" w:hAnsi="Arial" w:cs="Arial"/>
+              </w:rPr>
+              <w:t>RF7</w:t>
+            </w:r>
+          </w:p>
+        </w:tc>
+        <w:tc>
+          <w:tcPr>
+            <w:tcW w:w="6378" w:type="dxa"/>
+          </w:tcPr>
+          <w:p>
+            <w:pPr>
+              <w:jc w:val="both"/>
+              <w:rPr>
+                <w:rFonts w:ascii="Arial" w:hAnsi="Arial" w:cs="Arial"/>
+              </w:rPr>
+            </w:pPr>
+            <w:r>
+              <w:rPr>
+                <w:rFonts w:ascii="Arial" w:hAnsi="Arial" w:cs="Arial"/>
+              </w:rPr>
+              <w:t>Debe permitir modificar un empleado ya existente en el programa</w:t>
+            </w:r>
+            <w:r>
+              <w:rPr>
+                <w:rFonts w:ascii="Arial" w:hAnsi="Arial" w:cs="Arial"/>
+              </w:rPr>
+              <w:t>.</w:t>
+            </w:r>
+          </w:p>
+        </w:tc>
+        <w:tc>
+          <w:tcPr>
+            <w:tcW w:w="1520" w:type="dxa"/>
           </w:tcPr>
           <w:p>
             <w:pPr>
               <w:jc w:val="center"/>
-              <w:rPr>
-                <w:rFonts w:ascii="Arial" w:hAnsi="Arial" w:cs="Arial"/>
-              </w:rPr>
-            </w:pPr>
-            <w:proofErr w:type="spellStart"/>
-            <w:r>
-              <w:rPr>
-                <w:rFonts w:ascii="Arial" w:hAnsi="Arial" w:cs="Arial"/>
-              </w:rPr>
-              <w:t>Article</w:t>
-            </w:r>
-            <w:proofErr w:type="spellEnd"/>
-          </w:p>
-        </w:tc>
-        <w:tc>
-          <w:tcPr>
-            <w:tcW w:w="4111" w:type="dxa"/>
-          </w:tcPr>
-          <w:p>
-            <w:pPr>
-              <w:jc w:val="both"/>
-              <w:rPr>
-                <w:rFonts w:ascii="Arial" w:hAnsi="Arial" w:cs="Arial"/>
-              </w:rPr>
-            </w:pPr>
-            <w:r>
-              <w:rPr>
-                <w:rFonts w:ascii="Arial" w:hAnsi="Arial" w:cs="Arial"/>
-              </w:rPr>
-              <w:t xml:space="preserve">Añadir </w:t>
-            </w:r>
-            <w:proofErr w:type="spellStart"/>
-            <w:r>
-              <w:rPr>
-                <w:rFonts w:ascii="Arial" w:hAnsi="Arial" w:cs="Arial"/>
-              </w:rPr>
-              <w:t>Article</w:t>
-            </w:r>
-            <w:proofErr w:type="spellEnd"/>
-            <w:r>
-              <w:rPr>
-                <w:rFonts w:ascii="Arial" w:hAnsi="Arial" w:cs="Arial"/>
-              </w:rPr>
-              <w:t>.</w:t>
-            </w:r>
-          </w:p>
-        </w:tc>
-        <w:tc>
-          <w:tcPr>
-            <w:tcW w:w="937" w:type="dxa"/>
-          </w:tcPr>
-          <w:p>
-            <w:pPr>
               <w:rPr>
                 <w:rFonts w:ascii="Arial" w:hAnsi="Arial" w:cs="Arial"/>
               </w:rPr>
@@ -6867,44 +6285,25 @@
       <w:tr>
         <w:tc>
           <w:tcPr>
-            <w:tcW w:w="1271" w:type="dxa"/>
-          </w:tcPr>
-          <w:p>
-            <w:pPr>
-              <w:rPr>
-                <w:rFonts w:ascii="Arial" w:hAnsi="Arial" w:cs="Arial"/>
-              </w:rPr>
-            </w:pPr>
-            <w:r>
-              <w:rPr>
-                <w:rFonts w:ascii="Arial" w:hAnsi="Arial" w:cs="Arial"/>
-              </w:rPr>
-              <w:t>RF</w:t>
-            </w:r>
-            <w:r>
-              <w:rPr>
-                <w:rFonts w:ascii="Arial" w:hAnsi="Arial" w:cs="Arial"/>
-              </w:rPr>
-              <w:t>8</w:t>
-            </w:r>
-          </w:p>
-        </w:tc>
-        <w:tc>
-          <w:tcPr>
-            <w:tcW w:w="2835" w:type="dxa"/>
-            <w:vMerge/>
-          </w:tcPr>
-          <w:p>
-            <w:pPr>
-              <w:rPr>
-                <w:rFonts w:ascii="Arial" w:hAnsi="Arial" w:cs="Arial"/>
-              </w:rPr>
-            </w:pPr>
-          </w:p>
-        </w:tc>
-        <w:tc>
-          <w:tcPr>
-            <w:tcW w:w="4111" w:type="dxa"/>
+            <w:tcW w:w="988" w:type="dxa"/>
+          </w:tcPr>
+          <w:p>
+            <w:pPr>
+              <w:rPr>
+                <w:rFonts w:ascii="Arial" w:hAnsi="Arial" w:cs="Arial"/>
+              </w:rPr>
+            </w:pPr>
+            <w:r>
+              <w:rPr>
+                <w:rFonts w:ascii="Arial" w:hAnsi="Arial" w:cs="Arial"/>
+              </w:rPr>
+              <w:t>RF8</w:t>
+            </w:r>
+          </w:p>
+        </w:tc>
+        <w:tc>
+          <w:tcPr>
+            <w:tcW w:w="6378" w:type="dxa"/>
           </w:tcPr>
           <w:p>
             <w:pPr>
@@ -6917,30 +6316,17 @@
               <w:rPr>
                 <w:rFonts w:ascii="Arial" w:hAnsi="Arial" w:cs="Arial"/>
               </w:rPr>
-              <w:t xml:space="preserve">Actualizar </w:t>
-            </w:r>
-            <w:proofErr w:type="spellStart"/>
-            <w:r>
-              <w:rPr>
-                <w:rFonts w:ascii="Arial" w:hAnsi="Arial" w:cs="Arial"/>
-              </w:rPr>
-              <w:t>Article</w:t>
-            </w:r>
-            <w:proofErr w:type="spellEnd"/>
-            <w:r>
-              <w:rPr>
-                <w:rFonts w:ascii="Arial" w:hAnsi="Arial" w:cs="Arial"/>
-              </w:rPr>
-              <w:t>.</w:t>
-            </w:r>
-          </w:p>
-        </w:tc>
-        <w:tc>
-          <w:tcPr>
-            <w:tcW w:w="937" w:type="dxa"/>
-          </w:tcPr>
-          <w:p>
-            <w:pPr>
+              <w:t>Poder consultar un empleado por su código de empleado.</w:t>
+            </w:r>
+          </w:p>
+        </w:tc>
+        <w:tc>
+          <w:tcPr>
+            <w:tcW w:w="1520" w:type="dxa"/>
+          </w:tcPr>
+          <w:p>
+            <w:pPr>
+              <w:jc w:val="center"/>
               <w:rPr>
                 <w:rFonts w:ascii="Arial" w:hAnsi="Arial" w:cs="Arial"/>
               </w:rPr>
@@ -6957,44 +6343,25 @@
       <w:tr>
         <w:tc>
           <w:tcPr>
-            <w:tcW w:w="1271" w:type="dxa"/>
-          </w:tcPr>
-          <w:p>
-            <w:pPr>
-              <w:rPr>
-                <w:rFonts w:ascii="Arial" w:hAnsi="Arial" w:cs="Arial"/>
-              </w:rPr>
-            </w:pPr>
-            <w:r>
-              <w:rPr>
-                <w:rFonts w:ascii="Arial" w:hAnsi="Arial" w:cs="Arial"/>
-              </w:rPr>
-              <w:t>RF</w:t>
-            </w:r>
-            <w:r>
-              <w:rPr>
-                <w:rFonts w:ascii="Arial" w:hAnsi="Arial" w:cs="Arial"/>
-              </w:rPr>
-              <w:t>9</w:t>
-            </w:r>
-          </w:p>
-        </w:tc>
-        <w:tc>
-          <w:tcPr>
-            <w:tcW w:w="2835" w:type="dxa"/>
-            <w:vMerge/>
-          </w:tcPr>
-          <w:p>
-            <w:pPr>
-              <w:rPr>
-                <w:rFonts w:ascii="Arial" w:hAnsi="Arial" w:cs="Arial"/>
-              </w:rPr>
-            </w:pPr>
-          </w:p>
-        </w:tc>
-        <w:tc>
-          <w:tcPr>
-            <w:tcW w:w="4111" w:type="dxa"/>
+            <w:tcW w:w="988" w:type="dxa"/>
+          </w:tcPr>
+          <w:p>
+            <w:pPr>
+              <w:rPr>
+                <w:rFonts w:ascii="Arial" w:hAnsi="Arial" w:cs="Arial"/>
+              </w:rPr>
+            </w:pPr>
+            <w:r>
+              <w:rPr>
+                <w:rFonts w:ascii="Arial" w:hAnsi="Arial" w:cs="Arial"/>
+              </w:rPr>
+              <w:t>RF9</w:t>
+            </w:r>
+          </w:p>
+        </w:tc>
+        <w:tc>
+          <w:tcPr>
+            <w:tcW w:w="6378" w:type="dxa"/>
           </w:tcPr>
           <w:p>
             <w:pPr>
@@ -7007,30 +6374,29 @@
               <w:rPr>
                 <w:rFonts w:ascii="Arial" w:hAnsi="Arial" w:cs="Arial"/>
               </w:rPr>
-              <w:t xml:space="preserve">Lista todos los </w:t>
-            </w:r>
-            <w:proofErr w:type="spellStart"/>
-            <w:r>
-              <w:rPr>
-                <w:rFonts w:ascii="Arial" w:hAnsi="Arial" w:cs="Arial"/>
-              </w:rPr>
-              <w:t>Article</w:t>
-            </w:r>
-            <w:proofErr w:type="spellEnd"/>
-            <w:r>
-              <w:rPr>
-                <w:rFonts w:ascii="Arial" w:hAnsi="Arial" w:cs="Arial"/>
-              </w:rPr>
-              <w:t>.</w:t>
-            </w:r>
-          </w:p>
-        </w:tc>
-        <w:tc>
-          <w:tcPr>
-            <w:tcW w:w="937" w:type="dxa"/>
-          </w:tcPr>
-          <w:p>
-            <w:pPr>
+              <w:t>Posibilidad de</w:t>
+            </w:r>
+            <w:r>
+              <w:rPr>
+                <w:rFonts w:ascii="Arial" w:hAnsi="Arial" w:cs="Arial"/>
+              </w:rPr>
+              <w:t xml:space="preserve"> consultar todos los empleados e</w:t>
+            </w:r>
+            <w:r>
+              <w:rPr>
+                <w:rFonts w:ascii="Arial" w:hAnsi="Arial" w:cs="Arial"/>
+              </w:rPr>
+              <w:t>xistentes del programa.</w:t>
+            </w:r>
+          </w:p>
+        </w:tc>
+        <w:tc>
+          <w:tcPr>
+            <w:tcW w:w="1520" w:type="dxa"/>
+          </w:tcPr>
+          <w:p>
+            <w:pPr>
+              <w:jc w:val="center"/>
               <w:rPr>
                 <w:rFonts w:ascii="Arial" w:hAnsi="Arial" w:cs="Arial"/>
               </w:rPr>
@@ -7047,44 +6413,25 @@
       <w:tr>
         <w:tc>
           <w:tcPr>
-            <w:tcW w:w="1271" w:type="dxa"/>
-          </w:tcPr>
-          <w:p>
-            <w:pPr>
-              <w:rPr>
-                <w:rFonts w:ascii="Arial" w:hAnsi="Arial" w:cs="Arial"/>
-              </w:rPr>
-            </w:pPr>
-            <w:r>
-              <w:rPr>
-                <w:rFonts w:ascii="Arial" w:hAnsi="Arial" w:cs="Arial"/>
-              </w:rPr>
-              <w:t>RF1</w:t>
-            </w:r>
-            <w:r>
-              <w:rPr>
-                <w:rFonts w:ascii="Arial" w:hAnsi="Arial" w:cs="Arial"/>
-              </w:rPr>
-              <w:t>0</w:t>
-            </w:r>
-          </w:p>
-        </w:tc>
-        <w:tc>
-          <w:tcPr>
-            <w:tcW w:w="2835" w:type="dxa"/>
-            <w:vMerge/>
-          </w:tcPr>
-          <w:p>
-            <w:pPr>
-              <w:rPr>
-                <w:rFonts w:ascii="Arial" w:hAnsi="Arial" w:cs="Arial"/>
-              </w:rPr>
-            </w:pPr>
-          </w:p>
-        </w:tc>
-        <w:tc>
-          <w:tcPr>
-            <w:tcW w:w="4111" w:type="dxa"/>
+            <w:tcW w:w="988" w:type="dxa"/>
+          </w:tcPr>
+          <w:p>
+            <w:pPr>
+              <w:rPr>
+                <w:rFonts w:ascii="Arial" w:hAnsi="Arial" w:cs="Arial"/>
+              </w:rPr>
+            </w:pPr>
+            <w:r>
+              <w:rPr>
+                <w:rFonts w:ascii="Arial" w:hAnsi="Arial" w:cs="Arial"/>
+              </w:rPr>
+              <w:t>RF10</w:t>
+            </w:r>
+          </w:p>
+        </w:tc>
+        <w:tc>
+          <w:tcPr>
+            <w:tcW w:w="6378" w:type="dxa"/>
           </w:tcPr>
           <w:p>
             <w:pPr>
@@ -7097,32 +6444,19 @@
               <w:rPr>
                 <w:rFonts w:ascii="Arial" w:hAnsi="Arial" w:cs="Arial"/>
               </w:rPr>
-              <w:t xml:space="preserve">Consulta por código de </w:t>
-            </w:r>
-            <w:proofErr w:type="spellStart"/>
-            <w:r>
-              <w:rPr>
-                <w:rFonts w:ascii="Arial" w:hAnsi="Arial" w:cs="Arial"/>
-              </w:rPr>
-              <w:t>article</w:t>
-            </w:r>
-            <w:proofErr w:type="spellEnd"/>
-            <w:r>
-              <w:rPr>
-                <w:rFonts w:ascii="Arial" w:hAnsi="Arial" w:cs="Arial"/>
-              </w:rPr>
-              <w:t>.</w:t>
-            </w:r>
-          </w:p>
-        </w:tc>
-        <w:tc>
-          <w:tcPr>
-            <w:tcW w:w="937" w:type="dxa"/>
-          </w:tcPr>
-          <w:p>
-            <w:pPr>
-              <w:rPr>
-                <w:rFonts w:ascii="Arial" w:hAnsi="Arial" w:cs="Arial"/>
+              <w:t>Debe permitir identificarse como empleado en el programa.</w:t>
+            </w:r>
+          </w:p>
+        </w:tc>
+        <w:tc>
+          <w:tcPr>
+            <w:tcW w:w="1520" w:type="dxa"/>
+          </w:tcPr>
+          <w:p>
+            <w:pPr>
+              <w:jc w:val="center"/>
+              <w:rPr>
+                <w:rFonts w:ascii="Segoe UI Symbol" w:hAnsi="Segoe UI Symbol" w:cs="Segoe UI Symbol"/>
               </w:rPr>
             </w:pPr>
             <w:r>
@@ -7137,7 +6471,7 @@
       <w:tr>
         <w:tc>
           <w:tcPr>
-            <w:tcW w:w="1271" w:type="dxa"/>
+            <w:tcW w:w="988" w:type="dxa"/>
           </w:tcPr>
           <w:p>
             <w:pPr>
@@ -7161,61 +6495,42 @@
         </w:tc>
         <w:tc>
           <w:tcPr>
-            <w:tcW w:w="2835" w:type="dxa"/>
-            <w:vMerge w:val="restart"/>
-            <w:vAlign w:val="center"/>
+            <w:tcW w:w="6378" w:type="dxa"/>
+          </w:tcPr>
+          <w:p>
+            <w:pPr>
+              <w:jc w:val="both"/>
+              <w:rPr>
+                <w:rFonts w:ascii="Arial" w:hAnsi="Arial" w:cs="Arial"/>
+              </w:rPr>
+            </w:pPr>
+            <w:r>
+              <w:rPr>
+                <w:rFonts w:ascii="Arial" w:hAnsi="Arial" w:cs="Arial"/>
+              </w:rPr>
+              <w:t xml:space="preserve">Poder crear nuevos productos y almacenarlos </w:t>
+            </w:r>
+            <w:r>
+              <w:rPr>
+                <w:rFonts w:ascii="Arial" w:hAnsi="Arial" w:cs="Arial"/>
+              </w:rPr>
+              <w:t>en el programa</w:t>
+            </w:r>
+            <w:r>
+              <w:rPr>
+                <w:rFonts w:ascii="Arial" w:hAnsi="Arial" w:cs="Arial"/>
+              </w:rPr>
+              <w:t>.</w:t>
+            </w:r>
+          </w:p>
+        </w:tc>
+        <w:tc>
+          <w:tcPr>
+            <w:tcW w:w="1520" w:type="dxa"/>
           </w:tcPr>
           <w:p>
             <w:pPr>
               <w:jc w:val="center"/>
-              <w:rPr>
-                <w:rFonts w:ascii="Arial" w:hAnsi="Arial" w:cs="Arial"/>
-              </w:rPr>
-            </w:pPr>
-            <w:r>
-              <w:rPr>
-                <w:rFonts w:ascii="Arial" w:hAnsi="Arial" w:cs="Arial"/>
-              </w:rPr>
-              <w:t>Order</w:t>
-            </w:r>
-          </w:p>
-        </w:tc>
-        <w:tc>
-          <w:tcPr>
-            <w:tcW w:w="4111" w:type="dxa"/>
-          </w:tcPr>
-          <w:p>
-            <w:pPr>
-              <w:rPr>
-                <w:rFonts w:ascii="Arial" w:hAnsi="Arial" w:cs="Arial"/>
-              </w:rPr>
-            </w:pPr>
-            <w:r>
-              <w:rPr>
-                <w:rFonts w:ascii="Arial" w:hAnsi="Arial" w:cs="Arial"/>
-              </w:rPr>
-              <w:t xml:space="preserve">Añadir </w:t>
-            </w:r>
-            <w:r>
-              <w:rPr>
-                <w:rFonts w:ascii="Arial" w:hAnsi="Arial" w:cs="Arial"/>
-              </w:rPr>
-              <w:t>Order</w:t>
-            </w:r>
-            <w:r>
-              <w:rPr>
-                <w:rFonts w:ascii="Arial" w:hAnsi="Arial" w:cs="Arial"/>
-              </w:rPr>
-              <w:t>.</w:t>
-            </w:r>
-          </w:p>
-        </w:tc>
-        <w:tc>
-          <w:tcPr>
-            <w:tcW w:w="937" w:type="dxa"/>
-          </w:tcPr>
-          <w:p>
-            <w:pPr>
               <w:rPr>
                 <w:rFonts w:ascii="Arial" w:hAnsi="Arial" w:cs="Arial"/>
               </w:rPr>
@@ -7232,7 +6547,7 @@
       <w:tr>
         <w:tc>
           <w:tcPr>
-            <w:tcW w:w="1271" w:type="dxa"/>
+            <w:tcW w:w="988" w:type="dxa"/>
           </w:tcPr>
           <w:p>
             <w:pPr>
@@ -7256,38 +6571,19 @@
         </w:tc>
         <w:tc>
           <w:tcPr>
-            <w:tcW w:w="2835" w:type="dxa"/>
-            <w:vMerge/>
-          </w:tcPr>
-          <w:p>
-            <w:pPr>
-              <w:rPr>
-                <w:rFonts w:ascii="Arial" w:hAnsi="Arial" w:cs="Arial"/>
-              </w:rPr>
-            </w:pPr>
-          </w:p>
-        </w:tc>
-        <w:tc>
-          <w:tcPr>
-            <w:tcW w:w="4111" w:type="dxa"/>
-          </w:tcPr>
-          <w:p>
-            <w:pPr>
-              <w:rPr>
-                <w:rFonts w:ascii="Arial" w:hAnsi="Arial" w:cs="Arial"/>
-              </w:rPr>
-            </w:pPr>
-            <w:r>
-              <w:rPr>
-                <w:rFonts w:ascii="Arial" w:hAnsi="Arial" w:cs="Arial"/>
-              </w:rPr>
-              <w:t xml:space="preserve">Eliminar </w:t>
-            </w:r>
-            <w:r>
-              <w:rPr>
-                <w:rFonts w:ascii="Arial" w:hAnsi="Arial" w:cs="Arial"/>
-              </w:rPr>
-              <w:t>Order</w:t>
+            <w:tcW w:w="6378" w:type="dxa"/>
+          </w:tcPr>
+          <w:p>
+            <w:pPr>
+              <w:rPr>
+                <w:rFonts w:ascii="Arial" w:hAnsi="Arial" w:cs="Arial"/>
+              </w:rPr>
+            </w:pPr>
+            <w:r>
+              <w:rPr>
+                <w:rFonts w:ascii="Arial" w:hAnsi="Arial" w:cs="Arial"/>
+              </w:rPr>
+              <w:t>Tener la posibilidad de modificar productos ya existentes en el programa</w:t>
             </w:r>
             <w:r>
               <w:rPr>
@@ -7299,10 +6595,11 @@
         </w:tc>
         <w:tc>
           <w:tcPr>
-            <w:tcW w:w="937" w:type="dxa"/>
-          </w:tcPr>
-          <w:p>
-            <w:pPr>
+            <w:tcW w:w="1520" w:type="dxa"/>
+          </w:tcPr>
+          <w:p>
+            <w:pPr>
+              <w:jc w:val="center"/>
               <w:rPr>
                 <w:rFonts w:ascii="Arial" w:hAnsi="Arial" w:cs="Arial"/>
               </w:rPr>
@@ -7319,63 +6616,55 @@
       <w:tr>
         <w:tc>
           <w:tcPr>
-            <w:tcW w:w="1271" w:type="dxa"/>
-          </w:tcPr>
-          <w:p>
-            <w:pPr>
-              <w:rPr>
-                <w:rFonts w:ascii="Arial" w:hAnsi="Arial" w:cs="Arial"/>
-              </w:rPr>
-            </w:pPr>
-            <w:r>
-              <w:rPr>
-                <w:rFonts w:ascii="Arial" w:hAnsi="Arial" w:cs="Arial"/>
-              </w:rPr>
-              <w:t>RF</w:t>
-            </w:r>
-            <w:r>
-              <w:rPr>
-                <w:rFonts w:ascii="Arial" w:hAnsi="Arial" w:cs="Arial"/>
-              </w:rPr>
-              <w:t>13</w:t>
-            </w:r>
-          </w:p>
-        </w:tc>
-        <w:tc>
-          <w:tcPr>
-            <w:tcW w:w="2835" w:type="dxa"/>
-            <w:vMerge/>
-          </w:tcPr>
-          <w:p>
-            <w:pPr>
-              <w:rPr>
-                <w:rFonts w:ascii="Arial" w:hAnsi="Arial" w:cs="Arial"/>
-              </w:rPr>
-            </w:pPr>
-          </w:p>
-        </w:tc>
-        <w:tc>
-          <w:tcPr>
-            <w:tcW w:w="4111" w:type="dxa"/>
-          </w:tcPr>
-          <w:p>
-            <w:pPr>
-              <w:jc w:val="both"/>
-              <w:rPr>
-                <w:rFonts w:ascii="Arial" w:hAnsi="Arial" w:cs="Arial"/>
-              </w:rPr>
-            </w:pPr>
-            <w:r>
-              <w:rPr>
-                <w:rFonts w:ascii="Arial" w:hAnsi="Arial" w:cs="Arial"/>
-              </w:rPr>
-              <w:t xml:space="preserve">Lista todos los </w:t>
-            </w:r>
-            <w:r>
-              <w:rPr>
-                <w:rFonts w:ascii="Arial" w:hAnsi="Arial" w:cs="Arial"/>
-              </w:rPr>
-              <w:t>Order</w:t>
+            <w:tcW w:w="988" w:type="dxa"/>
+          </w:tcPr>
+          <w:p>
+            <w:pPr>
+              <w:rPr>
+                <w:rFonts w:ascii="Arial" w:hAnsi="Arial" w:cs="Arial"/>
+              </w:rPr>
+            </w:pPr>
+            <w:r>
+              <w:rPr>
+                <w:rFonts w:ascii="Arial" w:hAnsi="Arial" w:cs="Arial"/>
+              </w:rPr>
+              <w:t>RF1</w:t>
+            </w:r>
+            <w:r>
+              <w:rPr>
+                <w:rFonts w:ascii="Arial" w:hAnsi="Arial" w:cs="Arial"/>
+              </w:rPr>
+              <w:t>3</w:t>
+            </w:r>
+          </w:p>
+        </w:tc>
+        <w:tc>
+          <w:tcPr>
+            <w:tcW w:w="6378" w:type="dxa"/>
+          </w:tcPr>
+          <w:p>
+            <w:pPr>
+              <w:rPr>
+                <w:rFonts w:ascii="Arial" w:hAnsi="Arial" w:cs="Arial"/>
+              </w:rPr>
+            </w:pPr>
+            <w:r>
+              <w:rPr>
+                <w:rFonts w:ascii="Arial" w:hAnsi="Arial" w:cs="Arial"/>
+              </w:rPr>
+              <w:t>Tener la posibilidad de consultar un producto</w:t>
+            </w:r>
+            <w:r>
+              <w:rPr>
+                <w:rFonts w:ascii="Arial" w:hAnsi="Arial" w:cs="Arial"/>
+              </w:rPr>
+              <w:t xml:space="preserve"> almacenado en el programa</w:t>
+            </w:r>
+            <w:r>
+              <w:rPr>
+                <w:rFonts w:ascii="Arial" w:hAnsi="Arial" w:cs="Arial"/>
+              </w:rPr>
+              <w:t xml:space="preserve"> por su código</w:t>
             </w:r>
             <w:r>
               <w:rPr>
@@ -7387,10 +6676,11 @@
         </w:tc>
         <w:tc>
           <w:tcPr>
-            <w:tcW w:w="937" w:type="dxa"/>
-          </w:tcPr>
-          <w:p>
-            <w:pPr>
+            <w:tcW w:w="1520" w:type="dxa"/>
+          </w:tcPr>
+          <w:p>
+            <w:pPr>
+              <w:jc w:val="center"/>
               <w:rPr>
                 <w:rFonts w:ascii="Arial" w:hAnsi="Arial" w:cs="Arial"/>
               </w:rPr>
@@ -7407,44 +6697,31 @@
       <w:tr>
         <w:tc>
           <w:tcPr>
-            <w:tcW w:w="1271" w:type="dxa"/>
-          </w:tcPr>
-          <w:p>
-            <w:pPr>
-              <w:rPr>
-                <w:rFonts w:ascii="Arial" w:hAnsi="Arial" w:cs="Arial"/>
-              </w:rPr>
-            </w:pPr>
-            <w:r>
-              <w:rPr>
-                <w:rFonts w:ascii="Arial" w:hAnsi="Arial" w:cs="Arial"/>
-              </w:rPr>
-              <w:t>RF</w:t>
-            </w:r>
-            <w:r>
-              <w:rPr>
-                <w:rFonts w:ascii="Arial" w:hAnsi="Arial" w:cs="Arial"/>
-              </w:rPr>
-              <w:t>14</w:t>
-            </w:r>
-          </w:p>
-        </w:tc>
-        <w:tc>
-          <w:tcPr>
-            <w:tcW w:w="2835" w:type="dxa"/>
-            <w:vMerge/>
-          </w:tcPr>
-          <w:p>
-            <w:pPr>
-              <w:rPr>
-                <w:rFonts w:ascii="Arial" w:hAnsi="Arial" w:cs="Arial"/>
-              </w:rPr>
-            </w:pPr>
-          </w:p>
-        </w:tc>
-        <w:tc>
-          <w:tcPr>
-            <w:tcW w:w="4111" w:type="dxa"/>
+            <w:tcW w:w="988" w:type="dxa"/>
+          </w:tcPr>
+          <w:p>
+            <w:pPr>
+              <w:rPr>
+                <w:rFonts w:ascii="Arial" w:hAnsi="Arial" w:cs="Arial"/>
+              </w:rPr>
+            </w:pPr>
+            <w:r>
+              <w:rPr>
+                <w:rFonts w:ascii="Arial" w:hAnsi="Arial" w:cs="Arial"/>
+              </w:rPr>
+              <w:t>RF1</w:t>
+            </w:r>
+            <w:r>
+              <w:rPr>
+                <w:rFonts w:ascii="Arial" w:hAnsi="Arial" w:cs="Arial"/>
+              </w:rPr>
+              <w:t>4</w:t>
+            </w:r>
+          </w:p>
+        </w:tc>
+        <w:tc>
+          <w:tcPr>
+            <w:tcW w:w="6378" w:type="dxa"/>
           </w:tcPr>
           <w:p>
             <w:pPr>
@@ -7457,28 +6734,53 @@
               <w:rPr>
                 <w:rFonts w:ascii="Arial" w:hAnsi="Arial" w:cs="Arial"/>
               </w:rPr>
-              <w:t xml:space="preserve">Consulta por código de </w:t>
-            </w:r>
-            <w:r>
-              <w:rPr>
-                <w:rFonts w:ascii="Arial" w:hAnsi="Arial" w:cs="Arial"/>
-              </w:rPr>
-              <w:t>Order</w:t>
-            </w:r>
-            <w:r>
-              <w:rPr>
-                <w:rFonts w:ascii="Arial" w:hAnsi="Arial" w:cs="Arial"/>
-              </w:rPr>
-              <w:t>.</w:t>
-            </w:r>
-          </w:p>
-        </w:tc>
-        <w:tc>
-          <w:tcPr>
-            <w:tcW w:w="937" w:type="dxa"/>
-          </w:tcPr>
-          <w:p>
-            <w:pPr>
+              <w:t xml:space="preserve">Tener la posibilidad de consultar </w:t>
+            </w:r>
+            <w:r>
+              <w:rPr>
+                <w:rFonts w:ascii="Arial" w:hAnsi="Arial" w:cs="Arial"/>
+              </w:rPr>
+              <w:t>todos los</w:t>
+            </w:r>
+            <w:r>
+              <w:rPr>
+                <w:rFonts w:ascii="Arial" w:hAnsi="Arial" w:cs="Arial"/>
+              </w:rPr>
+              <w:t xml:space="preserve"> producto</w:t>
+            </w:r>
+            <w:r>
+              <w:rPr>
+                <w:rFonts w:ascii="Arial" w:hAnsi="Arial" w:cs="Arial"/>
+              </w:rPr>
+              <w:t>s</w:t>
+            </w:r>
+            <w:r>
+              <w:rPr>
+                <w:rFonts w:ascii="Arial" w:hAnsi="Arial" w:cs="Arial"/>
+              </w:rPr>
+              <w:t xml:space="preserve"> almacenado</w:t>
+            </w:r>
+            <w:r>
+              <w:rPr>
+                <w:rFonts w:ascii="Arial" w:hAnsi="Arial" w:cs="Arial"/>
+              </w:rPr>
+              <w:t>s</w:t>
+            </w:r>
+            <w:r>
+              <w:rPr>
+                <w:rFonts w:ascii="Arial" w:hAnsi="Arial" w:cs="Arial"/>
+              </w:rPr>
+              <w:t xml:space="preserve"> en el programa.</w:t>
+            </w:r>
+          </w:p>
+        </w:tc>
+        <w:tc>
+          <w:tcPr>
+            <w:tcW w:w="1520" w:type="dxa"/>
+          </w:tcPr>
+          <w:p>
+            <w:pPr>
+              <w:jc w:val="center"/>
               <w:rPr>
                 <w:rFonts w:ascii="Arial" w:hAnsi="Arial" w:cs="Arial"/>
               </w:rPr>
@@ -7495,90 +6797,54 @@
       <w:tr>
         <w:tc>
           <w:tcPr>
-            <w:tcW w:w="1271" w:type="dxa"/>
-          </w:tcPr>
-          <w:p>
-            <w:pPr>
-              <w:rPr>
-                <w:rFonts w:ascii="Arial" w:hAnsi="Arial" w:cs="Arial"/>
-              </w:rPr>
-            </w:pPr>
-            <w:r>
-              <w:rPr>
-                <w:rFonts w:ascii="Arial" w:hAnsi="Arial" w:cs="Arial"/>
-              </w:rPr>
-              <w:t>RF</w:t>
-            </w:r>
-            <w:r>
-              <w:rPr>
-                <w:rFonts w:ascii="Arial" w:hAnsi="Arial" w:cs="Arial"/>
-              </w:rPr>
-              <w:t>15</w:t>
-            </w:r>
-          </w:p>
-        </w:tc>
-        <w:tc>
-          <w:tcPr>
-            <w:tcW w:w="2835" w:type="dxa"/>
-            <w:vMerge w:val="restart"/>
-            <w:vAlign w:val="center"/>
+            <w:tcW w:w="988" w:type="dxa"/>
+          </w:tcPr>
+          <w:p>
+            <w:pPr>
+              <w:rPr>
+                <w:rFonts w:ascii="Arial" w:hAnsi="Arial" w:cs="Arial"/>
+              </w:rPr>
+            </w:pPr>
+            <w:r>
+              <w:rPr>
+                <w:rFonts w:ascii="Arial" w:hAnsi="Arial" w:cs="Arial"/>
+              </w:rPr>
+              <w:t>RF1</w:t>
+            </w:r>
+            <w:r>
+              <w:rPr>
+                <w:rFonts w:ascii="Arial" w:hAnsi="Arial" w:cs="Arial"/>
+              </w:rPr>
+              <w:t>5</w:t>
+            </w:r>
+          </w:p>
+        </w:tc>
+        <w:tc>
+          <w:tcPr>
+            <w:tcW w:w="6378" w:type="dxa"/>
+          </w:tcPr>
+          <w:p>
+            <w:pPr>
+              <w:jc w:val="both"/>
+              <w:rPr>
+                <w:rFonts w:ascii="Arial" w:hAnsi="Arial" w:cs="Arial"/>
+              </w:rPr>
+            </w:pPr>
+            <w:r>
+              <w:rPr>
+                <w:rFonts w:ascii="Arial" w:hAnsi="Arial" w:cs="Arial"/>
+              </w:rPr>
+              <w:t>Poder crear un pedido en el programa.</w:t>
+            </w:r>
+          </w:p>
+        </w:tc>
+        <w:tc>
+          <w:tcPr>
+            <w:tcW w:w="1520" w:type="dxa"/>
           </w:tcPr>
           <w:p>
             <w:pPr>
               <w:jc w:val="center"/>
-              <w:rPr>
-                <w:rFonts w:ascii="Arial" w:hAnsi="Arial" w:cs="Arial"/>
-              </w:rPr>
-            </w:pPr>
-            <w:proofErr w:type="spellStart"/>
-            <w:r>
-              <w:rPr>
-                <w:rFonts w:ascii="Arial" w:hAnsi="Arial" w:cs="Arial"/>
-              </w:rPr>
-              <w:t>User</w:t>
-            </w:r>
-            <w:proofErr w:type="spellEnd"/>
-          </w:p>
-        </w:tc>
-        <w:tc>
-          <w:tcPr>
-            <w:tcW w:w="4111" w:type="dxa"/>
-          </w:tcPr>
-          <w:p>
-            <w:pPr>
-              <w:jc w:val="both"/>
-              <w:rPr>
-                <w:rFonts w:ascii="Arial" w:hAnsi="Arial" w:cs="Arial"/>
-              </w:rPr>
-            </w:pPr>
-            <w:r>
-              <w:rPr>
-                <w:rFonts w:ascii="Arial" w:hAnsi="Arial" w:cs="Arial"/>
-              </w:rPr>
-              <w:t xml:space="preserve">Añadir </w:t>
-            </w:r>
-            <w:proofErr w:type="spellStart"/>
-            <w:r>
-              <w:rPr>
-                <w:rFonts w:ascii="Arial" w:hAnsi="Arial" w:cs="Arial"/>
-              </w:rPr>
-              <w:t>User</w:t>
-            </w:r>
-            <w:proofErr w:type="spellEnd"/>
-            <w:r>
-              <w:rPr>
-                <w:rFonts w:ascii="Arial" w:hAnsi="Arial" w:cs="Arial"/>
-              </w:rPr>
-              <w:t>.</w:t>
-            </w:r>
-          </w:p>
-        </w:tc>
-        <w:tc>
-          <w:tcPr>
-            <w:tcW w:w="937" w:type="dxa"/>
-          </w:tcPr>
-          <w:p>
-            <w:pPr>
               <w:rPr>
                 <w:rFonts w:ascii="Arial" w:hAnsi="Arial" w:cs="Arial"/>
               </w:rPr>
@@ -7595,44 +6861,31 @@
       <w:tr>
         <w:tc>
           <w:tcPr>
-            <w:tcW w:w="1271" w:type="dxa"/>
-          </w:tcPr>
-          <w:p>
-            <w:pPr>
-              <w:rPr>
-                <w:rFonts w:ascii="Arial" w:hAnsi="Arial" w:cs="Arial"/>
-              </w:rPr>
-            </w:pPr>
-            <w:r>
-              <w:rPr>
-                <w:rFonts w:ascii="Arial" w:hAnsi="Arial" w:cs="Arial"/>
-              </w:rPr>
-              <w:t>RF</w:t>
-            </w:r>
-            <w:r>
-              <w:rPr>
-                <w:rFonts w:ascii="Arial" w:hAnsi="Arial" w:cs="Arial"/>
-              </w:rPr>
-              <w:t>16</w:t>
-            </w:r>
-          </w:p>
-        </w:tc>
-        <w:tc>
-          <w:tcPr>
-            <w:tcW w:w="2835" w:type="dxa"/>
-            <w:vMerge/>
-          </w:tcPr>
-          <w:p>
-            <w:pPr>
-              <w:rPr>
-                <w:rFonts w:ascii="Arial" w:hAnsi="Arial" w:cs="Arial"/>
-              </w:rPr>
-            </w:pPr>
-          </w:p>
-        </w:tc>
-        <w:tc>
-          <w:tcPr>
-            <w:tcW w:w="4111" w:type="dxa"/>
+            <w:tcW w:w="988" w:type="dxa"/>
+          </w:tcPr>
+          <w:p>
+            <w:pPr>
+              <w:rPr>
+                <w:rFonts w:ascii="Arial" w:hAnsi="Arial" w:cs="Arial"/>
+              </w:rPr>
+            </w:pPr>
+            <w:r>
+              <w:rPr>
+                <w:rFonts w:ascii="Arial" w:hAnsi="Arial" w:cs="Arial"/>
+              </w:rPr>
+              <w:t>RF1</w:t>
+            </w:r>
+            <w:r>
+              <w:rPr>
+                <w:rFonts w:ascii="Arial" w:hAnsi="Arial" w:cs="Arial"/>
+              </w:rPr>
+              <w:t>6</w:t>
+            </w:r>
+          </w:p>
+        </w:tc>
+        <w:tc>
+          <w:tcPr>
+            <w:tcW w:w="6378" w:type="dxa"/>
           </w:tcPr>
           <w:p>
             <w:pPr>
@@ -7645,30 +6898,17 @@
               <w:rPr>
                 <w:rFonts w:ascii="Arial" w:hAnsi="Arial" w:cs="Arial"/>
               </w:rPr>
-              <w:t xml:space="preserve">Eliminar </w:t>
-            </w:r>
-            <w:proofErr w:type="spellStart"/>
-            <w:r>
-              <w:rPr>
-                <w:rFonts w:ascii="Arial" w:hAnsi="Arial" w:cs="Arial"/>
-              </w:rPr>
-              <w:t>User</w:t>
-            </w:r>
-            <w:proofErr w:type="spellEnd"/>
-            <w:r>
-              <w:rPr>
-                <w:rFonts w:ascii="Arial" w:hAnsi="Arial" w:cs="Arial"/>
-              </w:rPr>
-              <w:t>.</w:t>
-            </w:r>
-          </w:p>
-        </w:tc>
-        <w:tc>
-          <w:tcPr>
-            <w:tcW w:w="937" w:type="dxa"/>
-          </w:tcPr>
-          <w:p>
-            <w:pPr>
+              <w:t>El programa debe permitir eliminar un pedido.</w:t>
+            </w:r>
+          </w:p>
+        </w:tc>
+        <w:tc>
+          <w:tcPr>
+            <w:tcW w:w="1520" w:type="dxa"/>
+          </w:tcPr>
+          <w:p>
+            <w:pPr>
+              <w:jc w:val="center"/>
               <w:rPr>
                 <w:rFonts w:ascii="Arial" w:hAnsi="Arial" w:cs="Arial"/>
               </w:rPr>
@@ -7685,44 +6925,31 @@
       <w:tr>
         <w:tc>
           <w:tcPr>
-            <w:tcW w:w="1271" w:type="dxa"/>
-          </w:tcPr>
-          <w:p>
-            <w:pPr>
-              <w:rPr>
-                <w:rFonts w:ascii="Arial" w:hAnsi="Arial" w:cs="Arial"/>
-              </w:rPr>
-            </w:pPr>
-            <w:r>
-              <w:rPr>
-                <w:rFonts w:ascii="Arial" w:hAnsi="Arial" w:cs="Arial"/>
-              </w:rPr>
-              <w:t>RF</w:t>
-            </w:r>
-            <w:r>
-              <w:rPr>
-                <w:rFonts w:ascii="Arial" w:hAnsi="Arial" w:cs="Arial"/>
-              </w:rPr>
-              <w:t>17</w:t>
-            </w:r>
-          </w:p>
-        </w:tc>
-        <w:tc>
-          <w:tcPr>
-            <w:tcW w:w="2835" w:type="dxa"/>
-            <w:vMerge/>
-          </w:tcPr>
-          <w:p>
-            <w:pPr>
-              <w:rPr>
-                <w:rFonts w:ascii="Arial" w:hAnsi="Arial" w:cs="Arial"/>
-              </w:rPr>
-            </w:pPr>
-          </w:p>
-        </w:tc>
-        <w:tc>
-          <w:tcPr>
-            <w:tcW w:w="4111" w:type="dxa"/>
+            <w:tcW w:w="988" w:type="dxa"/>
+          </w:tcPr>
+          <w:p>
+            <w:pPr>
+              <w:rPr>
+                <w:rFonts w:ascii="Arial" w:hAnsi="Arial" w:cs="Arial"/>
+              </w:rPr>
+            </w:pPr>
+            <w:r>
+              <w:rPr>
+                <w:rFonts w:ascii="Arial" w:hAnsi="Arial" w:cs="Arial"/>
+              </w:rPr>
+              <w:t>RF1</w:t>
+            </w:r>
+            <w:r>
+              <w:rPr>
+                <w:rFonts w:ascii="Arial" w:hAnsi="Arial" w:cs="Arial"/>
+              </w:rPr>
+              <w:t>7</w:t>
+            </w:r>
+          </w:p>
+        </w:tc>
+        <w:tc>
+          <w:tcPr>
+            <w:tcW w:w="6378" w:type="dxa"/>
           </w:tcPr>
           <w:p>
             <w:pPr>
@@ -7735,30 +6962,65 @@
               <w:rPr>
                 <w:rFonts w:ascii="Arial" w:hAnsi="Arial" w:cs="Arial"/>
               </w:rPr>
-              <w:t xml:space="preserve">Lista de todos los </w:t>
-            </w:r>
-            <w:proofErr w:type="spellStart"/>
-            <w:r>
-              <w:rPr>
-                <w:rFonts w:ascii="Arial" w:hAnsi="Arial" w:cs="Arial"/>
-              </w:rPr>
-              <w:t>User</w:t>
-            </w:r>
-            <w:proofErr w:type="spellEnd"/>
-            <w:r>
-              <w:rPr>
-                <w:rFonts w:ascii="Arial" w:hAnsi="Arial" w:cs="Arial"/>
-              </w:rPr>
-              <w:t>.</w:t>
-            </w:r>
-          </w:p>
-        </w:tc>
-        <w:tc>
-          <w:tcPr>
-            <w:tcW w:w="937" w:type="dxa"/>
-          </w:tcPr>
-          <w:p>
-            <w:pPr>
+              <w:t>Poder consular un pedido</w:t>
+            </w:r>
+            <w:r>
+              <w:rPr>
+                <w:rFonts w:ascii="Arial" w:hAnsi="Arial" w:cs="Arial"/>
+              </w:rPr>
+              <w:t xml:space="preserve"> ex</w:t>
+            </w:r>
+            <w:r>
+              <w:rPr>
+                <w:rFonts w:ascii="Arial" w:hAnsi="Arial" w:cs="Arial"/>
+              </w:rPr>
+              <w:t>is</w:t>
+            </w:r>
+            <w:r>
+              <w:rPr>
+                <w:rFonts w:ascii="Arial" w:hAnsi="Arial" w:cs="Arial"/>
+              </w:rPr>
+              <w:t>tente</w:t>
+            </w:r>
+            <w:r>
+              <w:rPr>
+                <w:rFonts w:ascii="Arial" w:hAnsi="Arial" w:cs="Arial"/>
+              </w:rPr>
+              <w:t>,</w:t>
+            </w:r>
+            <w:r>
+              <w:rPr>
+                <w:rFonts w:ascii="Arial" w:hAnsi="Arial" w:cs="Arial"/>
+              </w:rPr>
+              <w:t xml:space="preserve"> </w:t>
+            </w:r>
+            <w:r>
+              <w:rPr>
+                <w:rFonts w:ascii="Arial" w:hAnsi="Arial" w:cs="Arial"/>
+              </w:rPr>
+              <w:t>por su código de pedido</w:t>
+            </w:r>
+            <w:r>
+              <w:rPr>
+                <w:rFonts w:ascii="Arial" w:hAnsi="Arial" w:cs="Arial"/>
+              </w:rPr>
+              <w:t>,</w:t>
+            </w:r>
+            <w:r>
+              <w:rPr>
+                <w:rFonts w:ascii="Arial" w:hAnsi="Arial" w:cs="Arial"/>
+              </w:rPr>
+              <w:t xml:space="preserve"> en el programa.</w:t>
+            </w:r>
+          </w:p>
+        </w:tc>
+        <w:tc>
+          <w:tcPr>
+            <w:tcW w:w="1520" w:type="dxa"/>
+          </w:tcPr>
+          <w:p>
+            <w:pPr>
+              <w:jc w:val="center"/>
               <w:rPr>
                 <w:rFonts w:ascii="Arial" w:hAnsi="Arial" w:cs="Arial"/>
               </w:rPr>
@@ -7775,44 +7037,31 @@
       <w:tr>
         <w:tc>
           <w:tcPr>
-            <w:tcW w:w="1271" w:type="dxa"/>
-          </w:tcPr>
-          <w:p>
-            <w:pPr>
-              <w:rPr>
-                <w:rFonts w:ascii="Arial" w:hAnsi="Arial" w:cs="Arial"/>
-              </w:rPr>
-            </w:pPr>
-            <w:r>
-              <w:rPr>
-                <w:rFonts w:ascii="Arial" w:hAnsi="Arial" w:cs="Arial"/>
-              </w:rPr>
-              <w:t>RF</w:t>
-            </w:r>
-            <w:r>
-              <w:rPr>
-                <w:rFonts w:ascii="Arial" w:hAnsi="Arial" w:cs="Arial"/>
-              </w:rPr>
-              <w:t>18</w:t>
-            </w:r>
-          </w:p>
-        </w:tc>
-        <w:tc>
-          <w:tcPr>
-            <w:tcW w:w="2835" w:type="dxa"/>
-            <w:vMerge/>
-          </w:tcPr>
-          <w:p>
-            <w:pPr>
-              <w:rPr>
-                <w:rFonts w:ascii="Arial" w:hAnsi="Arial" w:cs="Arial"/>
-              </w:rPr>
-            </w:pPr>
-          </w:p>
-        </w:tc>
-        <w:tc>
-          <w:tcPr>
-            <w:tcW w:w="4111" w:type="dxa"/>
+            <w:tcW w:w="988" w:type="dxa"/>
+          </w:tcPr>
+          <w:p>
+            <w:pPr>
+              <w:rPr>
+                <w:rFonts w:ascii="Arial" w:hAnsi="Arial" w:cs="Arial"/>
+              </w:rPr>
+            </w:pPr>
+            <w:r>
+              <w:rPr>
+                <w:rFonts w:ascii="Arial" w:hAnsi="Arial" w:cs="Arial"/>
+              </w:rPr>
+              <w:t>RF1</w:t>
+            </w:r>
+            <w:r>
+              <w:rPr>
+                <w:rFonts w:ascii="Arial" w:hAnsi="Arial" w:cs="Arial"/>
+              </w:rPr>
+              <w:t>8</w:t>
+            </w:r>
+          </w:p>
+        </w:tc>
+        <w:tc>
+          <w:tcPr>
+            <w:tcW w:w="6378" w:type="dxa"/>
           </w:tcPr>
           <w:p>
             <w:pPr>
@@ -7825,30 +7074,23 @@
               <w:rPr>
                 <w:rFonts w:ascii="Arial" w:hAnsi="Arial" w:cs="Arial"/>
               </w:rPr>
-              <w:t xml:space="preserve">Consulta por código de </w:t>
-            </w:r>
-            <w:proofErr w:type="spellStart"/>
-            <w:r>
-              <w:rPr>
-                <w:rFonts w:ascii="Arial" w:hAnsi="Arial" w:cs="Arial"/>
-              </w:rPr>
-              <w:t>User</w:t>
-            </w:r>
-            <w:proofErr w:type="spellEnd"/>
-            <w:r>
-              <w:rPr>
-                <w:rFonts w:ascii="Arial" w:hAnsi="Arial" w:cs="Arial"/>
-              </w:rPr>
-              <w:t>.</w:t>
-            </w:r>
-          </w:p>
-        </w:tc>
-        <w:tc>
-          <w:tcPr>
-            <w:tcW w:w="937" w:type="dxa"/>
-          </w:tcPr>
-          <w:p>
-            <w:pPr>
+              <w:t xml:space="preserve">Consultar </w:t>
+            </w:r>
+            <w:r>
+              <w:rPr>
+                <w:rFonts w:ascii="Arial" w:hAnsi="Arial" w:cs="Arial"/>
+              </w:rPr>
+              <w:t>todos los pedidos existentes en el programa</w:t>
+            </w:r>
+          </w:p>
+        </w:tc>
+        <w:tc>
+          <w:tcPr>
+            <w:tcW w:w="1520" w:type="dxa"/>
+          </w:tcPr>
+          <w:p>
+            <w:pPr>
+              <w:jc w:val="center"/>
               <w:rPr>
                 <w:rFonts w:ascii="Arial" w:hAnsi="Arial" w:cs="Arial"/>
               </w:rPr>
@@ -7865,82 +7107,56 @@
       <w:tr>
         <w:tc>
           <w:tcPr>
-            <w:tcW w:w="1271" w:type="dxa"/>
-          </w:tcPr>
-          <w:p>
-            <w:pPr>
-              <w:rPr>
-                <w:rFonts w:ascii="Arial" w:hAnsi="Arial" w:cs="Arial"/>
-              </w:rPr>
-            </w:pPr>
-            <w:r>
-              <w:rPr>
-                <w:rFonts w:ascii="Arial" w:hAnsi="Arial" w:cs="Arial"/>
-              </w:rPr>
-              <w:t>RF19</w:t>
-            </w:r>
-          </w:p>
-        </w:tc>
-        <w:tc>
-          <w:tcPr>
-            <w:tcW w:w="2835" w:type="dxa"/>
-            <w:vMerge w:val="restart"/>
-            <w:vAlign w:val="center"/>
+            <w:tcW w:w="988" w:type="dxa"/>
+          </w:tcPr>
+          <w:p>
+            <w:pPr>
+              <w:rPr>
+                <w:rFonts w:ascii="Arial" w:hAnsi="Arial" w:cs="Arial"/>
+              </w:rPr>
+            </w:pPr>
+            <w:r>
+              <w:rPr>
+                <w:rFonts w:ascii="Arial" w:hAnsi="Arial" w:cs="Arial"/>
+              </w:rPr>
+              <w:t>RF1</w:t>
+            </w:r>
+            <w:r>
+              <w:rPr>
+                <w:rFonts w:ascii="Arial" w:hAnsi="Arial" w:cs="Arial"/>
+              </w:rPr>
+              <w:t>9</w:t>
+            </w:r>
+          </w:p>
+        </w:tc>
+        <w:tc>
+          <w:tcPr>
+            <w:tcW w:w="6378" w:type="dxa"/>
+          </w:tcPr>
+          <w:p>
+            <w:pPr>
+              <w:jc w:val="both"/>
+              <w:rPr>
+                <w:rFonts w:ascii="Arial" w:hAnsi="Arial" w:cs="Arial"/>
+              </w:rPr>
+            </w:pPr>
+            <w:r>
+              <w:rPr>
+                <w:rFonts w:ascii="Arial" w:hAnsi="Arial" w:cs="Arial"/>
+              </w:rPr>
+              <w:t>El programa debe permitir imprimir la factura de un pedido</w:t>
+            </w:r>
+          </w:p>
+        </w:tc>
+        <w:tc>
+          <w:tcPr>
+            <w:tcW w:w="1520" w:type="dxa"/>
           </w:tcPr>
           <w:p>
             <w:pPr>
               <w:jc w:val="center"/>
               <w:rPr>
                 <w:rFonts w:ascii="Arial" w:hAnsi="Arial" w:cs="Arial"/>
-              </w:rPr>
-            </w:pPr>
-            <w:r>
-              <w:rPr>
-                <w:rFonts w:ascii="Arial" w:hAnsi="Arial" w:cs="Arial"/>
-              </w:rPr>
-              <w:t>Store</w:t>
-            </w:r>
-          </w:p>
-        </w:tc>
-        <w:tc>
-          <w:tcPr>
-            <w:tcW w:w="4111" w:type="dxa"/>
-          </w:tcPr>
-          <w:p>
-            <w:pPr>
-              <w:jc w:val="both"/>
-              <w:rPr>
-                <w:rFonts w:ascii="Arial" w:hAnsi="Arial" w:cs="Arial"/>
-              </w:rPr>
-            </w:pPr>
-            <w:r>
-              <w:rPr>
-                <w:rFonts w:ascii="Arial" w:hAnsi="Arial" w:cs="Arial"/>
-              </w:rPr>
-              <w:t xml:space="preserve">Añadir </w:t>
-            </w:r>
-            <w:r>
-              <w:rPr>
-                <w:rFonts w:ascii="Arial" w:hAnsi="Arial" w:cs="Arial"/>
-              </w:rPr>
-              <w:t>store</w:t>
-            </w:r>
-            <w:r>
-              <w:rPr>
-                <w:rFonts w:ascii="Arial" w:hAnsi="Arial" w:cs="Arial"/>
-              </w:rPr>
-              <w:t>.</w:t>
-            </w:r>
-          </w:p>
-        </w:tc>
-        <w:tc>
-          <w:tcPr>
-            <w:tcW w:w="937" w:type="dxa"/>
-          </w:tcPr>
-          <w:p>
-            <w:pPr>
-              <w:rPr>
-                <w:rFonts w:ascii="Segoe UI Symbol" w:hAnsi="Segoe UI Symbol" w:cs="Segoe UI Symbol"/>
               </w:rPr>
             </w:pPr>
             <w:r>
@@ -7955,73 +7171,60 @@
       <w:tr>
         <w:tc>
           <w:tcPr>
-            <w:tcW w:w="1271" w:type="dxa"/>
-          </w:tcPr>
-          <w:p>
-            <w:pPr>
-              <w:rPr>
-                <w:rFonts w:ascii="Arial" w:hAnsi="Arial" w:cs="Arial"/>
-              </w:rPr>
-            </w:pPr>
-            <w:r>
-              <w:rPr>
-                <w:rFonts w:ascii="Arial" w:hAnsi="Arial" w:cs="Arial"/>
-              </w:rPr>
-              <w:t>RF20</w:t>
-            </w:r>
-          </w:p>
-        </w:tc>
-        <w:tc>
-          <w:tcPr>
-            <w:tcW w:w="2835" w:type="dxa"/>
-            <w:vMerge/>
+            <w:tcW w:w="988" w:type="dxa"/>
+          </w:tcPr>
+          <w:p>
+            <w:pPr>
+              <w:rPr>
+                <w:rFonts w:ascii="Arial" w:hAnsi="Arial" w:cs="Arial"/>
+              </w:rPr>
+            </w:pPr>
+            <w:r>
+              <w:rPr>
+                <w:rFonts w:ascii="Arial" w:hAnsi="Arial" w:cs="Arial"/>
+              </w:rPr>
+              <w:t>RF</w:t>
+            </w:r>
+            <w:r>
+              <w:rPr>
+                <w:rFonts w:ascii="Arial" w:hAnsi="Arial" w:cs="Arial"/>
+              </w:rPr>
+              <w:t>20</w:t>
+            </w:r>
+          </w:p>
+        </w:tc>
+        <w:tc>
+          <w:tcPr>
+            <w:tcW w:w="6378" w:type="dxa"/>
+          </w:tcPr>
+          <w:p>
+            <w:pPr>
+              <w:jc w:val="both"/>
+              <w:rPr>
+                <w:rFonts w:ascii="Arial" w:hAnsi="Arial" w:cs="Arial"/>
+              </w:rPr>
+            </w:pPr>
+            <w:r>
+              <w:rPr>
+                <w:rFonts w:ascii="Arial" w:hAnsi="Arial" w:cs="Arial"/>
+              </w:rPr>
+              <w:t>Poder identi</w:t>
+            </w:r>
+            <w:r>
+              <w:rPr>
+                <w:rFonts w:ascii="Arial" w:hAnsi="Arial" w:cs="Arial"/>
+              </w:rPr>
+              <w:t>ficarse en el programa con el perfil de manager.</w:t>
+            </w:r>
+          </w:p>
+        </w:tc>
+        <w:tc>
+          <w:tcPr>
+            <w:tcW w:w="1520" w:type="dxa"/>
           </w:tcPr>
           <w:p>
             <w:pPr>
               <w:jc w:val="center"/>
-              <w:rPr>
-                <w:rFonts w:ascii="Arial" w:hAnsi="Arial" w:cs="Arial"/>
-              </w:rPr>
-            </w:pPr>
-          </w:p>
-        </w:tc>
-        <w:tc>
-          <w:tcPr>
-            <w:tcW w:w="4111" w:type="dxa"/>
-          </w:tcPr>
-          <w:p>
-            <w:pPr>
-              <w:jc w:val="both"/>
-              <w:rPr>
-                <w:rFonts w:ascii="Arial" w:hAnsi="Arial" w:cs="Arial"/>
-              </w:rPr>
-            </w:pPr>
-            <w:r>
-              <w:rPr>
-                <w:rFonts w:ascii="Arial" w:hAnsi="Arial" w:cs="Arial"/>
-              </w:rPr>
-              <w:t xml:space="preserve">Lista todas las </w:t>
-            </w:r>
-            <w:r>
-              <w:rPr>
-                <w:rFonts w:ascii="Arial" w:hAnsi="Arial" w:cs="Arial"/>
-              </w:rPr>
-              <w:t>Store</w:t>
-            </w:r>
-            <w:r>
-              <w:rPr>
-                <w:rFonts w:ascii="Arial" w:hAnsi="Arial" w:cs="Arial"/>
-              </w:rPr>
-              <w:t>.</w:t>
-            </w:r>
-          </w:p>
-        </w:tc>
-        <w:tc>
-          <w:tcPr>
-            <w:tcW w:w="937" w:type="dxa"/>
-          </w:tcPr>
-          <w:p>
-            <w:pPr>
               <w:rPr>
                 <w:rFonts w:ascii="Segoe UI Symbol" w:hAnsi="Segoe UI Symbol" w:cs="Segoe UI Symbol"/>
               </w:rPr>
@@ -8038,73 +7241,72 @@
       <w:tr>
         <w:tc>
           <w:tcPr>
-            <w:tcW w:w="1271" w:type="dxa"/>
-          </w:tcPr>
-          <w:p>
-            <w:pPr>
-              <w:rPr>
-                <w:rFonts w:ascii="Arial" w:hAnsi="Arial" w:cs="Arial"/>
-              </w:rPr>
-            </w:pPr>
-            <w:r>
-              <w:rPr>
-                <w:rFonts w:ascii="Arial" w:hAnsi="Arial" w:cs="Arial"/>
-              </w:rPr>
-              <w:t>RF21</w:t>
-            </w:r>
-          </w:p>
-        </w:tc>
-        <w:tc>
-          <w:tcPr>
-            <w:tcW w:w="2835" w:type="dxa"/>
-            <w:vMerge/>
+            <w:tcW w:w="988" w:type="dxa"/>
+          </w:tcPr>
+          <w:p>
+            <w:pPr>
+              <w:rPr>
+                <w:rFonts w:ascii="Arial" w:hAnsi="Arial" w:cs="Arial"/>
+              </w:rPr>
+            </w:pPr>
+            <w:r>
+              <w:rPr>
+                <w:rFonts w:ascii="Arial" w:hAnsi="Arial" w:cs="Arial"/>
+              </w:rPr>
+              <w:t>RF2</w:t>
+            </w:r>
+            <w:r>
+              <w:rPr>
+                <w:rFonts w:ascii="Arial" w:hAnsi="Arial" w:cs="Arial"/>
+              </w:rPr>
+              <w:t>1</w:t>
+            </w:r>
+          </w:p>
+        </w:tc>
+        <w:tc>
+          <w:tcPr>
+            <w:tcW w:w="6378" w:type="dxa"/>
+          </w:tcPr>
+          <w:p>
+            <w:pPr>
+              <w:jc w:val="both"/>
+              <w:rPr>
+                <w:rFonts w:ascii="Arial" w:hAnsi="Arial" w:cs="Arial"/>
+              </w:rPr>
+            </w:pPr>
+            <w:r>
+              <w:rPr>
+                <w:rFonts w:ascii="Arial" w:hAnsi="Arial" w:cs="Arial"/>
+              </w:rPr>
+              <w:t xml:space="preserve">Poder </w:t>
+            </w:r>
+            <w:r>
+              <w:rPr>
+                <w:rFonts w:ascii="Arial" w:hAnsi="Arial" w:cs="Arial"/>
+              </w:rPr>
+              <w:t>crear</w:t>
+            </w:r>
+            <w:r>
+              <w:rPr>
+                <w:rFonts w:ascii="Arial" w:hAnsi="Arial" w:cs="Arial"/>
+              </w:rPr>
+              <w:t xml:space="preserve"> </w:t>
+            </w:r>
+            <w:r>
+              <w:rPr>
+                <w:rFonts w:ascii="Arial" w:hAnsi="Arial" w:cs="Arial"/>
+              </w:rPr>
+              <w:t>una nueva recepción en el programa</w:t>
+            </w:r>
+          </w:p>
+        </w:tc>
+        <w:tc>
+          <w:tcPr>
+            <w:tcW w:w="1520" w:type="dxa"/>
           </w:tcPr>
           <w:p>
             <w:pPr>
               <w:jc w:val="center"/>
-              <w:rPr>
-                <w:rFonts w:ascii="Arial" w:hAnsi="Arial" w:cs="Arial"/>
-              </w:rPr>
-            </w:pPr>
-          </w:p>
-        </w:tc>
-        <w:tc>
-          <w:tcPr>
-            <w:tcW w:w="4111" w:type="dxa"/>
-          </w:tcPr>
-          <w:p>
-            <w:pPr>
-              <w:jc w:val="both"/>
-              <w:rPr>
-                <w:rFonts w:ascii="Arial" w:hAnsi="Arial" w:cs="Arial"/>
-              </w:rPr>
-            </w:pPr>
-            <w:r>
-              <w:rPr>
-                <w:rFonts w:ascii="Arial" w:hAnsi="Arial" w:cs="Arial"/>
-              </w:rPr>
-              <w:t xml:space="preserve">Consulta por código de </w:t>
-            </w:r>
-            <w:r>
-              <w:rPr>
-                <w:rFonts w:ascii="Arial" w:hAnsi="Arial" w:cs="Arial"/>
-              </w:rPr>
-              <w:t>store</w:t>
-            </w:r>
-            <w:r>
-              <w:rPr>
-                <w:rFonts w:ascii="Arial" w:hAnsi="Arial" w:cs="Arial"/>
-              </w:rPr>
-              <w:t>.</w:t>
-            </w:r>
-          </w:p>
-        </w:tc>
-        <w:tc>
-          <w:tcPr>
-            <w:tcW w:w="937" w:type="dxa"/>
-          </w:tcPr>
-          <w:p>
-            <w:pPr>
               <w:rPr>
                 <w:rFonts w:ascii="Segoe UI Symbol" w:hAnsi="Segoe UI Symbol" w:cs="Segoe UI Symbol"/>
               </w:rPr>
@@ -8121,68 +7323,60 @@
       <w:tr>
         <w:tc>
           <w:tcPr>
-            <w:tcW w:w="1271" w:type="dxa"/>
-          </w:tcPr>
-          <w:p>
-            <w:pPr>
-              <w:rPr>
-                <w:rFonts w:ascii="Arial" w:hAnsi="Arial" w:cs="Arial"/>
-              </w:rPr>
-            </w:pPr>
-            <w:r>
-              <w:rPr>
-                <w:rFonts w:ascii="Arial" w:hAnsi="Arial" w:cs="Arial"/>
-              </w:rPr>
-              <w:t>RF22</w:t>
-            </w:r>
-          </w:p>
-        </w:tc>
-        <w:tc>
-          <w:tcPr>
-            <w:tcW w:w="2835" w:type="dxa"/>
-            <w:vMerge w:val="restart"/>
-            <w:vAlign w:val="center"/>
+            <w:tcW w:w="988" w:type="dxa"/>
+          </w:tcPr>
+          <w:p>
+            <w:pPr>
+              <w:rPr>
+                <w:rFonts w:ascii="Arial" w:hAnsi="Arial" w:cs="Arial"/>
+              </w:rPr>
+            </w:pPr>
+            <w:r>
+              <w:rPr>
+                <w:rFonts w:ascii="Arial" w:hAnsi="Arial" w:cs="Arial"/>
+              </w:rPr>
+              <w:t>RF2</w:t>
+            </w:r>
+            <w:r>
+              <w:rPr>
+                <w:rFonts w:ascii="Arial" w:hAnsi="Arial" w:cs="Arial"/>
+              </w:rPr>
+              <w:t>2</w:t>
+            </w:r>
+          </w:p>
+        </w:tc>
+        <w:tc>
+          <w:tcPr>
+            <w:tcW w:w="6378" w:type="dxa"/>
+          </w:tcPr>
+          <w:p>
+            <w:pPr>
+              <w:jc w:val="both"/>
+              <w:rPr>
+                <w:rFonts w:ascii="Arial" w:hAnsi="Arial" w:cs="Arial"/>
+              </w:rPr>
+            </w:pPr>
+            <w:r>
+              <w:rPr>
+                <w:rFonts w:ascii="Arial" w:hAnsi="Arial" w:cs="Arial"/>
+              </w:rPr>
+              <w:t xml:space="preserve">Tener la posibilidad de </w:t>
+            </w:r>
+            <w:r>
+              <w:rPr>
+                <w:rFonts w:ascii="Arial" w:hAnsi="Arial" w:cs="Arial"/>
+              </w:rPr>
+              <w:t>consultar todas las recepciones existentes en el programa</w:t>
+            </w:r>
+          </w:p>
+        </w:tc>
+        <w:tc>
+          <w:tcPr>
+            <w:tcW w:w="1520" w:type="dxa"/>
           </w:tcPr>
           <w:p>
             <w:pPr>
               <w:jc w:val="center"/>
-              <w:rPr>
-                <w:rFonts w:ascii="Arial" w:hAnsi="Arial" w:cs="Arial"/>
-              </w:rPr>
-            </w:pPr>
-            <w:r>
-              <w:rPr>
-                <w:rFonts w:ascii="Arial" w:hAnsi="Arial" w:cs="Arial"/>
-              </w:rPr>
-              <w:t>Tool</w:t>
-            </w:r>
-          </w:p>
-        </w:tc>
-        <w:tc>
-          <w:tcPr>
-            <w:tcW w:w="4111" w:type="dxa"/>
-          </w:tcPr>
-          <w:p>
-            <w:pPr>
-              <w:jc w:val="both"/>
-              <w:rPr>
-                <w:rFonts w:ascii="Arial" w:hAnsi="Arial" w:cs="Arial"/>
-              </w:rPr>
-            </w:pPr>
-            <w:r>
-              <w:rPr>
-                <w:rFonts w:ascii="Arial" w:hAnsi="Arial" w:cs="Arial"/>
-              </w:rPr>
-              <w:t>Exportar datos.</w:t>
-            </w:r>
-          </w:p>
-        </w:tc>
-        <w:tc>
-          <w:tcPr>
-            <w:tcW w:w="937" w:type="dxa"/>
-          </w:tcPr>
-          <w:p>
-            <w:pPr>
               <w:rPr>
                 <w:rFonts w:ascii="Segoe UI Symbol" w:hAnsi="Segoe UI Symbol" w:cs="Segoe UI Symbol"/>
               </w:rPr>
@@ -8199,39 +7393,95 @@
       <w:tr>
         <w:tc>
           <w:tcPr>
-            <w:tcW w:w="1271" w:type="dxa"/>
-          </w:tcPr>
-          <w:p>
-            <w:pPr>
-              <w:rPr>
-                <w:rFonts w:ascii="Arial" w:hAnsi="Arial" w:cs="Arial"/>
-              </w:rPr>
-            </w:pPr>
-            <w:r>
-              <w:rPr>
-                <w:rFonts w:ascii="Arial" w:hAnsi="Arial" w:cs="Arial"/>
-              </w:rPr>
-              <w:t>RF23</w:t>
-            </w:r>
-          </w:p>
-        </w:tc>
-        <w:tc>
-          <w:tcPr>
-            <w:tcW w:w="2835" w:type="dxa"/>
-            <w:vMerge/>
+            <w:tcW w:w="988" w:type="dxa"/>
+          </w:tcPr>
+          <w:p>
+            <w:pPr>
+              <w:rPr>
+                <w:rFonts w:ascii="Arial" w:hAnsi="Arial" w:cs="Arial"/>
+              </w:rPr>
+            </w:pPr>
+            <w:r>
+              <w:rPr>
+                <w:rFonts w:ascii="Arial" w:hAnsi="Arial" w:cs="Arial"/>
+              </w:rPr>
+              <w:t>RF2</w:t>
+            </w:r>
+            <w:r>
+              <w:rPr>
+                <w:rFonts w:ascii="Arial" w:hAnsi="Arial" w:cs="Arial"/>
+              </w:rPr>
+              <w:t>3</w:t>
+            </w:r>
+          </w:p>
+        </w:tc>
+        <w:tc>
+          <w:tcPr>
+            <w:tcW w:w="6378" w:type="dxa"/>
+          </w:tcPr>
+          <w:p>
+            <w:pPr>
+              <w:jc w:val="both"/>
+              <w:rPr>
+                <w:rFonts w:ascii="Arial" w:hAnsi="Arial" w:cs="Arial"/>
+              </w:rPr>
+            </w:pPr>
+            <w:r>
+              <w:rPr>
+                <w:rFonts w:ascii="Arial" w:hAnsi="Arial" w:cs="Arial"/>
+              </w:rPr>
+              <w:t>Tener la posibilidad de identificarse como manager</w:t>
+            </w:r>
+          </w:p>
+        </w:tc>
+        <w:tc>
+          <w:tcPr>
+            <w:tcW w:w="1520" w:type="dxa"/>
           </w:tcPr>
           <w:p>
             <w:pPr>
               <w:jc w:val="center"/>
               <w:rPr>
-                <w:rFonts w:ascii="Arial" w:hAnsi="Arial" w:cs="Arial"/>
-              </w:rPr>
-            </w:pPr>
-          </w:p>
-        </w:tc>
-        <w:tc>
-          <w:tcPr>
-            <w:tcW w:w="4111" w:type="dxa"/>
+                <w:rFonts w:ascii="Segoe UI Symbol" w:hAnsi="Segoe UI Symbol" w:cs="Segoe UI Symbol"/>
+              </w:rPr>
+            </w:pPr>
+            <w:r>
+              <w:rPr>
+                <w:rFonts w:ascii="Segoe UI Symbol" w:hAnsi="Segoe UI Symbol" w:cs="Segoe UI Symbol"/>
+              </w:rPr>
+              <w:t>✔</w:t>
+            </w:r>
+          </w:p>
+        </w:tc>
+      </w:tr>
+      <w:tr>
+        <w:tc>
+          <w:tcPr>
+            <w:tcW w:w="988" w:type="dxa"/>
+          </w:tcPr>
+          <w:p>
+            <w:pPr>
+              <w:rPr>
+                <w:rFonts w:ascii="Arial" w:hAnsi="Arial" w:cs="Arial"/>
+              </w:rPr>
+            </w:pPr>
+            <w:r>
+              <w:rPr>
+                <w:rFonts w:ascii="Arial" w:hAnsi="Arial" w:cs="Arial"/>
+              </w:rPr>
+              <w:t>RF2</w:t>
+            </w:r>
+            <w:r>
+              <w:rPr>
+                <w:rFonts w:ascii="Arial" w:hAnsi="Arial" w:cs="Arial"/>
+              </w:rPr>
+              <w:t>4</w:t>
+            </w:r>
+          </w:p>
+        </w:tc>
+        <w:tc>
+          <w:tcPr>
+            <w:tcW w:w="6378" w:type="dxa"/>
           </w:tcPr>
           <w:p>
             <w:pPr>
@@ -8244,16 +7494,93 @@
               <w:rPr>
                 <w:rFonts w:ascii="Arial" w:hAnsi="Arial" w:cs="Arial"/>
               </w:rPr>
-              <w:t>Importar Datos.</w:t>
-            </w:r>
-          </w:p>
-        </w:tc>
-        <w:tc>
-          <w:tcPr>
-            <w:tcW w:w="937" w:type="dxa"/>
-          </w:tcPr>
-          <w:p>
-            <w:pPr>
+              <w:t>Tener la posibilida</w:t>
+            </w:r>
+            <w:r>
+              <w:rPr>
+                <w:rFonts w:ascii="Arial" w:hAnsi="Arial" w:cs="Arial"/>
+              </w:rPr>
+              <w:t>d</w:t>
+            </w:r>
+            <w:r>
+              <w:rPr>
+                <w:rFonts w:ascii="Arial" w:hAnsi="Arial" w:cs="Arial"/>
+              </w:rPr>
+              <w:t xml:space="preserve"> de tener herramientas</w:t>
+            </w:r>
+            <w:r>
+              <w:rPr>
+                <w:rFonts w:ascii="Arial" w:hAnsi="Arial" w:cs="Arial"/>
+              </w:rPr>
+              <w:t xml:space="preserve"> que nos permitan exportar los datos del programa</w:t>
+            </w:r>
+          </w:p>
+        </w:tc>
+        <w:tc>
+          <w:tcPr>
+            <w:tcW w:w="1520" w:type="dxa"/>
+          </w:tcPr>
+          <w:p>
+            <w:pPr>
+              <w:jc w:val="center"/>
+              <w:rPr>
+                <w:rFonts w:ascii="Segoe UI Symbol" w:hAnsi="Segoe UI Symbol" w:cs="Segoe UI Symbol"/>
+              </w:rPr>
+            </w:pPr>
+            <w:r>
+              <w:rPr>
+                <w:rFonts w:ascii="Segoe UI Symbol" w:hAnsi="Segoe UI Symbol" w:cs="Segoe UI Symbol"/>
+              </w:rPr>
+              <w:t>✔</w:t>
+            </w:r>
+          </w:p>
+        </w:tc>
+      </w:tr>
+      <w:tr>
+        <w:tc>
+          <w:tcPr>
+            <w:tcW w:w="988" w:type="dxa"/>
+          </w:tcPr>
+          <w:p>
+            <w:pPr>
+              <w:rPr>
+                <w:rFonts w:ascii="Arial" w:hAnsi="Arial" w:cs="Arial"/>
+              </w:rPr>
+            </w:pPr>
+            <w:r>
+              <w:rPr>
+                <w:rFonts w:ascii="Arial" w:hAnsi="Arial" w:cs="Arial"/>
+              </w:rPr>
+              <w:t>RF25</w:t>
+            </w:r>
+          </w:p>
+        </w:tc>
+        <w:tc>
+          <w:tcPr>
+            <w:tcW w:w="6378" w:type="dxa"/>
+          </w:tcPr>
+          <w:p>
+            <w:pPr>
+              <w:jc w:val="both"/>
+              <w:rPr>
+                <w:rFonts w:ascii="Arial" w:hAnsi="Arial" w:cs="Arial"/>
+              </w:rPr>
+            </w:pPr>
+            <w:r>
+              <w:rPr>
+                <w:rFonts w:ascii="Arial" w:hAnsi="Arial" w:cs="Arial"/>
+              </w:rPr>
+              <w:t>Poder tener la posibilidad de importar los datos desde un fichero externo a nuestro programa.</w:t>
+            </w:r>
+          </w:p>
+        </w:tc>
+        <w:tc>
+          <w:tcPr>
+            <w:tcW w:w="1520" w:type="dxa"/>
+          </w:tcPr>
+          <w:p>
+            <w:pPr>
+              <w:jc w:val="center"/>
               <w:rPr>
                 <w:rFonts w:ascii="Segoe UI Symbol" w:hAnsi="Segoe UI Symbol" w:cs="Segoe UI Symbol"/>
               </w:rPr>
@@ -8429,48 +7756,6 @@
           <w:szCs w:val="24"/>
         </w:rPr>
       </w:pPr>
-    </w:p>
-    <w:p>
-      <w:pPr>
-        <w:autoSpaceDE w:val="0"/>
-        <w:autoSpaceDN w:val="0"/>
-        <w:adjustRightInd w:val="0"/>
-        <w:spacing w:after="0" w:line="276" w:lineRule="auto"/>
-        <w:jc w:val="both"/>
-        <w:rPr>
-          <w:rFonts w:ascii="ArialMT" w:hAnsi="ArialMT" w:cs="ArialMT"/>
-          <w:sz w:val="24"/>
-          <w:szCs w:val="24"/>
-        </w:rPr>
-      </w:pPr>
-    </w:p>
-    <w:p>
-      <w:pPr>
-        <w:autoSpaceDE w:val="0"/>
-        <w:autoSpaceDN w:val="0"/>
-        <w:adjustRightInd w:val="0"/>
-        <w:spacing w:after="0" w:line="276" w:lineRule="auto"/>
-        <w:jc w:val="both"/>
-        <w:rPr>
-          <w:rFonts w:ascii="ArialMT" w:hAnsi="ArialMT" w:cs="ArialMT"/>
-          <w:sz w:val="24"/>
-          <w:szCs w:val="24"/>
-        </w:rPr>
-      </w:pPr>
-    </w:p>
-    <w:p>
-      <w:pPr>
-        <w:autoSpaceDE w:val="0"/>
-        <w:autoSpaceDN w:val="0"/>
-        <w:adjustRightInd w:val="0"/>
-        <w:spacing w:after="0" w:line="276" w:lineRule="auto"/>
-        <w:jc w:val="both"/>
-      </w:pPr>
-    </w:p>
-    <w:p>
-      <w:r>
-        <w:tab/>
-      </w:r>
     </w:p>
     <w:p>
       <w:pPr>
@@ -8614,7 +7899,7 @@
               <w:rPr>
                 <w:rFonts w:ascii="Arial" w:hAnsi="Arial" w:cs="Arial"/>
               </w:rPr>
-              <w:t>1</w:t>
+              <w:t>3</w:t>
             </w:r>
           </w:p>
         </w:tc>
@@ -8632,7 +7917,31 @@
               <w:rPr>
                 <w:rFonts w:ascii="Arial" w:hAnsi="Arial" w:cs="Arial"/>
               </w:rPr>
-              <w:t>Los colores del programa deben ser los acordados por el equipo de desarrollo.</w:t>
+              <w:t xml:space="preserve">El código de identificación de </w:t>
+            </w:r>
+            <w:r>
+              <w:rPr>
+                <w:rFonts w:ascii="Arial" w:hAnsi="Arial" w:cs="Arial"/>
+              </w:rPr>
+              <w:t>A</w:t>
+            </w:r>
+            <w:r>
+              <w:rPr>
+                <w:rFonts w:ascii="Arial" w:hAnsi="Arial" w:cs="Arial"/>
+              </w:rPr>
+              <w:t>rticle</w:t>
+            </w:r>
+            <w:r>
+              <w:rPr>
+                <w:rFonts w:ascii="Arial" w:hAnsi="Arial" w:cs="Arial"/>
+              </w:rPr>
+              <w:t xml:space="preserve"> estará formado por </w:t>
+            </w:r>
+            <w:r>
+              <w:rPr>
+                <w:rFonts w:ascii="Arial" w:hAnsi="Arial" w:cs="Arial"/>
+              </w:rPr>
+              <w:t>las siglas “PIC” seguido de un UUID aleatorio de 5 caracteres.</w:t>
             </w:r>
           </w:p>
         </w:tc>
@@ -8644,7 +7953,7 @@
             <w:pPr>
               <w:jc w:val="center"/>
               <w:rPr>
-                <w:rFonts w:ascii="Arial" w:hAnsi="Arial" w:cs="Arial"/>
+                <w:rFonts w:ascii="Segoe UI Symbol" w:hAnsi="Segoe UI Symbol" w:cs="Segoe UI Symbol"/>
               </w:rPr>
             </w:pPr>
             <w:r>
@@ -8683,7 +7992,7 @@
               <w:rPr>
                 <w:rFonts w:ascii="Arial" w:hAnsi="Arial" w:cs="Arial"/>
               </w:rPr>
-              <w:t>2</w:t>
+              <w:t>4</w:t>
             </w:r>
           </w:p>
         </w:tc>
@@ -8701,21 +8010,31 @@
               <w:rPr>
                 <w:rFonts w:ascii="Arial" w:hAnsi="Arial" w:cs="Arial"/>
               </w:rPr>
-              <w:t xml:space="preserve">El programa se podrá visualizar por parte del </w:t>
-            </w:r>
-            <w:proofErr w:type="spellStart"/>
+              <w:t xml:space="preserve">Todos los </w:t>
+            </w:r>
             <w:r>
               <w:rPr>
                 <w:rFonts w:ascii="Arial" w:hAnsi="Arial" w:cs="Arial"/>
               </w:rPr>
               <w:t>User</w:t>
             </w:r>
-            <w:proofErr w:type="spellEnd"/>
-            <w:r>
-              <w:rPr>
-                <w:rFonts w:ascii="Arial" w:hAnsi="Arial" w:cs="Arial"/>
-              </w:rPr>
-              <w:t xml:space="preserve"> en tema claro o en tema oscuro, siempre con un botón deslizante en la esquina inferior derecha que permita cambiar el tema</w:t>
+            <w:r>
+              <w:rPr>
+                <w:rFonts w:ascii="Arial" w:hAnsi="Arial" w:cs="Arial"/>
+              </w:rPr>
+              <w:t xml:space="preserve"> recogidos dentro del sistema tienen que tener asociados a ellos un </w:t>
+            </w:r>
+            <w:r>
+              <w:rPr>
+                <w:rFonts w:ascii="Arial" w:hAnsi="Arial" w:cs="Arial"/>
+              </w:rPr>
+              <w:t>User</w:t>
+            </w:r>
+            <w:r>
+              <w:rPr>
+                <w:rFonts w:ascii="Arial" w:hAnsi="Arial" w:cs="Arial"/>
+              </w:rPr>
+              <w:t xml:space="preserve"> y contraseña</w:t>
             </w:r>
             <w:r>
               <w:rPr>
@@ -8742,6 +8061,14 @@
               </w:rPr>
               <w:t>✔</w:t>
             </w:r>
+          </w:p>
+          <w:p>
+            <w:pPr>
+              <w:jc w:val="center"/>
+              <w:rPr>
+                <w:rFonts w:ascii="Segoe UI Symbol" w:hAnsi="Segoe UI Symbol" w:cs="Segoe UI Symbol"/>
+              </w:rPr>
+            </w:pPr>
           </w:p>
         </w:tc>
       </w:tr>
@@ -8772,7 +8099,7 @@
               <w:rPr>
                 <w:rFonts w:ascii="Arial" w:hAnsi="Arial" w:cs="Arial"/>
               </w:rPr>
-              <w:t>3</w:t>
+              <w:t>5</w:t>
             </w:r>
           </w:p>
         </w:tc>
@@ -8790,27 +8117,25 @@
               <w:rPr>
                 <w:rFonts w:ascii="Arial" w:hAnsi="Arial" w:cs="Arial"/>
               </w:rPr>
-              <w:t xml:space="preserve">El código de identificación de </w:t>
-            </w:r>
-            <w:proofErr w:type="spellStart"/>
-            <w:r>
-              <w:rPr>
-                <w:rFonts w:ascii="Arial" w:hAnsi="Arial" w:cs="Arial"/>
-              </w:rPr>
-              <w:t>article</w:t>
-            </w:r>
-            <w:proofErr w:type="spellEnd"/>
-            <w:r>
-              <w:rPr>
-                <w:rFonts w:ascii="Arial" w:hAnsi="Arial" w:cs="Arial"/>
-              </w:rPr>
-              <w:t xml:space="preserve"> estará formado por </w:t>
-            </w:r>
-            <w:r>
-              <w:rPr>
-                <w:rFonts w:ascii="Arial" w:hAnsi="Arial" w:cs="Arial"/>
-              </w:rPr>
-              <w:t>las siglas “PIC” seguido de un UUID aleatorio de 5 caracteres.</w:t>
+              <w:t>Todos los precios</w:t>
+            </w:r>
+            <w:r>
+              <w:rPr>
+                <w:rFonts w:ascii="Arial" w:hAnsi="Arial" w:cs="Arial"/>
+              </w:rPr>
+              <w:t xml:space="preserve"> </w:t>
+            </w:r>
+            <w:r>
+              <w:rPr>
+                <w:rFonts w:ascii="Arial" w:hAnsi="Arial" w:cs="Arial"/>
+              </w:rPr>
+              <w:t>deben</w:t>
+            </w:r>
+            <w:r>
+              <w:rPr>
+                <w:rFonts w:ascii="Arial" w:hAnsi="Arial" w:cs="Arial"/>
+              </w:rPr>
+              <w:t xml:space="preserve"> ser de tipo double, con dos decimales y moneda europea.</w:t>
             </w:r>
           </w:p>
         </w:tc>
@@ -8831,6 +8156,14 @@
               </w:rPr>
               <w:t>✔</w:t>
             </w:r>
+          </w:p>
+          <w:p>
+            <w:pPr>
+              <w:jc w:val="center"/>
+              <w:rPr>
+                <w:rFonts w:ascii="Segoe UI Symbol" w:hAnsi="Segoe UI Symbol" w:cs="Segoe UI Symbol"/>
+              </w:rPr>
+            </w:pPr>
           </w:p>
         </w:tc>
       </w:tr>
@@ -8861,7 +8194,7 @@
               <w:rPr>
                 <w:rFonts w:ascii="Arial" w:hAnsi="Arial" w:cs="Arial"/>
               </w:rPr>
-              <w:t>4</w:t>
+              <w:t>6</w:t>
             </w:r>
           </w:p>
         </w:tc>
@@ -8879,49 +8212,37 @@
               <w:rPr>
                 <w:rFonts w:ascii="Arial" w:hAnsi="Arial" w:cs="Arial"/>
               </w:rPr>
-              <w:t xml:space="preserve">Todos los </w:t>
-            </w:r>
-            <w:proofErr w:type="spellStart"/>
-            <w:r>
-              <w:rPr>
-                <w:rFonts w:ascii="Arial" w:hAnsi="Arial" w:cs="Arial"/>
-              </w:rPr>
-              <w:t>User</w:t>
-            </w:r>
-            <w:proofErr w:type="spellEnd"/>
-            <w:r>
-              <w:rPr>
-                <w:rFonts w:ascii="Arial" w:hAnsi="Arial" w:cs="Arial"/>
-              </w:rPr>
-              <w:t xml:space="preserve"> recogidos dentro del sistema </w:t>
-            </w:r>
-            <w:proofErr w:type="gramStart"/>
-            <w:r>
-              <w:rPr>
-                <w:rFonts w:ascii="Arial" w:hAnsi="Arial" w:cs="Arial"/>
-              </w:rPr>
-              <w:t>tienen que tener</w:t>
-            </w:r>
-            <w:proofErr w:type="gramEnd"/>
-            <w:r>
-              <w:rPr>
-                <w:rFonts w:ascii="Arial" w:hAnsi="Arial" w:cs="Arial"/>
-              </w:rPr>
-              <w:t xml:space="preserve"> asociados a ellos un </w:t>
-            </w:r>
-            <w:proofErr w:type="spellStart"/>
-            <w:r>
-              <w:rPr>
-                <w:rFonts w:ascii="Arial" w:hAnsi="Arial" w:cs="Arial"/>
-              </w:rPr>
-              <w:t>User</w:t>
-            </w:r>
-            <w:proofErr w:type="spellEnd"/>
-            <w:r>
-              <w:rPr>
-                <w:rFonts w:ascii="Arial" w:hAnsi="Arial" w:cs="Arial"/>
-              </w:rPr>
-              <w:t xml:space="preserve"> y contraseña</w:t>
+              <w:t xml:space="preserve">El programa tendrá </w:t>
+            </w:r>
+            <w:r>
+              <w:rPr>
+                <w:rFonts w:ascii="Arial" w:hAnsi="Arial" w:cs="Arial"/>
+              </w:rPr>
+              <w:t xml:space="preserve">asociada una base de </w:t>
+            </w:r>
+            <w:r>
+              <w:rPr>
+                <w:rFonts w:ascii="Arial" w:hAnsi="Arial" w:cs="Arial"/>
+              </w:rPr>
+              <w:t xml:space="preserve">datos </w:t>
+            </w:r>
+            <w:r>
+              <w:rPr>
+                <w:rFonts w:ascii="Arial" w:hAnsi="Arial" w:cs="Arial"/>
+              </w:rPr>
+              <w:t>migrada en</w:t>
+            </w:r>
+            <w:r>
+              <w:rPr>
+                <w:rFonts w:ascii="Arial" w:hAnsi="Arial" w:cs="Arial"/>
+              </w:rPr>
+              <w:t xml:space="preserve"> </w:t>
+            </w:r>
+            <w:r>
+              <w:rPr>
+                <w:rFonts w:ascii="Arial" w:hAnsi="Arial" w:cs="Arial"/>
+              </w:rPr>
+              <w:t>SQLlite</w:t>
             </w:r>
             <w:r>
               <w:rPr>
@@ -8986,7 +8307,7 @@
               <w:rPr>
                 <w:rFonts w:ascii="Arial" w:hAnsi="Arial" w:cs="Arial"/>
               </w:rPr>
-              <w:t>5</w:t>
+              <w:t>7</w:t>
             </w:r>
           </w:p>
         </w:tc>
@@ -9004,25 +8325,31 @@
               <w:rPr>
                 <w:rFonts w:ascii="Arial" w:hAnsi="Arial" w:cs="Arial"/>
               </w:rPr>
-              <w:t>Todos los precios</w:t>
-            </w:r>
-            <w:r>
-              <w:rPr>
-                <w:rFonts w:ascii="Arial" w:hAnsi="Arial" w:cs="Arial"/>
-              </w:rPr>
-              <w:t xml:space="preserve"> </w:t>
-            </w:r>
-            <w:r>
-              <w:rPr>
-                <w:rFonts w:ascii="Arial" w:hAnsi="Arial" w:cs="Arial"/>
-              </w:rPr>
-              <w:t>deben</w:t>
-            </w:r>
-            <w:r>
-              <w:rPr>
-                <w:rFonts w:ascii="Arial" w:hAnsi="Arial" w:cs="Arial"/>
-              </w:rPr>
-              <w:t xml:space="preserve"> ser de tipo double, con dos decimales y moneda europea.</w:t>
+              <w:t xml:space="preserve">El código de identificación de </w:t>
+            </w:r>
+            <w:r>
+              <w:rPr>
+                <w:rFonts w:ascii="Arial" w:hAnsi="Arial" w:cs="Arial"/>
+              </w:rPr>
+              <w:t>Supplier</w:t>
+            </w:r>
+            <w:r>
+              <w:rPr>
+                <w:rFonts w:ascii="Arial" w:hAnsi="Arial" w:cs="Arial"/>
+              </w:rPr>
+              <w:t xml:space="preserve"> estará formado por las siglas “</w:t>
+            </w:r>
+            <w:r>
+              <w:rPr>
+                <w:rFonts w:ascii="Arial" w:hAnsi="Arial" w:cs="Arial"/>
+              </w:rPr>
+              <w:t>SIC</w:t>
+            </w:r>
+            <w:r>
+              <w:rPr>
+                <w:rFonts w:ascii="Arial" w:hAnsi="Arial" w:cs="Arial"/>
+              </w:rPr>
+              <w:t>” seguido de un UUID aleatorio de 5 caracteres.</w:t>
             </w:r>
           </w:p>
         </w:tc>
@@ -9081,7 +8408,7 @@
               <w:rPr>
                 <w:rFonts w:ascii="Arial" w:hAnsi="Arial" w:cs="Arial"/>
               </w:rPr>
-              <w:t>6</w:t>
+              <w:t>8</w:t>
             </w:r>
           </w:p>
         </w:tc>
@@ -9099,43 +8426,31 @@
               <w:rPr>
                 <w:rFonts w:ascii="Arial" w:hAnsi="Arial" w:cs="Arial"/>
               </w:rPr>
-              <w:t xml:space="preserve">El programa tendrá </w:t>
-            </w:r>
-            <w:r>
-              <w:rPr>
-                <w:rFonts w:ascii="Arial" w:hAnsi="Arial" w:cs="Arial"/>
-              </w:rPr>
-              <w:t xml:space="preserve">asociada una base de </w:t>
-            </w:r>
-            <w:r>
-              <w:rPr>
-                <w:rFonts w:ascii="Arial" w:hAnsi="Arial" w:cs="Arial"/>
-              </w:rPr>
-              <w:t xml:space="preserve">datos </w:t>
-            </w:r>
-            <w:r>
-              <w:rPr>
-                <w:rFonts w:ascii="Arial" w:hAnsi="Arial" w:cs="Arial"/>
-              </w:rPr>
-              <w:t>migrada en</w:t>
-            </w:r>
-            <w:r>
-              <w:rPr>
-                <w:rFonts w:ascii="Arial" w:hAnsi="Arial" w:cs="Arial"/>
-              </w:rPr>
-              <w:t xml:space="preserve"> </w:t>
-            </w:r>
-            <w:r>
-              <w:rPr>
-                <w:rFonts w:ascii="Arial" w:hAnsi="Arial" w:cs="Arial"/>
-              </w:rPr>
-              <w:t>SQLlite</w:t>
-            </w:r>
-            <w:r>
-              <w:rPr>
-                <w:rFonts w:ascii="Arial" w:hAnsi="Arial" w:cs="Arial"/>
-              </w:rPr>
-              <w:t>.</w:t>
+              <w:t xml:space="preserve">El código de identificación de </w:t>
+            </w:r>
+            <w:r>
+              <w:rPr>
+                <w:rFonts w:ascii="Arial" w:hAnsi="Arial" w:cs="Arial"/>
+              </w:rPr>
+              <w:t>store</w:t>
+            </w:r>
+            <w:r>
+              <w:rPr>
+                <w:rFonts w:ascii="Arial" w:hAnsi="Arial" w:cs="Arial"/>
+              </w:rPr>
+              <w:t xml:space="preserve"> estará formado por las siglas “S</w:t>
+            </w:r>
+            <w:r>
+              <w:rPr>
+                <w:rFonts w:ascii="Arial" w:hAnsi="Arial" w:cs="Arial"/>
+              </w:rPr>
+              <w:t>T</w:t>
+            </w:r>
+            <w:r>
+              <w:rPr>
+                <w:rFonts w:ascii="Arial" w:hAnsi="Arial" w:cs="Arial"/>
+              </w:rPr>
+              <w:t>IC” seguido de un UUID aleatorio de 5 caracteres.</w:t>
             </w:r>
           </w:p>
         </w:tc>
@@ -9159,7 +8474,6 @@
           </w:p>
           <w:p>
             <w:pPr>
-              <w:jc w:val="center"/>
               <w:rPr>
                 <w:rFonts w:ascii="Segoe UI Symbol" w:hAnsi="Segoe UI Symbol" w:cs="Segoe UI Symbol"/>
               </w:rPr>
@@ -9194,7 +8508,7 @@
               <w:rPr>
                 <w:rFonts w:ascii="Arial" w:hAnsi="Arial" w:cs="Arial"/>
               </w:rPr>
-              <w:t>7</w:t>
+              <w:t>9</w:t>
             </w:r>
           </w:p>
         </w:tc>
@@ -9212,33 +8526,19 @@
               <w:rPr>
                 <w:rFonts w:ascii="Arial" w:hAnsi="Arial" w:cs="Arial"/>
               </w:rPr>
-              <w:t xml:space="preserve">El código de identificación de </w:t>
-            </w:r>
-            <w:proofErr w:type="spellStart"/>
-            <w:r>
-              <w:rPr>
-                <w:rFonts w:ascii="Arial" w:hAnsi="Arial" w:cs="Arial"/>
-              </w:rPr>
-              <w:t>Supplier</w:t>
-            </w:r>
-            <w:proofErr w:type="spellEnd"/>
-            <w:r>
-              <w:rPr>
-                <w:rFonts w:ascii="Arial" w:hAnsi="Arial" w:cs="Arial"/>
-              </w:rPr>
-              <w:t xml:space="preserve"> estará formado por las siglas “</w:t>
-            </w:r>
-            <w:r>
-              <w:rPr>
-                <w:rFonts w:ascii="Arial" w:hAnsi="Arial" w:cs="Arial"/>
-              </w:rPr>
-              <w:t>SIC</w:t>
-            </w:r>
-            <w:r>
-              <w:rPr>
-                <w:rFonts w:ascii="Arial" w:hAnsi="Arial" w:cs="Arial"/>
-              </w:rPr>
-              <w:t>” seguido de un UUID aleatorio de 5 caracteres.</w:t>
+              <w:t xml:space="preserve">El código de identificación de una </w:t>
+            </w:r>
+            <w:r>
+              <w:rPr>
+                <w:rFonts w:ascii="Arial" w:hAnsi="Arial" w:cs="Arial"/>
+              </w:rPr>
+              <w:t>Reception</w:t>
+            </w:r>
+            <w:r>
+              <w:rPr>
+                <w:rFonts w:ascii="Arial" w:hAnsi="Arial" w:cs="Arial"/>
+              </w:rPr>
+              <w:t xml:space="preserve"> estará formado por las siglas “RIC” seguido de un UUID aleatorio de 5 caracteres.</w:t>
             </w:r>
           </w:p>
         </w:tc>
@@ -9262,7 +8562,6 @@
           </w:p>
           <w:p>
             <w:pPr>
-              <w:jc w:val="center"/>
               <w:rPr>
                 <w:rFonts w:ascii="Segoe UI Symbol" w:hAnsi="Segoe UI Symbol" w:cs="Segoe UI Symbol"/>
               </w:rPr>
@@ -9297,7 +8596,7 @@
               <w:rPr>
                 <w:rFonts w:ascii="Arial" w:hAnsi="Arial" w:cs="Arial"/>
               </w:rPr>
-              <w:t>8</w:t>
+              <w:t>10</w:t>
             </w:r>
           </w:p>
         </w:tc>
@@ -9315,31 +8614,19 @@
               <w:rPr>
                 <w:rFonts w:ascii="Arial" w:hAnsi="Arial" w:cs="Arial"/>
               </w:rPr>
-              <w:t xml:space="preserve">El código de identificación de </w:t>
-            </w:r>
-            <w:r>
-              <w:rPr>
-                <w:rFonts w:ascii="Arial" w:hAnsi="Arial" w:cs="Arial"/>
-              </w:rPr>
-              <w:t>store</w:t>
-            </w:r>
-            <w:r>
-              <w:rPr>
-                <w:rFonts w:ascii="Arial" w:hAnsi="Arial" w:cs="Arial"/>
-              </w:rPr>
-              <w:t xml:space="preserve"> estará formado por las siglas “S</w:t>
-            </w:r>
-            <w:r>
-              <w:rPr>
-                <w:rFonts w:ascii="Arial" w:hAnsi="Arial" w:cs="Arial"/>
-              </w:rPr>
-              <w:t>T</w:t>
-            </w:r>
-            <w:r>
-              <w:rPr>
-                <w:rFonts w:ascii="Arial" w:hAnsi="Arial" w:cs="Arial"/>
-              </w:rPr>
-              <w:t>IC” seguido de un UUID aleatorio de 5 caracteres.</w:t>
+              <w:t xml:space="preserve">El programa cuenta con una copia de seguridad </w:t>
+            </w:r>
+            <w:r>
+              <w:rPr>
+                <w:rFonts w:ascii="Arial" w:hAnsi="Arial" w:cs="Arial"/>
+              </w:rPr>
+              <w:t>de este</w:t>
+            </w:r>
+            <w:r>
+              <w:rPr>
+                <w:rFonts w:ascii="Arial" w:hAnsi="Arial" w:cs="Arial"/>
+              </w:rPr>
+              <w:t>, la cual se exportará en un archivo JSON</w:t>
             </w:r>
           </w:p>
         </w:tc>
@@ -9397,7 +8684,7 @@
               <w:rPr>
                 <w:rFonts w:ascii="Arial" w:hAnsi="Arial" w:cs="Arial"/>
               </w:rPr>
-              <w:t>9</w:t>
+              <w:t>11</w:t>
             </w:r>
           </w:p>
         </w:tc>
@@ -9415,21 +8702,19 @@
               <w:rPr>
                 <w:rFonts w:ascii="Arial" w:hAnsi="Arial" w:cs="Arial"/>
               </w:rPr>
-              <w:t xml:space="preserve">El código de identificación de una </w:t>
-            </w:r>
-            <w:proofErr w:type="spellStart"/>
+              <w:t xml:space="preserve">El código de identificación de línea de una </w:t>
+            </w:r>
             <w:r>
               <w:rPr>
                 <w:rFonts w:ascii="Arial" w:hAnsi="Arial" w:cs="Arial"/>
               </w:rPr>
               <w:t>Reception</w:t>
             </w:r>
-            <w:proofErr w:type="spellEnd"/>
-            <w:r>
-              <w:rPr>
-                <w:rFonts w:ascii="Arial" w:hAnsi="Arial" w:cs="Arial"/>
-              </w:rPr>
-              <w:t xml:space="preserve"> estará formado por las siglas “RIC” seguido de un UUID aleatorio de 5 caracteres.</w:t>
+            <w:r>
+              <w:rPr>
+                <w:rFonts w:ascii="Arial" w:hAnsi="Arial" w:cs="Arial"/>
+              </w:rPr>
+              <w:t xml:space="preserve"> estará formado por las siglas “RLIC” seguido de un UUID aleatorio de 5 caracteres.</w:t>
             </w:r>
           </w:p>
         </w:tc>
@@ -9487,7 +8772,7 @@
               <w:rPr>
                 <w:rFonts w:ascii="Arial" w:hAnsi="Arial" w:cs="Arial"/>
               </w:rPr>
-              <w:t>10</w:t>
+              <w:t>12</w:t>
             </w:r>
           </w:p>
         </w:tc>
@@ -9505,21 +8790,31 @@
               <w:rPr>
                 <w:rFonts w:ascii="Arial" w:hAnsi="Arial" w:cs="Arial"/>
               </w:rPr>
-              <w:t xml:space="preserve">El programa cuenta con una copia de seguridad </w:t>
-            </w:r>
-            <w:proofErr w:type="gramStart"/>
-            <w:r>
-              <w:rPr>
-                <w:rFonts w:ascii="Arial" w:hAnsi="Arial" w:cs="Arial"/>
-              </w:rPr>
-              <w:t>del mismo</w:t>
-            </w:r>
-            <w:proofErr w:type="gramEnd"/>
-            <w:r>
-              <w:rPr>
-                <w:rFonts w:ascii="Arial" w:hAnsi="Arial" w:cs="Arial"/>
-              </w:rPr>
-              <w:t>, la cual se exportará en un archivo JSON</w:t>
+              <w:t xml:space="preserve">El código de identificación de un </w:t>
+            </w:r>
+            <w:r>
+              <w:rPr>
+                <w:rFonts w:ascii="Arial" w:hAnsi="Arial" w:cs="Arial"/>
+              </w:rPr>
+              <w:t>Order</w:t>
+            </w:r>
+            <w:r>
+              <w:rPr>
+                <w:rFonts w:ascii="Arial" w:hAnsi="Arial" w:cs="Arial"/>
+              </w:rPr>
+              <w:t xml:space="preserve"> estará formado por las siglas “</w:t>
+            </w:r>
+            <w:r>
+              <w:rPr>
+                <w:rFonts w:ascii="Arial" w:hAnsi="Arial" w:cs="Arial"/>
+              </w:rPr>
+              <w:t>OIC</w:t>
+            </w:r>
+            <w:r>
+              <w:rPr>
+                <w:rFonts w:ascii="Arial" w:hAnsi="Arial" w:cs="Arial"/>
+              </w:rPr>
+              <w:t>” seguido de un UUID aleatorio de 5 caracteres.</w:t>
             </w:r>
           </w:p>
         </w:tc>
@@ -9577,7 +8872,7 @@
               <w:rPr>
                 <w:rFonts w:ascii="Arial" w:hAnsi="Arial" w:cs="Arial"/>
               </w:rPr>
-              <w:t>11</w:t>
+              <w:t>13</w:t>
             </w:r>
           </w:p>
         </w:tc>
@@ -9595,21 +8890,31 @@
               <w:rPr>
                 <w:rFonts w:ascii="Arial" w:hAnsi="Arial" w:cs="Arial"/>
               </w:rPr>
-              <w:t xml:space="preserve">El código de identificación de línea de una </w:t>
-            </w:r>
-            <w:proofErr w:type="spellStart"/>
-            <w:r>
-              <w:rPr>
-                <w:rFonts w:ascii="Arial" w:hAnsi="Arial" w:cs="Arial"/>
-              </w:rPr>
-              <w:t>Reception</w:t>
-            </w:r>
-            <w:proofErr w:type="spellEnd"/>
-            <w:r>
-              <w:rPr>
-                <w:rFonts w:ascii="Arial" w:hAnsi="Arial" w:cs="Arial"/>
-              </w:rPr>
-              <w:t xml:space="preserve"> estará formado por las siglas “RLIC” seguido de un UUID aleatorio de 5 caracteres.</w:t>
+              <w:t xml:space="preserve">El código de identificación de línea de un </w:t>
+            </w:r>
+            <w:r>
+              <w:rPr>
+                <w:rFonts w:ascii="Arial" w:hAnsi="Arial" w:cs="Arial"/>
+              </w:rPr>
+              <w:t>Order</w:t>
+            </w:r>
+            <w:r>
+              <w:rPr>
+                <w:rFonts w:ascii="Arial" w:hAnsi="Arial" w:cs="Arial"/>
+              </w:rPr>
+              <w:t xml:space="preserve"> estará formado por las siglas “</w:t>
+            </w:r>
+            <w:r>
+              <w:rPr>
+                <w:rFonts w:ascii="Arial" w:hAnsi="Arial" w:cs="Arial"/>
+              </w:rPr>
+              <w:t>OLIC</w:t>
+            </w:r>
+            <w:r>
+              <w:rPr>
+                <w:rFonts w:ascii="Arial" w:hAnsi="Arial" w:cs="Arial"/>
+              </w:rPr>
+              <w:t>” seguido de un UUID aleatorio de 5 caracteres.</w:t>
             </w:r>
           </w:p>
         </w:tc>
@@ -9667,7 +8972,7 @@
               <w:rPr>
                 <w:rFonts w:ascii="Arial" w:hAnsi="Arial" w:cs="Arial"/>
               </w:rPr>
-              <w:t>12</w:t>
+              <w:t>14</w:t>
             </w:r>
           </w:p>
         </w:tc>
@@ -9685,31 +8990,13 @@
               <w:rPr>
                 <w:rFonts w:ascii="Arial" w:hAnsi="Arial" w:cs="Arial"/>
               </w:rPr>
-              <w:t xml:space="preserve">El código de identificación de un </w:t>
-            </w:r>
-            <w:r>
-              <w:rPr>
-                <w:rFonts w:ascii="Arial" w:hAnsi="Arial" w:cs="Arial"/>
-              </w:rPr>
-              <w:t>Order</w:t>
-            </w:r>
-            <w:r>
-              <w:rPr>
-                <w:rFonts w:ascii="Arial" w:hAnsi="Arial" w:cs="Arial"/>
-              </w:rPr>
-              <w:t xml:space="preserve"> estará formado por las siglas “</w:t>
-            </w:r>
-            <w:r>
-              <w:rPr>
-                <w:rFonts w:ascii="Arial" w:hAnsi="Arial" w:cs="Arial"/>
-              </w:rPr>
-              <w:t>OIC</w:t>
-            </w:r>
-            <w:r>
-              <w:rPr>
-                <w:rFonts w:ascii="Arial" w:hAnsi="Arial" w:cs="Arial"/>
-              </w:rPr>
-              <w:t>” seguido de un UUID aleatorio de 5 caracteres.</w:t>
+              <w:t>Todas las fechas que maneje el programa deben tener el siguiente formato</w:t>
+            </w:r>
+            <w:r>
+              <w:rPr>
+                <w:rFonts w:ascii="Arial" w:hAnsi="Arial" w:cs="Arial"/>
+              </w:rPr>
+              <w:t>: dd-mm-yyyy</w:t>
             </w:r>
           </w:p>
         </w:tc>
@@ -9767,7 +9054,7 @@
               <w:rPr>
                 <w:rFonts w:ascii="Arial" w:hAnsi="Arial" w:cs="Arial"/>
               </w:rPr>
-              <w:t>13</w:t>
+              <w:t>15</w:t>
             </w:r>
           </w:p>
         </w:tc>
@@ -9785,196 +9072,6 @@
               <w:rPr>
                 <w:rFonts w:ascii="Arial" w:hAnsi="Arial" w:cs="Arial"/>
               </w:rPr>
-              <w:t xml:space="preserve">El código de identificación de línea de un </w:t>
-            </w:r>
-            <w:r>
-              <w:rPr>
-                <w:rFonts w:ascii="Arial" w:hAnsi="Arial" w:cs="Arial"/>
-              </w:rPr>
-              <w:t>Order</w:t>
-            </w:r>
-            <w:r>
-              <w:rPr>
-                <w:rFonts w:ascii="Arial" w:hAnsi="Arial" w:cs="Arial"/>
-              </w:rPr>
-              <w:t xml:space="preserve"> estará formado por las siglas “</w:t>
-            </w:r>
-            <w:r>
-              <w:rPr>
-                <w:rFonts w:ascii="Arial" w:hAnsi="Arial" w:cs="Arial"/>
-              </w:rPr>
-              <w:t>OLIC</w:t>
-            </w:r>
-            <w:r>
-              <w:rPr>
-                <w:rFonts w:ascii="Arial" w:hAnsi="Arial" w:cs="Arial"/>
-              </w:rPr>
-              <w:t>” seguido de un UUID aleatorio de 5 caracteres.</w:t>
-            </w:r>
-          </w:p>
-        </w:tc>
-        <w:tc>
-          <w:tcPr>
-            <w:tcW w:w="937" w:type="dxa"/>
-          </w:tcPr>
-          <w:p>
-            <w:pPr>
-              <w:jc w:val="center"/>
-              <w:rPr>
-                <w:rFonts w:ascii="Segoe UI Symbol" w:hAnsi="Segoe UI Symbol" w:cs="Segoe UI Symbol"/>
-              </w:rPr>
-            </w:pPr>
-            <w:r>
-              <w:rPr>
-                <w:rFonts w:ascii="Segoe UI Symbol" w:hAnsi="Segoe UI Symbol" w:cs="Segoe UI Symbol"/>
-              </w:rPr>
-              <w:t>✔</w:t>
-            </w:r>
-          </w:p>
-          <w:p>
-            <w:pPr>
-              <w:rPr>
-                <w:rFonts w:ascii="Segoe UI Symbol" w:hAnsi="Segoe UI Symbol" w:cs="Segoe UI Symbol"/>
-              </w:rPr>
-            </w:pPr>
-          </w:p>
-        </w:tc>
-      </w:tr>
-      <w:tr>
-        <w:tc>
-          <w:tcPr>
-            <w:tcW w:w="1012" w:type="dxa"/>
-          </w:tcPr>
-          <w:p>
-            <w:pPr>
-              <w:rPr>
-                <w:rFonts w:ascii="Arial" w:hAnsi="Arial" w:cs="Arial"/>
-              </w:rPr>
-            </w:pPr>
-            <w:r>
-              <w:rPr>
-                <w:rFonts w:ascii="Arial" w:hAnsi="Arial" w:cs="Arial"/>
-              </w:rPr>
-              <w:t>R</w:t>
-            </w:r>
-            <w:r>
-              <w:rPr>
-                <w:rFonts w:ascii="Arial" w:hAnsi="Arial" w:cs="Arial"/>
-              </w:rPr>
-              <w:t>NF</w:t>
-            </w:r>
-            <w:r>
-              <w:rPr>
-                <w:rFonts w:ascii="Arial" w:hAnsi="Arial" w:cs="Arial"/>
-              </w:rPr>
-              <w:t>14</w:t>
-            </w:r>
-          </w:p>
-        </w:tc>
-        <w:tc>
-          <w:tcPr>
-            <w:tcW w:w="7199" w:type="dxa"/>
-          </w:tcPr>
-          <w:p>
-            <w:pPr>
-              <w:rPr>
-                <w:rFonts w:ascii="Arial" w:hAnsi="Arial" w:cs="Arial"/>
-              </w:rPr>
-            </w:pPr>
-            <w:r>
-              <w:rPr>
-                <w:rFonts w:ascii="Arial" w:hAnsi="Arial" w:cs="Arial"/>
-              </w:rPr>
-              <w:t>Todas las fechas que maneje el programa deben tener el siguiente formato</w:t>
-            </w:r>
-            <w:r>
-              <w:rPr>
-                <w:rFonts w:ascii="Arial" w:hAnsi="Arial" w:cs="Arial"/>
-              </w:rPr>
-              <w:t>: dd-mm-</w:t>
-            </w:r>
-            <w:proofErr w:type="spellStart"/>
-            <w:r>
-              <w:rPr>
-                <w:rFonts w:ascii="Arial" w:hAnsi="Arial" w:cs="Arial"/>
-              </w:rPr>
-              <w:t>yyyy</w:t>
-            </w:r>
-            <w:proofErr w:type="spellEnd"/>
-          </w:p>
-        </w:tc>
-        <w:tc>
-          <w:tcPr>
-            <w:tcW w:w="937" w:type="dxa"/>
-          </w:tcPr>
-          <w:p>
-            <w:pPr>
-              <w:jc w:val="center"/>
-              <w:rPr>
-                <w:rFonts w:ascii="Segoe UI Symbol" w:hAnsi="Segoe UI Symbol" w:cs="Segoe UI Symbol"/>
-              </w:rPr>
-            </w:pPr>
-            <w:r>
-              <w:rPr>
-                <w:rFonts w:ascii="Segoe UI Symbol" w:hAnsi="Segoe UI Symbol" w:cs="Segoe UI Symbol"/>
-              </w:rPr>
-              <w:t>✔</w:t>
-            </w:r>
-          </w:p>
-          <w:p>
-            <w:pPr>
-              <w:rPr>
-                <w:rFonts w:ascii="Segoe UI Symbol" w:hAnsi="Segoe UI Symbol" w:cs="Segoe UI Symbol"/>
-              </w:rPr>
-            </w:pPr>
-          </w:p>
-        </w:tc>
-      </w:tr>
-      <w:tr>
-        <w:tc>
-          <w:tcPr>
-            <w:tcW w:w="1012" w:type="dxa"/>
-          </w:tcPr>
-          <w:p>
-            <w:pPr>
-              <w:rPr>
-                <w:rFonts w:ascii="Arial" w:hAnsi="Arial" w:cs="Arial"/>
-              </w:rPr>
-            </w:pPr>
-            <w:r>
-              <w:rPr>
-                <w:rFonts w:ascii="Arial" w:hAnsi="Arial" w:cs="Arial"/>
-              </w:rPr>
-              <w:t>R</w:t>
-            </w:r>
-            <w:r>
-              <w:rPr>
-                <w:rFonts w:ascii="Arial" w:hAnsi="Arial" w:cs="Arial"/>
-              </w:rPr>
-              <w:t>NF</w:t>
-            </w:r>
-            <w:r>
-              <w:rPr>
-                <w:rFonts w:ascii="Arial" w:hAnsi="Arial" w:cs="Arial"/>
-              </w:rPr>
-              <w:t>15</w:t>
-            </w:r>
-          </w:p>
-        </w:tc>
-        <w:tc>
-          <w:tcPr>
-            <w:tcW w:w="7199" w:type="dxa"/>
-          </w:tcPr>
-          <w:p>
-            <w:pPr>
-              <w:rPr>
-                <w:rFonts w:ascii="Arial" w:hAnsi="Arial" w:cs="Arial"/>
-              </w:rPr>
-            </w:pPr>
-            <w:r>
-              <w:rPr>
-                <w:rFonts w:ascii="Arial" w:hAnsi="Arial" w:cs="Arial"/>
-              </w:rPr>
               <w:t xml:space="preserve">El formato </w:t>
             </w:r>
             <w:r>
@@ -9989,7 +9086,6 @@
               </w:rPr>
               <w:t xml:space="preserve"> que se almacenen </w:t>
             </w:r>
-            <w:proofErr w:type="gramStart"/>
             <w:r>
               <w:rPr>
                 <w:rFonts w:ascii="Arial" w:hAnsi="Arial" w:cs="Arial"/>
@@ -10000,16 +9096,8 @@
               <w:rPr>
                 <w:rFonts w:ascii="Arial" w:hAnsi="Arial" w:cs="Arial"/>
               </w:rPr>
-              <w:t xml:space="preserve"> que tener</w:t>
-            </w:r>
-            <w:proofErr w:type="gramEnd"/>
-            <w:r>
-              <w:rPr>
-                <w:rFonts w:ascii="Arial" w:hAnsi="Arial" w:cs="Arial"/>
-              </w:rPr>
-              <w:t xml:space="preserve"> el siguiente formato: </w:t>
-            </w:r>
-            <w:proofErr w:type="spellStart"/>
+              <w:t xml:space="preserve"> que tener el siguiente formato: </w:t>
+            </w:r>
             <w:r>
               <w:rPr>
                 <w:rFonts w:ascii="Arial" w:hAnsi="Arial" w:cs="Arial"/>
@@ -10040,7 +9128,6 @@
               </w:rPr>
               <w:t>x</w:t>
             </w:r>
-            <w:proofErr w:type="spellEnd"/>
           </w:p>
         </w:tc>
         <w:tc>
@@ -10298,14 +9385,12 @@
               </w:rPr>
               <w:t xml:space="preserve"> de un </w:t>
             </w:r>
-            <w:proofErr w:type="spellStart"/>
             <w:r>
               <w:rPr>
                 <w:rFonts w:ascii="Arial" w:hAnsi="Arial" w:cs="Arial"/>
               </w:rPr>
               <w:t>article</w:t>
             </w:r>
-            <w:proofErr w:type="spellEnd"/>
             <w:r>
               <w:rPr>
                 <w:rFonts w:ascii="Arial" w:hAnsi="Arial" w:cs="Arial"/>
@@ -10388,14 +9473,12 @@
               </w:rPr>
               <w:t xml:space="preserve">La localización de un </w:t>
             </w:r>
-            <w:proofErr w:type="spellStart"/>
             <w:r>
               <w:rPr>
                 <w:rFonts w:ascii="Arial" w:hAnsi="Arial" w:cs="Arial"/>
               </w:rPr>
               <w:t>article</w:t>
             </w:r>
-            <w:proofErr w:type="spellEnd"/>
             <w:r>
               <w:rPr>
                 <w:rFonts w:ascii="Arial" w:hAnsi="Arial" w:cs="Arial"/>
@@ -10577,14 +9660,12 @@
               </w:rPr>
               <w:t xml:space="preserve">Sí un </w:t>
             </w:r>
-            <w:proofErr w:type="spellStart"/>
             <w:r>
               <w:rPr>
                 <w:rFonts w:ascii="Arial" w:hAnsi="Arial" w:cs="Arial"/>
               </w:rPr>
               <w:t>article</w:t>
             </w:r>
-            <w:proofErr w:type="spellEnd"/>
             <w:r>
               <w:rPr>
                 <w:rFonts w:ascii="Arial" w:hAnsi="Arial" w:cs="Arial"/>
@@ -10815,14 +9896,12 @@
               </w:rPr>
               <w:t xml:space="preserve">, </w:t>
             </w:r>
-            <w:proofErr w:type="spellStart"/>
             <w:r>
               <w:rPr>
                 <w:rFonts w:ascii="Arial" w:hAnsi="Arial" w:cs="Arial"/>
               </w:rPr>
               <w:t>Article</w:t>
             </w:r>
-            <w:proofErr w:type="spellEnd"/>
             <w:r>
               <w:rPr>
                 <w:rFonts w:ascii="Arial" w:hAnsi="Arial" w:cs="Arial"/>
@@ -10941,14 +10020,12 @@
               </w:rPr>
               <w:t xml:space="preserve">todos los </w:t>
             </w:r>
-            <w:proofErr w:type="spellStart"/>
             <w:r>
               <w:rPr>
                 <w:rFonts w:ascii="Arial" w:hAnsi="Arial" w:cs="Arial"/>
               </w:rPr>
               <w:t>User</w:t>
             </w:r>
-            <w:proofErr w:type="spellEnd"/>
             <w:r>
               <w:rPr>
                 <w:rFonts w:ascii="Arial" w:hAnsi="Arial" w:cs="Arial"/>
@@ -11101,14 +10178,12 @@
               </w:rPr>
               <w:t xml:space="preserve">El fichero de orden de </w:t>
             </w:r>
-            <w:proofErr w:type="spellStart"/>
             <w:r>
               <w:rPr>
                 <w:rFonts w:ascii="Arial" w:hAnsi="Arial" w:cs="Arial"/>
               </w:rPr>
               <w:t>Reception</w:t>
             </w:r>
-            <w:proofErr w:type="spellEnd"/>
             <w:r>
               <w:rPr>
                 <w:rFonts w:ascii="Arial" w:hAnsi="Arial" w:cs="Arial"/>
@@ -11191,28 +10266,24 @@
               </w:rPr>
               <w:t xml:space="preserve">El fichero de orden de </w:t>
             </w:r>
-            <w:proofErr w:type="spellStart"/>
             <w:r>
               <w:rPr>
                 <w:rFonts w:ascii="Arial" w:hAnsi="Arial" w:cs="Arial"/>
               </w:rPr>
               <w:t>Reception</w:t>
             </w:r>
-            <w:proofErr w:type="spellEnd"/>
             <w:r>
               <w:rPr>
                 <w:rFonts w:ascii="Arial" w:hAnsi="Arial" w:cs="Arial"/>
               </w:rPr>
               <w:t xml:space="preserve"> debe contener dirección de origen y destino, </w:t>
             </w:r>
-            <w:proofErr w:type="spellStart"/>
             <w:r>
               <w:rPr>
                 <w:rFonts w:ascii="Arial" w:hAnsi="Arial" w:cs="Arial"/>
               </w:rPr>
               <w:t>Article</w:t>
             </w:r>
-            <w:proofErr w:type="spellEnd"/>
             <w:r>
               <w:rPr>
                 <w:rFonts w:ascii="Arial" w:hAnsi="Arial" w:cs="Arial"/>
@@ -11389,14 +10460,12 @@
               </w:rPr>
               <w:t xml:space="preserve">Cada </w:t>
             </w:r>
-            <w:proofErr w:type="spellStart"/>
             <w:r>
               <w:rPr>
                 <w:rFonts w:ascii="Arial" w:hAnsi="Arial" w:cs="Arial"/>
               </w:rPr>
               <w:t>User</w:t>
             </w:r>
-            <w:proofErr w:type="spellEnd"/>
             <w:r>
               <w:rPr>
                 <w:rFonts w:ascii="Arial" w:hAnsi="Arial" w:cs="Arial"/>
@@ -11413,7 +10482,25 @@
               <w:rPr>
                 <w:rFonts w:ascii="Arial" w:hAnsi="Arial" w:cs="Arial"/>
               </w:rPr>
-              <w:t>ún su perfil, puede ser Manager o Employer</w:t>
+              <w:t>ún su perfil, puede ser Manager</w:t>
+            </w:r>
+            <w:r>
+              <w:rPr>
+                <w:rFonts w:ascii="Arial" w:hAnsi="Arial" w:cs="Arial"/>
+              </w:rPr>
+              <w:t>,</w:t>
+            </w:r>
+            <w:r>
+              <w:rPr>
+                <w:rFonts w:ascii="Arial" w:hAnsi="Arial" w:cs="Arial"/>
+              </w:rPr>
+              <w:t xml:space="preserve"> Employer</w:t>
+            </w:r>
+            <w:r>
+              <w:rPr>
+                <w:rFonts w:ascii="Arial" w:hAnsi="Arial" w:cs="Arial"/>
+              </w:rPr>
+              <w:t xml:space="preserve"> o Costumer</w:t>
             </w:r>
             <w:r>
               <w:rPr>
@@ -11450,16 +10537,14 @@
               <w:rPr>
                 <w:rFonts w:ascii="Arial" w:hAnsi="Arial" w:cs="Arial"/>
               </w:rPr>
-              <w:t xml:space="preserve">Añadir </w:t>
-            </w:r>
-            <w:proofErr w:type="spellStart"/>
-            <w:r>
-              <w:rPr>
-                <w:rFonts w:ascii="Arial" w:hAnsi="Arial" w:cs="Arial"/>
-              </w:rPr>
-              <w:t>Supplier</w:t>
-            </w:r>
-            <w:proofErr w:type="spellEnd"/>
+              <w:t xml:space="preserve">Crear </w:t>
+            </w:r>
+            <w:r>
+              <w:rPr>
+                <w:rFonts w:ascii="Arial" w:hAnsi="Arial" w:cs="Arial"/>
+              </w:rPr>
+              <w:t>Employer</w:t>
+            </w:r>
             <w:r>
               <w:rPr>
                 <w:rFonts w:ascii="Arial" w:hAnsi="Arial" w:cs="Arial"/>
@@ -11482,16 +10567,8 @@
               <w:rPr>
                 <w:rFonts w:ascii="Arial" w:hAnsi="Arial" w:cs="Arial"/>
               </w:rPr>
-              <w:t xml:space="preserve">Modificar </w:t>
-            </w:r>
-            <w:proofErr w:type="spellStart"/>
-            <w:r>
-              <w:rPr>
-                <w:rFonts w:ascii="Arial" w:hAnsi="Arial" w:cs="Arial"/>
-              </w:rPr>
-              <w:t>Supplier</w:t>
-            </w:r>
-            <w:proofErr w:type="spellEnd"/>
+              <w:t>Crear Costumer</w:t>
+            </w:r>
             <w:r>
               <w:rPr>
                 <w:rFonts w:ascii="Arial" w:hAnsi="Arial" w:cs="Arial"/>
@@ -11514,16 +10591,20 @@
               <w:rPr>
                 <w:rFonts w:ascii="Arial" w:hAnsi="Arial" w:cs="Arial"/>
               </w:rPr>
-              <w:t xml:space="preserve">Lista todos los </w:t>
-            </w:r>
-            <w:proofErr w:type="spellStart"/>
-            <w:r>
-              <w:rPr>
-                <w:rFonts w:ascii="Arial" w:hAnsi="Arial" w:cs="Arial"/>
-              </w:rPr>
-              <w:t>Supplier</w:t>
-            </w:r>
-            <w:proofErr w:type="spellEnd"/>
+              <w:t xml:space="preserve">Modificar </w:t>
+            </w:r>
+            <w:r>
+              <w:rPr>
+                <w:rFonts w:ascii="Arial" w:hAnsi="Arial" w:cs="Arial"/>
+              </w:rPr>
+              <w:t>Employer</w:t>
+            </w:r>
+            <w:r>
+              <w:rPr>
+                <w:rFonts w:ascii="Arial" w:hAnsi="Arial" w:cs="Arial"/>
+              </w:rPr>
+              <w:t>.</w:t>
+            </w:r>
           </w:p>
           <w:p>
             <w:pPr>
@@ -11540,21 +10621,13 @@
               <w:rPr>
                 <w:rFonts w:ascii="Arial" w:hAnsi="Arial" w:cs="Arial"/>
               </w:rPr>
-              <w:t xml:space="preserve">Añadir </w:t>
-            </w:r>
-            <w:proofErr w:type="spellStart"/>
-            <w:r>
-              <w:rPr>
-                <w:rFonts w:ascii="Arial" w:hAnsi="Arial" w:cs="Arial"/>
-              </w:rPr>
-              <w:t>Reception</w:t>
-            </w:r>
-            <w:proofErr w:type="spellEnd"/>
-            <w:r>
-              <w:rPr>
-                <w:rFonts w:ascii="Arial" w:hAnsi="Arial" w:cs="Arial"/>
-              </w:rPr>
-              <w:t>.</w:t>
+              <w:t xml:space="preserve">Modificar </w:t>
+            </w:r>
+            <w:r>
+              <w:rPr>
+                <w:rFonts w:ascii="Arial" w:hAnsi="Arial" w:cs="Arial"/>
+              </w:rPr>
+              <w:t>Costumer.</w:t>
             </w:r>
           </w:p>
           <w:p>
@@ -11572,16 +10645,14 @@
               <w:rPr>
                 <w:rFonts w:ascii="Arial" w:hAnsi="Arial" w:cs="Arial"/>
               </w:rPr>
-              <w:t xml:space="preserve">Eliminar </w:t>
-            </w:r>
-            <w:proofErr w:type="spellStart"/>
-            <w:r>
-              <w:rPr>
-                <w:rFonts w:ascii="Arial" w:hAnsi="Arial" w:cs="Arial"/>
-              </w:rPr>
-              <w:t>Reception</w:t>
-            </w:r>
-            <w:proofErr w:type="spellEnd"/>
+              <w:t xml:space="preserve">Consultar todos </w:t>
+            </w:r>
+            <w:r>
+              <w:rPr>
+                <w:rFonts w:ascii="Arial" w:hAnsi="Arial" w:cs="Arial"/>
+              </w:rPr>
+              <w:t>users</w:t>
+            </w:r>
             <w:r>
               <w:rPr>
                 <w:rFonts w:ascii="Arial" w:hAnsi="Arial" w:cs="Arial"/>
@@ -11604,16 +10675,14 @@
               <w:rPr>
                 <w:rFonts w:ascii="Arial" w:hAnsi="Arial" w:cs="Arial"/>
               </w:rPr>
-              <w:t xml:space="preserve">Lista todas las </w:t>
-            </w:r>
-            <w:proofErr w:type="spellStart"/>
-            <w:r>
-              <w:rPr>
-                <w:rFonts w:ascii="Arial" w:hAnsi="Arial" w:cs="Arial"/>
-              </w:rPr>
-              <w:t>Receptions</w:t>
-            </w:r>
-            <w:proofErr w:type="spellEnd"/>
+              <w:t xml:space="preserve">Consultar un </w:t>
+            </w:r>
+            <w:r>
+              <w:rPr>
+                <w:rFonts w:ascii="Arial" w:hAnsi="Arial" w:cs="Arial"/>
+              </w:rPr>
+              <w:t>user</w:t>
+            </w:r>
             <w:r>
               <w:rPr>
                 <w:rFonts w:ascii="Arial" w:hAnsi="Arial" w:cs="Arial"/>
@@ -11636,16 +10705,14 @@
               <w:rPr>
                 <w:rFonts w:ascii="Arial" w:hAnsi="Arial" w:cs="Arial"/>
               </w:rPr>
-              <w:t xml:space="preserve">Añadir </w:t>
-            </w:r>
-            <w:proofErr w:type="spellStart"/>
-            <w:r>
-              <w:rPr>
-                <w:rFonts w:ascii="Arial" w:hAnsi="Arial" w:cs="Arial"/>
-              </w:rPr>
-              <w:t>Article</w:t>
-            </w:r>
-            <w:proofErr w:type="spellEnd"/>
+              <w:t xml:space="preserve">Crear </w:t>
+            </w:r>
+            <w:r>
+              <w:rPr>
+                <w:rFonts w:ascii="Arial" w:hAnsi="Arial" w:cs="Arial"/>
+              </w:rPr>
+              <w:t>articles</w:t>
+            </w:r>
             <w:r>
               <w:rPr>
                 <w:rFonts w:ascii="Arial" w:hAnsi="Arial" w:cs="Arial"/>
@@ -11668,16 +10735,14 @@
               <w:rPr>
                 <w:rFonts w:ascii="Arial" w:hAnsi="Arial" w:cs="Arial"/>
               </w:rPr>
-              <w:t xml:space="preserve">Actualizar </w:t>
-            </w:r>
-            <w:proofErr w:type="spellStart"/>
-            <w:r>
-              <w:rPr>
-                <w:rFonts w:ascii="Arial" w:hAnsi="Arial" w:cs="Arial"/>
-              </w:rPr>
-              <w:t>Article</w:t>
-            </w:r>
-            <w:proofErr w:type="spellEnd"/>
+              <w:t xml:space="preserve">Consultar un </w:t>
+            </w:r>
+            <w:r>
+              <w:rPr>
+                <w:rFonts w:ascii="Arial" w:hAnsi="Arial" w:cs="Arial"/>
+              </w:rPr>
+              <w:t>articles</w:t>
+            </w:r>
             <w:r>
               <w:rPr>
                 <w:rFonts w:ascii="Arial" w:hAnsi="Arial" w:cs="Arial"/>
@@ -11700,21 +10765,13 @@
               <w:rPr>
                 <w:rFonts w:ascii="Arial" w:hAnsi="Arial" w:cs="Arial"/>
               </w:rPr>
-              <w:t xml:space="preserve">Lista todos los </w:t>
-            </w:r>
-            <w:proofErr w:type="spellStart"/>
-            <w:r>
-              <w:rPr>
-                <w:rFonts w:ascii="Arial" w:hAnsi="Arial" w:cs="Arial"/>
-              </w:rPr>
-              <w:t>Article</w:t>
-            </w:r>
-            <w:proofErr w:type="spellEnd"/>
-            <w:r>
-              <w:rPr>
-                <w:rFonts w:ascii="Arial" w:hAnsi="Arial" w:cs="Arial"/>
-              </w:rPr>
-              <w:t>.</w:t>
+              <w:t xml:space="preserve">Consultar todos los </w:t>
+            </w:r>
+            <w:r>
+              <w:rPr>
+                <w:rFonts w:ascii="Arial" w:hAnsi="Arial" w:cs="Arial"/>
+              </w:rPr>
+              <w:t>articles</w:t>
             </w:r>
           </w:p>
           <w:p>
@@ -11732,16 +10789,14 @@
               <w:rPr>
                 <w:rFonts w:ascii="Arial" w:hAnsi="Arial" w:cs="Arial"/>
               </w:rPr>
-              <w:t xml:space="preserve">Consulta por código de </w:t>
-            </w:r>
-            <w:proofErr w:type="spellStart"/>
+              <w:t xml:space="preserve">Modificar un </w:t>
+            </w:r>
             <w:r>
               <w:rPr>
                 <w:rFonts w:ascii="Arial" w:hAnsi="Arial" w:cs="Arial"/>
               </w:rPr>
               <w:t>article</w:t>
             </w:r>
-            <w:proofErr w:type="spellEnd"/>
             <w:r>
               <w:rPr>
                 <w:rFonts w:ascii="Arial" w:hAnsi="Arial" w:cs="Arial"/>
@@ -11764,19 +10819,13 @@
               <w:rPr>
                 <w:rFonts w:ascii="Arial" w:hAnsi="Arial" w:cs="Arial"/>
               </w:rPr>
-              <w:t xml:space="preserve">Añadir </w:t>
-            </w:r>
-            <w:r>
-              <w:rPr>
-                <w:rFonts w:ascii="Arial" w:hAnsi="Arial" w:cs="Arial"/>
-              </w:rPr>
-              <w:t>Order</w:t>
-            </w:r>
-            <w:r>
-              <w:rPr>
-                <w:rFonts w:ascii="Arial" w:hAnsi="Arial" w:cs="Arial"/>
-              </w:rPr>
-              <w:t>.</w:t>
+              <w:t xml:space="preserve">Crear </w:t>
+            </w:r>
+            <w:r>
+              <w:rPr>
+                <w:rFonts w:ascii="Arial" w:hAnsi="Arial" w:cs="Arial"/>
+              </w:rPr>
+              <w:t>Supplier.</w:t>
             </w:r>
           </w:p>
           <w:p>
@@ -11794,19 +10843,13 @@
               <w:rPr>
                 <w:rFonts w:ascii="Arial" w:hAnsi="Arial" w:cs="Arial"/>
               </w:rPr>
-              <w:t xml:space="preserve">Eliminar </w:t>
-            </w:r>
-            <w:r>
-              <w:rPr>
-                <w:rFonts w:ascii="Arial" w:hAnsi="Arial" w:cs="Arial"/>
-              </w:rPr>
-              <w:t>Order</w:t>
-            </w:r>
-            <w:r>
-              <w:rPr>
-                <w:rFonts w:ascii="Arial" w:hAnsi="Arial" w:cs="Arial"/>
-              </w:rPr>
-              <w:t>.</w:t>
+              <w:t xml:space="preserve">Modificar </w:t>
+            </w:r>
+            <w:r>
+              <w:rPr>
+                <w:rFonts w:ascii="Arial" w:hAnsi="Arial" w:cs="Arial"/>
+              </w:rPr>
+              <w:t>Supplier.</w:t>
             </w:r>
           </w:p>
           <w:p>
@@ -11824,13 +10867,13 @@
               <w:rPr>
                 <w:rFonts w:ascii="Arial" w:hAnsi="Arial" w:cs="Arial"/>
               </w:rPr>
-              <w:t xml:space="preserve">Lista todos los </w:t>
-            </w:r>
-            <w:r>
-              <w:rPr>
-                <w:rFonts w:ascii="Arial" w:hAnsi="Arial" w:cs="Arial"/>
-              </w:rPr>
-              <w:t>Order</w:t>
+              <w:t xml:space="preserve">Crear una </w:t>
+            </w:r>
+            <w:r>
+              <w:rPr>
+                <w:rFonts w:ascii="Arial" w:hAnsi="Arial" w:cs="Arial"/>
+              </w:rPr>
+              <w:t>receptions</w:t>
             </w:r>
             <w:r>
               <w:rPr>
@@ -11854,13 +10897,13 @@
               <w:rPr>
                 <w:rFonts w:ascii="Arial" w:hAnsi="Arial" w:cs="Arial"/>
               </w:rPr>
-              <w:t xml:space="preserve">Consulta por código de </w:t>
-            </w:r>
-            <w:r>
-              <w:rPr>
-                <w:rFonts w:ascii="Arial" w:hAnsi="Arial" w:cs="Arial"/>
-              </w:rPr>
-              <w:t>Order</w:t>
+              <w:t xml:space="preserve">Consultar todas las </w:t>
+            </w:r>
+            <w:r>
+              <w:rPr>
+                <w:rFonts w:ascii="Arial" w:hAnsi="Arial" w:cs="Arial"/>
+              </w:rPr>
+              <w:t>Receptions</w:t>
             </w:r>
             <w:r>
               <w:rPr>
@@ -11884,16 +10927,8 @@
               <w:rPr>
                 <w:rFonts w:ascii="Arial" w:hAnsi="Arial" w:cs="Arial"/>
               </w:rPr>
-              <w:t xml:space="preserve">Añadir </w:t>
-            </w:r>
-            <w:proofErr w:type="spellStart"/>
-            <w:r>
-              <w:rPr>
-                <w:rFonts w:ascii="Arial" w:hAnsi="Arial" w:cs="Arial"/>
-              </w:rPr>
-              <w:t>User</w:t>
-            </w:r>
-            <w:proofErr w:type="spellEnd"/>
+              <w:t>Crear order</w:t>
+            </w:r>
             <w:r>
               <w:rPr>
                 <w:rFonts w:ascii="Arial" w:hAnsi="Arial" w:cs="Arial"/>
@@ -11916,16 +10951,14 @@
               <w:rPr>
                 <w:rFonts w:ascii="Arial" w:hAnsi="Arial" w:cs="Arial"/>
               </w:rPr>
-              <w:t xml:space="preserve">Eliminar </w:t>
-            </w:r>
-            <w:proofErr w:type="spellStart"/>
-            <w:r>
-              <w:rPr>
-                <w:rFonts w:ascii="Arial" w:hAnsi="Arial" w:cs="Arial"/>
-              </w:rPr>
-              <w:t>User</w:t>
-            </w:r>
-            <w:proofErr w:type="spellEnd"/>
+              <w:t>Modificar</w:t>
+            </w:r>
+            <w:r>
+              <w:rPr>
+                <w:rFonts w:ascii="Arial" w:hAnsi="Arial" w:cs="Arial"/>
+              </w:rPr>
+              <w:t xml:space="preserve"> order</w:t>
+            </w:r>
             <w:r>
               <w:rPr>
                 <w:rFonts w:ascii="Arial" w:hAnsi="Arial" w:cs="Arial"/>
@@ -11948,16 +10981,8 @@
               <w:rPr>
                 <w:rFonts w:ascii="Arial" w:hAnsi="Arial" w:cs="Arial"/>
               </w:rPr>
-              <w:t xml:space="preserve">Lista de todos los </w:t>
-            </w:r>
-            <w:proofErr w:type="spellStart"/>
-            <w:r>
-              <w:rPr>
-                <w:rFonts w:ascii="Arial" w:hAnsi="Arial" w:cs="Arial"/>
-              </w:rPr>
-              <w:t>User</w:t>
-            </w:r>
-            <w:proofErr w:type="spellEnd"/>
+              <w:t>Consultar un order</w:t>
+            </w:r>
             <w:r>
               <w:rPr>
                 <w:rFonts w:ascii="Arial" w:hAnsi="Arial" w:cs="Arial"/>
@@ -11980,16 +11005,8 @@
               <w:rPr>
                 <w:rFonts w:ascii="Arial" w:hAnsi="Arial" w:cs="Arial"/>
               </w:rPr>
-              <w:t xml:space="preserve">Consulta por código de </w:t>
-            </w:r>
-            <w:proofErr w:type="spellStart"/>
-            <w:r>
-              <w:rPr>
-                <w:rFonts w:ascii="Arial" w:hAnsi="Arial" w:cs="Arial"/>
-              </w:rPr>
-              <w:t>User</w:t>
-            </w:r>
-            <w:proofErr w:type="spellEnd"/>
+              <w:t>Consultar todos los orders</w:t>
+            </w:r>
             <w:r>
               <w:rPr>
                 <w:rFonts w:ascii="Arial" w:hAnsi="Arial" w:cs="Arial"/>
@@ -12012,13 +11029,13 @@
               <w:rPr>
                 <w:rFonts w:ascii="Arial" w:hAnsi="Arial" w:cs="Arial"/>
               </w:rPr>
-              <w:t xml:space="preserve">Añadir </w:t>
-            </w:r>
-            <w:r>
-              <w:rPr>
-                <w:rFonts w:ascii="Arial" w:hAnsi="Arial" w:cs="Arial"/>
-              </w:rPr>
-              <w:t>store</w:t>
+              <w:t xml:space="preserve">Imprimir </w:t>
+            </w:r>
+            <w:r>
+              <w:rPr>
+                <w:rFonts w:ascii="Arial" w:hAnsi="Arial" w:cs="Arial"/>
+              </w:rPr>
+              <w:t>reception</w:t>
             </w:r>
             <w:r>
               <w:rPr>
@@ -12042,13 +11059,13 @@
               <w:rPr>
                 <w:rFonts w:ascii="Arial" w:hAnsi="Arial" w:cs="Arial"/>
               </w:rPr>
-              <w:t xml:space="preserve">Lista todas las </w:t>
-            </w:r>
-            <w:r>
-              <w:rPr>
-                <w:rFonts w:ascii="Arial" w:hAnsi="Arial" w:cs="Arial"/>
-              </w:rPr>
-              <w:t>Store</w:t>
+              <w:t xml:space="preserve">Imprimir </w:t>
+            </w:r>
+            <w:r>
+              <w:rPr>
+                <w:rFonts w:ascii="Arial" w:hAnsi="Arial" w:cs="Arial"/>
+              </w:rPr>
+              <w:t>order</w:t>
             </w:r>
             <w:r>
               <w:rPr>
@@ -12072,13 +11089,13 @@
               <w:rPr>
                 <w:rFonts w:ascii="Arial" w:hAnsi="Arial" w:cs="Arial"/>
               </w:rPr>
-              <w:t xml:space="preserve">Consulta por código de </w:t>
-            </w:r>
-            <w:r>
-              <w:rPr>
-                <w:rFonts w:ascii="Arial" w:hAnsi="Arial" w:cs="Arial"/>
-              </w:rPr>
-              <w:t>store</w:t>
+              <w:t xml:space="preserve">Exportar </w:t>
+            </w:r>
+            <w:r>
+              <w:rPr>
+                <w:rFonts w:ascii="Arial" w:hAnsi="Arial" w:cs="Arial"/>
+              </w:rPr>
+              <w:t>data</w:t>
             </w:r>
             <w:r>
               <w:rPr>
@@ -12102,7 +11119,32 @@
               <w:rPr>
                 <w:rFonts w:ascii="Arial" w:hAnsi="Arial" w:cs="Arial"/>
               </w:rPr>
-              <w:t>Exportar datos.</w:t>
+              <w:t xml:space="preserve">Importar </w:t>
+            </w:r>
+            <w:r>
+              <w:rPr>
+                <w:rFonts w:ascii="Arial" w:hAnsi="Arial" w:cs="Arial"/>
+              </w:rPr>
+              <w:t>data</w:t>
+            </w:r>
+            <w:r>
+              <w:rPr>
+                <w:rFonts w:ascii="Arial" w:hAnsi="Arial" w:cs="Arial"/>
+              </w:rPr>
+              <w:t>.</w:t>
+            </w:r>
+          </w:p>
+          <w:p>
+            <w:pPr>
+              <w:rPr>
+                <w:rFonts w:ascii="Arial" w:hAnsi="Arial" w:cs="Arial"/>
+              </w:rPr>
+            </w:pPr>
+            <w:r>
+              <w:rPr>
+                <w:rFonts w:ascii="Arial" w:hAnsi="Arial" w:cs="Arial"/>
+              </w:rPr>
+              <w:t>Opciones de Employer:</w:t>
             </w:r>
           </w:p>
           <w:p>
@@ -12120,20 +11162,13 @@
               <w:rPr>
                 <w:rFonts w:ascii="Arial" w:hAnsi="Arial" w:cs="Arial"/>
               </w:rPr>
-              <w:t>Importar Datos.</w:t>
-            </w:r>
-          </w:p>
-          <w:p>
-            <w:pPr>
-              <w:rPr>
-                <w:rFonts w:ascii="Arial" w:hAnsi="Arial" w:cs="Arial"/>
-              </w:rPr>
-            </w:pPr>
-            <w:r>
-              <w:rPr>
-                <w:rFonts w:ascii="Arial" w:hAnsi="Arial" w:cs="Arial"/>
-              </w:rPr>
-              <w:t>Opciones de Employer:</w:t>
+              <w:t>Crear Costumer</w:t>
+            </w:r>
+            <w:r>
+              <w:rPr>
+                <w:rFonts w:ascii="Arial" w:hAnsi="Arial" w:cs="Arial"/>
+              </w:rPr>
+              <w:t>.</w:t>
             </w:r>
           </w:p>
           <w:p>
@@ -12151,16 +11186,8 @@
               <w:rPr>
                 <w:rFonts w:ascii="Arial" w:hAnsi="Arial" w:cs="Arial"/>
               </w:rPr>
-              <w:t xml:space="preserve">Lista todos los </w:t>
-            </w:r>
-            <w:proofErr w:type="spellStart"/>
-            <w:r>
-              <w:rPr>
-                <w:rFonts w:ascii="Arial" w:hAnsi="Arial" w:cs="Arial"/>
-              </w:rPr>
-              <w:t>Supplier</w:t>
-            </w:r>
-            <w:proofErr w:type="spellEnd"/>
+              <w:t>Modificar Costumer.</w:t>
+            </w:r>
           </w:p>
           <w:p>
             <w:pPr>
@@ -12177,21 +11204,13 @@
               <w:rPr>
                 <w:rFonts w:ascii="Arial" w:hAnsi="Arial" w:cs="Arial"/>
               </w:rPr>
-              <w:t xml:space="preserve">Añadir </w:t>
-            </w:r>
-            <w:proofErr w:type="spellStart"/>
-            <w:r>
-              <w:rPr>
-                <w:rFonts w:ascii="Arial" w:hAnsi="Arial" w:cs="Arial"/>
-              </w:rPr>
-              <w:t>Reception</w:t>
-            </w:r>
-            <w:proofErr w:type="spellEnd"/>
-            <w:r>
-              <w:rPr>
-                <w:rFonts w:ascii="Arial" w:hAnsi="Arial" w:cs="Arial"/>
-              </w:rPr>
-              <w:t>.</w:t>
+              <w:t xml:space="preserve">Lista todos los </w:t>
+            </w:r>
+            <w:r>
+              <w:rPr>
+                <w:rFonts w:ascii="Arial" w:hAnsi="Arial" w:cs="Arial"/>
+              </w:rPr>
+              <w:t>Supplier</w:t>
             </w:r>
           </w:p>
           <w:p>
@@ -12209,16 +11228,14 @@
               <w:rPr>
                 <w:rFonts w:ascii="Arial" w:hAnsi="Arial" w:cs="Arial"/>
               </w:rPr>
-              <w:t xml:space="preserve">Lista todas las </w:t>
-            </w:r>
-            <w:proofErr w:type="spellStart"/>
-            <w:r>
-              <w:rPr>
-                <w:rFonts w:ascii="Arial" w:hAnsi="Arial" w:cs="Arial"/>
-              </w:rPr>
-              <w:t>Receptions</w:t>
-            </w:r>
-            <w:proofErr w:type="spellEnd"/>
+              <w:t xml:space="preserve">Añadir </w:t>
+            </w:r>
+            <w:r>
+              <w:rPr>
+                <w:rFonts w:ascii="Arial" w:hAnsi="Arial" w:cs="Arial"/>
+              </w:rPr>
+              <w:t>Reception</w:t>
+            </w:r>
             <w:r>
               <w:rPr>
                 <w:rFonts w:ascii="Arial" w:hAnsi="Arial" w:cs="Arial"/>
@@ -12241,16 +11258,14 @@
               <w:rPr>
                 <w:rFonts w:ascii="Arial" w:hAnsi="Arial" w:cs="Arial"/>
               </w:rPr>
-              <w:t xml:space="preserve">Lista todos los </w:t>
-            </w:r>
-            <w:proofErr w:type="spellStart"/>
-            <w:r>
-              <w:rPr>
-                <w:rFonts w:ascii="Arial" w:hAnsi="Arial" w:cs="Arial"/>
-              </w:rPr>
-              <w:t>Article</w:t>
-            </w:r>
-            <w:proofErr w:type="spellEnd"/>
+              <w:t xml:space="preserve">Lista todas las </w:t>
+            </w:r>
+            <w:r>
+              <w:rPr>
+                <w:rFonts w:ascii="Arial" w:hAnsi="Arial" w:cs="Arial"/>
+              </w:rPr>
+              <w:t>Receptions</w:t>
+            </w:r>
             <w:r>
               <w:rPr>
                 <w:rFonts w:ascii="Arial" w:hAnsi="Arial" w:cs="Arial"/>
@@ -12273,16 +11288,14 @@
               <w:rPr>
                 <w:rFonts w:ascii="Arial" w:hAnsi="Arial" w:cs="Arial"/>
               </w:rPr>
-              <w:t xml:space="preserve">Consulta por código de </w:t>
-            </w:r>
-            <w:proofErr w:type="spellStart"/>
-            <w:r>
-              <w:rPr>
-                <w:rFonts w:ascii="Arial" w:hAnsi="Arial" w:cs="Arial"/>
-              </w:rPr>
-              <w:t>article</w:t>
-            </w:r>
-            <w:proofErr w:type="spellEnd"/>
+              <w:t xml:space="preserve">Lista todos los </w:t>
+            </w:r>
+            <w:r>
+              <w:rPr>
+                <w:rFonts w:ascii="Arial" w:hAnsi="Arial" w:cs="Arial"/>
+              </w:rPr>
+              <w:t>Article</w:t>
+            </w:r>
             <w:r>
               <w:rPr>
                 <w:rFonts w:ascii="Arial" w:hAnsi="Arial" w:cs="Arial"/>
@@ -12305,13 +11318,13 @@
               <w:rPr>
                 <w:rFonts w:ascii="Arial" w:hAnsi="Arial" w:cs="Arial"/>
               </w:rPr>
-              <w:t xml:space="preserve">Añadir </w:t>
-            </w:r>
-            <w:r>
-              <w:rPr>
-                <w:rFonts w:ascii="Arial" w:hAnsi="Arial" w:cs="Arial"/>
-              </w:rPr>
-              <w:t>Order</w:t>
+              <w:t xml:space="preserve">Consulta por código de </w:t>
+            </w:r>
+            <w:r>
+              <w:rPr>
+                <w:rFonts w:ascii="Arial" w:hAnsi="Arial" w:cs="Arial"/>
+              </w:rPr>
+              <w:t>article</w:t>
             </w:r>
             <w:r>
               <w:rPr>
@@ -12425,13 +11438,25 @@
               <w:rPr>
                 <w:rFonts w:ascii="Arial" w:hAnsi="Arial" w:cs="Arial"/>
               </w:rPr>
-              <w:t xml:space="preserve">Lista todas las </w:t>
-            </w:r>
-            <w:r>
-              <w:rPr>
-                <w:rFonts w:ascii="Arial" w:hAnsi="Arial" w:cs="Arial"/>
-              </w:rPr>
-              <w:t>Store</w:t>
+              <w:t>Lista todas l</w:t>
+            </w:r>
+            <w:r>
+              <w:rPr>
+                <w:rFonts w:ascii="Arial" w:hAnsi="Arial" w:cs="Arial"/>
+              </w:rPr>
+              <w:t>o</w:t>
+            </w:r>
+            <w:r>
+              <w:rPr>
+                <w:rFonts w:ascii="Arial" w:hAnsi="Arial" w:cs="Arial"/>
+              </w:rPr>
+              <w:t xml:space="preserve">s </w:t>
+            </w:r>
+            <w:r>
+              <w:rPr>
+                <w:rFonts w:ascii="Arial" w:hAnsi="Arial" w:cs="Arial"/>
+              </w:rPr>
+              <w:t>Costumer</w:t>
             </w:r>
             <w:r>
               <w:rPr>
@@ -12455,19 +11480,165 @@
               <w:rPr>
                 <w:rFonts w:ascii="Arial" w:hAnsi="Arial" w:cs="Arial"/>
               </w:rPr>
-              <w:t xml:space="preserve">Consulta por código de </w:t>
-            </w:r>
-            <w:r>
-              <w:rPr>
-                <w:rFonts w:ascii="Arial" w:hAnsi="Arial" w:cs="Arial"/>
-              </w:rPr>
-              <w:t>store</w:t>
+              <w:t xml:space="preserve">Consulta de </w:t>
+            </w:r>
+            <w:r>
+              <w:rPr>
+                <w:rFonts w:ascii="Arial" w:hAnsi="Arial" w:cs="Arial"/>
+              </w:rPr>
+              <w:t xml:space="preserve">un </w:t>
+            </w:r>
+            <w:r>
+              <w:rPr>
+                <w:rFonts w:ascii="Arial" w:hAnsi="Arial" w:cs="Arial"/>
+              </w:rPr>
+              <w:t>Costumer</w:t>
             </w:r>
             <w:r>
               <w:rPr>
                 <w:rFonts w:ascii="Arial" w:hAnsi="Arial" w:cs="Arial"/>
               </w:rPr>
               <w:t>.</w:t>
+            </w:r>
+          </w:p>
+          <w:p>
+            <w:pPr>
+              <w:pStyle w:val="Prrafodelista"/>
+              <w:numPr>
+                <w:ilvl w:val="0"/>
+                <w:numId w:val="15"/>
+              </w:numPr>
+              <w:rPr>
+                <w:rFonts w:ascii="Arial" w:hAnsi="Arial" w:cs="Arial"/>
+              </w:rPr>
+            </w:pPr>
+            <w:r>
+              <w:rPr>
+                <w:rFonts w:ascii="Arial" w:hAnsi="Arial" w:cs="Arial"/>
+              </w:rPr>
+              <w:t>Imprimir Receptions.</w:t>
+            </w:r>
+          </w:p>
+          <w:p>
+            <w:pPr>
+              <w:pStyle w:val="Prrafodelista"/>
+              <w:numPr>
+                <w:ilvl w:val="0"/>
+                <w:numId w:val="15"/>
+              </w:numPr>
+              <w:rPr>
+                <w:rFonts w:ascii="Arial" w:hAnsi="Arial" w:cs="Arial"/>
+              </w:rPr>
+            </w:pPr>
+            <w:r>
+              <w:rPr>
+                <w:rFonts w:ascii="Arial" w:hAnsi="Arial" w:cs="Arial"/>
+              </w:rPr>
+              <w:t>Imprimir Orders.</w:t>
+            </w:r>
+          </w:p>
+          <w:p>
+            <w:r>
+              <w:rPr>
+                <w:rFonts w:ascii="Arial" w:hAnsi="Arial" w:cs="Arial"/>
+              </w:rPr>
+              <w:t xml:space="preserve">Opciones del </w:t>
+            </w:r>
+            <w:r>
+              <w:rPr>
+                <w:rFonts w:ascii="Arial" w:hAnsi="Arial" w:cs="Arial"/>
+              </w:rPr>
+              <w:t>Costumer</w:t>
+            </w:r>
+            <w:r>
+              <w:t>:</w:t>
+            </w:r>
+          </w:p>
+          <w:p>
+            <w:pPr>
+              <w:pStyle w:val="Prrafodelista"/>
+              <w:numPr>
+                <w:ilvl w:val="0"/>
+                <w:numId w:val="15"/>
+              </w:numPr>
+              <w:rPr>
+                <w:rFonts w:ascii="Arial" w:hAnsi="Arial" w:cs="Arial"/>
+              </w:rPr>
+            </w:pPr>
+            <w:r>
+              <w:rPr>
+                <w:rFonts w:ascii="Arial" w:hAnsi="Arial" w:cs="Arial"/>
+              </w:rPr>
+              <w:t>Registrarse</w:t>
+            </w:r>
+          </w:p>
+          <w:p>
+            <w:pPr>
+              <w:pStyle w:val="Prrafodelista"/>
+              <w:numPr>
+                <w:ilvl w:val="0"/>
+                <w:numId w:val="15"/>
+              </w:numPr>
+              <w:rPr>
+                <w:rFonts w:ascii="Arial" w:hAnsi="Arial" w:cs="Arial"/>
+              </w:rPr>
+            </w:pPr>
+            <w:r>
+              <w:rPr>
+                <w:rFonts w:ascii="Arial" w:hAnsi="Arial" w:cs="Arial"/>
+              </w:rPr>
+              <w:t>Crear Order</w:t>
+            </w:r>
+          </w:p>
+          <w:p>
+            <w:pPr>
+              <w:pStyle w:val="Prrafodelista"/>
+              <w:numPr>
+                <w:ilvl w:val="0"/>
+                <w:numId w:val="15"/>
+              </w:numPr>
+              <w:rPr>
+                <w:rFonts w:ascii="Arial" w:hAnsi="Arial" w:cs="Arial"/>
+              </w:rPr>
+            </w:pPr>
+            <w:r>
+              <w:rPr>
+                <w:rFonts w:ascii="Arial" w:hAnsi="Arial" w:cs="Arial"/>
+              </w:rPr>
+              <w:t>Consultar Article.</w:t>
+            </w:r>
+          </w:p>
+          <w:p>
+            <w:pPr>
+              <w:pStyle w:val="Prrafodelista"/>
+              <w:numPr>
+                <w:ilvl w:val="0"/>
+                <w:numId w:val="15"/>
+              </w:numPr>
+              <w:rPr>
+                <w:rFonts w:ascii="Arial" w:hAnsi="Arial" w:cs="Arial"/>
+              </w:rPr>
+            </w:pPr>
+            <w:r>
+              <w:rPr>
+                <w:rFonts w:ascii="Arial" w:hAnsi="Arial" w:cs="Arial"/>
+              </w:rPr>
+              <w:t>Consultar Orders</w:t>
+            </w:r>
+          </w:p>
+          <w:p>
+            <w:pPr>
+              <w:pStyle w:val="Prrafodelista"/>
+              <w:numPr>
+                <w:ilvl w:val="0"/>
+                <w:numId w:val="15"/>
+              </w:numPr>
+            </w:pPr>
+            <w:r>
+              <w:rPr>
+                <w:rFonts w:ascii="Arial" w:hAnsi="Arial" w:cs="Arial"/>
+              </w:rPr>
+              <w:t>Eliminar un Order.</w:t>
             </w:r>
           </w:p>
         </w:tc>
@@ -12657,14 +11828,12 @@
               </w:rPr>
               <w:t xml:space="preserve">El campo password de los </w:t>
             </w:r>
-            <w:proofErr w:type="spellStart"/>
             <w:r>
               <w:rPr>
                 <w:rFonts w:ascii="Arial" w:hAnsi="Arial" w:cs="Arial"/>
               </w:rPr>
               <w:t>User</w:t>
             </w:r>
-            <w:proofErr w:type="spellEnd"/>
             <w:r>
               <w:rPr>
                 <w:rFonts w:ascii="Arial" w:hAnsi="Arial" w:cs="Arial"/>
@@ -12730,23 +11899,27 @@
             <w:pPr>
               <w:rPr>
                 <w:rFonts w:ascii="Arial" w:hAnsi="Arial" w:cs="Arial"/>
-              </w:rPr>
-            </w:pPr>
-            <w:r>
-              <w:rPr>
-                <w:rFonts w:ascii="Arial" w:hAnsi="Arial" w:cs="Arial"/>
+                <w:highlight w:val="yellow"/>
+              </w:rPr>
+            </w:pPr>
+            <w:r>
+              <w:rPr>
+                <w:rFonts w:ascii="Arial" w:hAnsi="Arial" w:cs="Arial"/>
+                <w:highlight w:val="yellow"/>
               </w:rPr>
               <w:t>R</w:t>
             </w:r>
             <w:r>
               <w:rPr>
                 <w:rFonts w:ascii="Arial" w:hAnsi="Arial" w:cs="Arial"/>
+                <w:highlight w:val="yellow"/>
               </w:rPr>
               <w:t>NF</w:t>
             </w:r>
             <w:r>
               <w:rPr>
                 <w:rFonts w:ascii="Arial" w:hAnsi="Arial" w:cs="Arial"/>
+                <w:highlight w:val="yellow"/>
               </w:rPr>
               <w:t>30</w:t>
             </w:r>
@@ -12760,31 +11933,34 @@
             <w:pPr>
               <w:rPr>
                 <w:rFonts w:ascii="Arial" w:hAnsi="Arial" w:cs="Arial"/>
-              </w:rPr>
-            </w:pPr>
-            <w:r>
-              <w:rPr>
-                <w:rFonts w:ascii="Arial" w:hAnsi="Arial" w:cs="Arial"/>
+                <w:highlight w:val="yellow"/>
+              </w:rPr>
+            </w:pPr>
+            <w:r>
+              <w:rPr>
+                <w:rFonts w:ascii="Arial" w:hAnsi="Arial" w:cs="Arial"/>
+                <w:highlight w:val="yellow"/>
               </w:rPr>
               <w:t xml:space="preserve">El formato del nombre de </w:t>
             </w:r>
-            <w:proofErr w:type="spellStart"/>
-            <w:r>
-              <w:rPr>
-                <w:rFonts w:ascii="Arial" w:hAnsi="Arial" w:cs="Arial"/>
+            <w:r>
+              <w:rPr>
+                <w:rFonts w:ascii="Arial" w:hAnsi="Arial" w:cs="Arial"/>
+                <w:highlight w:val="yellow"/>
               </w:rPr>
               <w:t>User</w:t>
             </w:r>
-            <w:proofErr w:type="spellEnd"/>
-            <w:r>
-              <w:rPr>
-                <w:rFonts w:ascii="Arial" w:hAnsi="Arial" w:cs="Arial"/>
+            <w:r>
+              <w:rPr>
+                <w:rFonts w:ascii="Arial" w:hAnsi="Arial" w:cs="Arial"/>
+                <w:highlight w:val="yellow"/>
               </w:rPr>
               <w:t xml:space="preserve"> </w:t>
             </w:r>
             <w:r>
               <w:rPr>
                 <w:rFonts w:ascii="Arial" w:hAnsi="Arial" w:cs="Arial"/>
+                <w:highlight w:val="yellow"/>
               </w:rPr>
               <w:t>será:</w:t>
             </w:r>
@@ -12793,63 +11969,62 @@
             <w:pPr>
               <w:rPr>
                 <w:rFonts w:ascii="Arial" w:hAnsi="Arial" w:cs="Arial"/>
-              </w:rPr>
-            </w:pPr>
-            <w:r>
-              <w:rPr>
-                <w:rFonts w:ascii="Arial" w:hAnsi="Arial" w:cs="Arial"/>
+                <w:highlight w:val="yellow"/>
+              </w:rPr>
+            </w:pPr>
+            <w:r>
+              <w:rPr>
+                <w:rFonts w:ascii="Arial" w:hAnsi="Arial" w:cs="Arial"/>
+                <w:highlight w:val="yellow"/>
               </w:rPr>
               <w:t>Nombre</w:t>
             </w:r>
             <w:r>
               <w:rPr>
                 <w:rFonts w:ascii="Arial" w:hAnsi="Arial" w:cs="Arial"/>
+                <w:highlight w:val="yellow"/>
               </w:rPr>
               <w:t xml:space="preserve"> </w:t>
             </w:r>
             <w:r>
               <w:rPr>
                 <w:rFonts w:ascii="Arial" w:hAnsi="Arial" w:cs="Arial"/>
-              </w:rPr>
-              <w:t>(</w:t>
-            </w:r>
-            <w:proofErr w:type="spellStart"/>
-            <w:r>
-              <w:rPr>
-                <w:rFonts w:ascii="Arial" w:hAnsi="Arial" w:cs="Arial"/>
-              </w:rPr>
-              <w:t>PrimeraInicialprimerApellido</w:t>
-            </w:r>
-            <w:proofErr w:type="spellEnd"/>
-            <w:r>
-              <w:rPr>
-                <w:rFonts w:ascii="Arial" w:hAnsi="Arial" w:cs="Arial"/>
+                <w:highlight w:val="yellow"/>
+              </w:rPr>
+              <w:t>(PrimeraInicialprimerApellido</w:t>
+            </w:r>
+            <w:r>
+              <w:rPr>
+                <w:rFonts w:ascii="Arial" w:hAnsi="Arial" w:cs="Arial"/>
+                <w:highlight w:val="yellow"/>
               </w:rPr>
               <w:t>)(</w:t>
             </w:r>
-            <w:proofErr w:type="spellStart"/>
-            <w:r>
-              <w:rPr>
-                <w:rFonts w:ascii="Arial" w:hAnsi="Arial" w:cs="Arial"/>
+            <w:r>
+              <w:rPr>
+                <w:rFonts w:ascii="Arial" w:hAnsi="Arial" w:cs="Arial"/>
+                <w:highlight w:val="yellow"/>
               </w:rPr>
               <w:t>SegundaInicialSegundoApellido</w:t>
             </w:r>
-            <w:proofErr w:type="spellEnd"/>
-            <w:r>
-              <w:rPr>
-                <w:rFonts w:ascii="Arial" w:hAnsi="Arial" w:cs="Arial"/>
+            <w:r>
+              <w:rPr>
+                <w:rFonts w:ascii="Arial" w:hAnsi="Arial" w:cs="Arial"/>
+                <w:highlight w:val="yellow"/>
               </w:rPr>
               <w:t>), junto con su campo seguido</w:t>
             </w:r>
             <w:r>
               <w:rPr>
                 <w:rFonts w:ascii="Arial" w:hAnsi="Arial" w:cs="Arial"/>
+                <w:highlight w:val="yellow"/>
               </w:rPr>
               <w:t xml:space="preserve"> de barra baja</w:t>
             </w:r>
             <w:r>
               <w:rPr>
                 <w:rFonts w:ascii="Arial" w:hAnsi="Arial" w:cs="Arial"/>
+                <w:highlight w:val="yellow"/>
               </w:rPr>
               <w:t>.</w:t>
             </w:r>
@@ -12858,74 +12033,77 @@
             <w:pPr>
               <w:rPr>
                 <w:rFonts w:ascii="Arial" w:hAnsi="Arial" w:cs="Arial"/>
-              </w:rPr>
-            </w:pPr>
-            <w:r>
-              <w:rPr>
-                <w:rFonts w:ascii="Arial" w:hAnsi="Arial" w:cs="Arial"/>
+                <w:highlight w:val="yellow"/>
+              </w:rPr>
+            </w:pPr>
+            <w:r>
+              <w:rPr>
+                <w:rFonts w:ascii="Arial" w:hAnsi="Arial" w:cs="Arial"/>
+                <w:highlight w:val="yellow"/>
               </w:rPr>
               <w:t>Ej</w:t>
             </w:r>
             <w:r>
               <w:rPr>
                 <w:rFonts w:ascii="Arial" w:hAnsi="Arial" w:cs="Arial"/>
+                <w:highlight w:val="yellow"/>
               </w:rPr>
               <w:t>.:</w:t>
             </w:r>
             <w:r>
               <w:rPr>
                 <w:rFonts w:ascii="Arial" w:hAnsi="Arial" w:cs="Arial"/>
-              </w:rPr>
-              <w:t xml:space="preserve"> </w:t>
-            </w:r>
-            <w:proofErr w:type="spellStart"/>
-            <w:r>
-              <w:rPr>
-                <w:rFonts w:ascii="Arial" w:hAnsi="Arial" w:cs="Arial"/>
-              </w:rPr>
-              <w:t>DanielRF</w:t>
-            </w:r>
-            <w:r>
-              <w:rPr>
-                <w:rFonts w:ascii="Arial" w:hAnsi="Arial" w:cs="Arial"/>
+                <w:highlight w:val="yellow"/>
+              </w:rPr>
+              <w:t xml:space="preserve"> DanielRF</w:t>
+            </w:r>
+            <w:r>
+              <w:rPr>
+                <w:rFonts w:ascii="Arial" w:hAnsi="Arial" w:cs="Arial"/>
+                <w:highlight w:val="yellow"/>
               </w:rPr>
               <w:t>_</w:t>
             </w:r>
             <w:r>
               <w:rPr>
                 <w:rFonts w:ascii="Arial" w:hAnsi="Arial" w:cs="Arial"/>
+                <w:highlight w:val="yellow"/>
               </w:rPr>
               <w:t>Empleado</w:t>
             </w:r>
-            <w:proofErr w:type="spellEnd"/>
-          </w:p>
-          <w:p>
-            <w:pPr>
-              <w:rPr>
-                <w:rFonts w:ascii="Arial" w:hAnsi="Arial" w:cs="Arial"/>
-              </w:rPr>
-            </w:pPr>
-            <w:r>
-              <w:rPr>
-                <w:rFonts w:ascii="Arial" w:hAnsi="Arial" w:cs="Arial"/>
+          </w:p>
+          <w:p>
+            <w:pPr>
+              <w:rPr>
+                <w:rFonts w:ascii="Arial" w:hAnsi="Arial" w:cs="Arial"/>
+                <w:highlight w:val="yellow"/>
+              </w:rPr>
+            </w:pPr>
+            <w:r>
+              <w:rPr>
+                <w:rFonts w:ascii="Arial" w:hAnsi="Arial" w:cs="Arial"/>
+                <w:highlight w:val="yellow"/>
               </w:rPr>
               <w:t xml:space="preserve">Esto se aplicará sobre la vista del </w:t>
             </w:r>
             <w:r>
               <w:rPr>
                 <w:rFonts w:ascii="Arial" w:hAnsi="Arial" w:cs="Arial"/>
+                <w:highlight w:val="yellow"/>
               </w:rPr>
               <w:t xml:space="preserve">programa. </w:t>
             </w:r>
             <w:r>
               <w:rPr>
                 <w:rFonts w:ascii="Arial" w:hAnsi="Arial" w:cs="Arial"/>
+                <w:highlight w:val="yellow"/>
               </w:rPr>
               <w:t xml:space="preserve">El formato de entrada será </w:t>
             </w:r>
             <w:r>
               <w:rPr>
                 <w:rFonts w:ascii="Arial" w:hAnsi="Arial" w:cs="Arial"/>
+                <w:highlight w:val="yellow"/>
               </w:rPr>
               <w:t>Nombre + Apellidos.</w:t>
             </w:r>
@@ -12940,11 +12118,13 @@
               <w:jc w:val="center"/>
               <w:rPr>
                 <w:rFonts w:ascii="Segoe UI Symbol" w:hAnsi="Segoe UI Symbol" w:cs="Segoe UI Symbol"/>
+                <w:highlight w:val="yellow"/>
               </w:rPr>
             </w:pPr>
             <w:r>
               <w:rPr>
                 <w:rFonts w:ascii="Segoe UI Symbol" w:hAnsi="Segoe UI Symbol" w:cs="Segoe UI Symbol"/>
+                <w:highlight w:val="yellow"/>
               </w:rPr>
               <w:t>✔</w:t>
             </w:r>
@@ -12953,6 +12133,7 @@
             <w:pPr>
               <w:rPr>
                 <w:rFonts w:ascii="Segoe UI Symbol" w:hAnsi="Segoe UI Symbol" w:cs="Segoe UI Symbol"/>
+                <w:highlight w:val="yellow"/>
               </w:rPr>
             </w:pPr>
           </w:p>
@@ -13008,14 +12189,12 @@
               </w:rPr>
               <w:t xml:space="preserve">El campo de pago de una </w:t>
             </w:r>
-            <w:proofErr w:type="spellStart"/>
             <w:r>
               <w:rPr>
                 <w:rFonts w:ascii="Arial" w:hAnsi="Arial" w:cs="Arial"/>
               </w:rPr>
               <w:t>Reception</w:t>
             </w:r>
-            <w:proofErr w:type="spellEnd"/>
             <w:r>
               <w:rPr>
                 <w:rFonts w:ascii="Arial" w:hAnsi="Arial" w:cs="Arial"/>
@@ -13032,7 +12211,13 @@
               <w:rPr>
                 <w:rFonts w:ascii="Arial" w:hAnsi="Arial" w:cs="Arial"/>
               </w:rPr>
-              <w:t>transferencia o tarjeta</w:t>
+              <w:t>PayPal</w:t>
+            </w:r>
+            <w:r>
+              <w:rPr>
+                <w:rFonts w:ascii="Arial" w:hAnsi="Arial" w:cs="Arial"/>
+              </w:rPr>
+              <w:t xml:space="preserve"> o tarjeta</w:t>
             </w:r>
           </w:p>
         </w:tc>
@@ -13165,27 +12350,87 @@
               <w:rPr>
                 <w:rFonts w:ascii="Arial" w:hAnsi="Arial" w:cs="Arial"/>
               </w:rPr>
-              <w:t xml:space="preserve">  Debe estar testeado a nivel de repositorio con (</w:t>
-            </w:r>
-            <w:proofErr w:type="spellStart"/>
-            <w:r>
-              <w:rPr>
-                <w:rFonts w:ascii="Arial" w:hAnsi="Arial" w:cs="Arial"/>
-              </w:rPr>
-              <w:t>Mockito</w:t>
-            </w:r>
-            <w:proofErr w:type="spellEnd"/>
-            <w:r>
-              <w:rPr>
-                <w:rFonts w:ascii="Arial" w:hAnsi="Arial" w:cs="Arial"/>
-              </w:rPr>
-              <w:t>) y a nivel unitario con JUNIT</w:t>
+              <w:t xml:space="preserve">  Debe estar testeado a nivel de repositorio con (Mockito) y a nivel unitario con JUNIT</w:t>
             </w:r>
             <w:r>
               <w:rPr>
                 <w:noProof/>
               </w:rPr>
               <w:t>.</w:t>
+            </w:r>
+          </w:p>
+        </w:tc>
+        <w:tc>
+          <w:tcPr>
+            <w:tcW w:w="937" w:type="dxa"/>
+          </w:tcPr>
+          <w:p>
+            <w:pPr>
+              <w:jc w:val="center"/>
+              <w:rPr>
+                <w:rFonts w:ascii="Segoe UI Symbol" w:hAnsi="Segoe UI Symbol" w:cs="Segoe UI Symbol"/>
+              </w:rPr>
+            </w:pPr>
+            <w:r>
+              <w:rPr>
+                <w:rFonts w:ascii="Segoe UI Symbol" w:hAnsi="Segoe UI Symbol" w:cs="Segoe UI Symbol"/>
+              </w:rPr>
+              <w:t>✔</w:t>
+            </w:r>
+          </w:p>
+          <w:p>
+            <w:pPr>
+              <w:jc w:val="center"/>
+              <w:rPr>
+                <w:rFonts w:ascii="Segoe UI Symbol" w:hAnsi="Segoe UI Symbol" w:cs="Segoe UI Symbol"/>
+              </w:rPr>
+            </w:pPr>
+          </w:p>
+        </w:tc>
+      </w:tr>
+      <w:tr>
+        <w:trPr>
+          <w:trHeight w:val="247"/>
+        </w:trPr>
+        <w:tc>
+          <w:tcPr>
+            <w:tcW w:w="1012" w:type="dxa"/>
+          </w:tcPr>
+          <w:p>
+            <w:pPr>
+              <w:rPr>
+                <w:rFonts w:ascii="Arial" w:hAnsi="Arial" w:cs="Arial"/>
+              </w:rPr>
+            </w:pPr>
+            <w:r>
+              <w:rPr>
+                <w:rFonts w:ascii="Arial" w:hAnsi="Arial" w:cs="Arial"/>
+              </w:rPr>
+              <w:t>RNF33</w:t>
+            </w:r>
+          </w:p>
+        </w:tc>
+        <w:tc>
+          <w:tcPr>
+            <w:tcW w:w="7199" w:type="dxa"/>
+          </w:tcPr>
+          <w:p>
+            <w:pPr>
+              <w:rPr>
+                <w:rFonts w:ascii="Arial" w:hAnsi="Arial" w:cs="Arial"/>
+              </w:rPr>
+            </w:pPr>
+            <w:r>
+              <w:rPr>
+                <w:rFonts w:ascii="Arial" w:hAnsi="Arial" w:cs="Arial"/>
+              </w:rPr>
+              <w:t xml:space="preserve">Debajo del botón de entrar los usuarios no registrados tendrán un </w:t>
+            </w:r>
+            <w:r>
+              <w:rPr>
+                <w:rFonts w:ascii="Arial" w:hAnsi="Arial" w:cs="Arial"/>
+              </w:rPr>
+              <w:t>enlace que les permite registrarse en el sistema.</w:t>
             </w:r>
           </w:p>
         </w:tc>
@@ -13225,8 +12470,6 @@
         <w:tab/>
       </w:r>
     </w:p>
-    <w:p/>
-    <w:p/>
     <w:p>
       <w:pPr>
         <w:pStyle w:val="Prrafodelista"/>
@@ -13441,7 +12684,7 @@
                 <w:rFonts w:ascii="Arial" w:hAnsi="Arial" w:cs="Arial"/>
                 <w:lang w:val="en-US"/>
               </w:rPr>
-              <w:t>userName</w:t>
+              <w:t>idUser</w:t>
             </w:r>
           </w:p>
           <w:p>
@@ -13462,7 +12705,7 @@
                 <w:rFonts w:ascii="Arial" w:hAnsi="Arial" w:cs="Arial"/>
                 <w:lang w:val="en-US"/>
               </w:rPr>
-              <w:t>password</w:t>
+              <w:t>userName</w:t>
             </w:r>
           </w:p>
           <w:p>
@@ -13483,127 +12726,8 @@
                 <w:rFonts w:ascii="Arial" w:hAnsi="Arial" w:cs="Arial"/>
                 <w:lang w:val="en-US"/>
               </w:rPr>
-              <w:t>name</w:t>
-            </w:r>
-          </w:p>
-          <w:p>
-            <w:pPr>
-              <w:pStyle w:val="Prrafodelista"/>
-              <w:numPr>
-                <w:ilvl w:val="0"/>
-                <w:numId w:val="17"/>
-              </w:numPr>
-              <w:jc w:val="both"/>
-              <w:rPr>
-                <w:rFonts w:ascii="Arial" w:hAnsi="Arial" w:cs="Arial"/>
-                <w:lang w:val="en-US"/>
-              </w:rPr>
-            </w:pPr>
-            <w:r>
-              <w:rPr>
-                <w:rFonts w:ascii="Arial" w:hAnsi="Arial" w:cs="Arial"/>
-                <w:lang w:val="en-US"/>
-              </w:rPr>
-              <w:t>surname</w:t>
-            </w:r>
-            <w:r>
-              <w:rPr>
-                <w:rFonts w:ascii="Arial" w:hAnsi="Arial" w:cs="Arial"/>
-                <w:lang w:val="en-US"/>
-              </w:rPr>
-              <w:t>s</w:t>
-            </w:r>
-          </w:p>
-          <w:p>
-            <w:pPr>
-              <w:pStyle w:val="Prrafodelista"/>
-              <w:numPr>
-                <w:ilvl w:val="0"/>
-                <w:numId w:val="17"/>
-              </w:numPr>
-              <w:jc w:val="both"/>
-              <w:rPr>
-                <w:rFonts w:ascii="Arial" w:hAnsi="Arial" w:cs="Arial"/>
-                <w:lang w:val="en-US"/>
-              </w:rPr>
-            </w:pPr>
-            <w:r>
-              <w:rPr>
-                <w:rFonts w:ascii="Arial" w:hAnsi="Arial" w:cs="Arial"/>
-                <w:lang w:val="en-US"/>
-              </w:rPr>
-              <w:t>photo</w:t>
-            </w:r>
-          </w:p>
-          <w:p>
-            <w:pPr>
-              <w:pStyle w:val="Prrafodelista"/>
-              <w:numPr>
-                <w:ilvl w:val="0"/>
-                <w:numId w:val="17"/>
-              </w:numPr>
-              <w:jc w:val="both"/>
-              <w:rPr>
-                <w:rFonts w:ascii="Arial" w:hAnsi="Arial" w:cs="Arial"/>
-                <w:lang w:val="en-US"/>
-              </w:rPr>
-            </w:pPr>
-            <w:r>
-              <w:rPr>
-                <w:rFonts w:ascii="Arial" w:hAnsi="Arial" w:cs="Arial"/>
-                <w:lang w:val="en-US"/>
-              </w:rPr>
-              <w:t>email</w:t>
-            </w:r>
-          </w:p>
-          <w:p>
-            <w:pPr>
-              <w:pStyle w:val="Prrafodelista"/>
-              <w:numPr>
-                <w:ilvl w:val="0"/>
-                <w:numId w:val="17"/>
-              </w:numPr>
-              <w:jc w:val="both"/>
-              <w:rPr>
-                <w:rFonts w:ascii="Arial" w:hAnsi="Arial" w:cs="Arial"/>
-                <w:lang w:val="en-US"/>
-              </w:rPr>
-            </w:pPr>
-            <w:r>
-              <w:rPr>
-                <w:rFonts w:ascii="Arial" w:hAnsi="Arial" w:cs="Arial"/>
-                <w:lang w:val="en-US"/>
-              </w:rPr>
-              <w:t>dateCreatedAt</w:t>
-            </w:r>
-          </w:p>
-          <w:p>
-            <w:pPr>
-              <w:pStyle w:val="Prrafodelista"/>
-              <w:numPr>
-                <w:ilvl w:val="0"/>
-                <w:numId w:val="17"/>
-              </w:numPr>
-              <w:jc w:val="both"/>
-              <w:rPr>
-                <w:rFonts w:ascii="Arial" w:hAnsi="Arial" w:cs="Arial"/>
-                <w:lang w:val="en-US"/>
-              </w:rPr>
-            </w:pPr>
-            <w:r>
-              <w:rPr>
-                <w:rFonts w:ascii="Arial" w:hAnsi="Arial" w:cs="Arial"/>
-                <w:lang w:val="en-US"/>
-              </w:rPr>
-              <w:t>typeUser</w:t>
-            </w:r>
-          </w:p>
-          <w:p>
-            <w:pPr>
-              <w:rPr>
-                <w:rFonts w:ascii="Arial" w:hAnsi="Arial" w:cs="Arial"/>
-              </w:rPr>
-            </w:pPr>
+              <w:t>password</w:t>
+            </w:r>
           </w:p>
         </w:tc>
         <w:tc>
@@ -13823,7 +12947,6 @@
                 <w:lang w:val="en-US"/>
               </w:rPr>
             </w:pPr>
-            <w:proofErr w:type="spellStart"/>
             <w:r>
               <w:rPr>
                 <w:rFonts w:ascii="Arial" w:hAnsi="Arial" w:cs="Arial"/>
@@ -13831,7 +12954,6 @@
               </w:rPr>
               <w:t>isActive</w:t>
             </w:r>
-            <w:proofErr w:type="spellEnd"/>
           </w:p>
         </w:tc>
         <w:tc>
@@ -13934,21 +13056,12 @@
                 <w:lang w:val="en-US"/>
               </w:rPr>
             </w:pPr>
-            <w:proofErr w:type="spellStart"/>
             <w:r>
               <w:rPr>
                 <w:rFonts w:ascii="Arial" w:hAnsi="Arial" w:cs="Arial"/>
                 <w:lang w:val="en-US"/>
               </w:rPr>
-              <w:t>nameSuplier</w:t>
-            </w:r>
-            <w:proofErr w:type="spellEnd"/>
-            <w:r>
-              <w:rPr>
-                <w:rFonts w:ascii="Arial" w:hAnsi="Arial" w:cs="Arial"/>
-                <w:lang w:val="en-US"/>
-              </w:rPr>
-              <w:t xml:space="preserve"> </w:t>
+              <w:t xml:space="preserve">nameSuplier </w:t>
             </w:r>
           </w:p>
           <w:p>
@@ -14071,7 +13184,7 @@
                 <w:rFonts w:ascii="Arial" w:hAnsi="Arial" w:cs="Arial"/>
                 <w:lang w:val="en-US"/>
               </w:rPr>
-              <w:t>Store</w:t>
+              <w:t>Costumer</w:t>
             </w:r>
             <w:r>
               <w:rPr>
@@ -14099,7 +13212,14 @@
                 <w:rFonts w:ascii="Arial" w:hAnsi="Arial" w:cs="Arial"/>
                 <w:lang w:val="en-US"/>
               </w:rPr>
-              <w:t>STIC</w:t>
+              <w:t>C</w:t>
+            </w:r>
+            <w:r>
+              <w:rPr>
+                <w:rFonts w:ascii="Arial" w:hAnsi="Arial" w:cs="Arial"/>
+                <w:lang w:val="en-US"/>
+              </w:rPr>
+              <w:t>IC</w:t>
             </w:r>
           </w:p>
           <w:p>
@@ -14120,7 +13240,14 @@
                 <w:rFonts w:ascii="Arial" w:hAnsi="Arial" w:cs="Arial"/>
                 <w:lang w:val="en-US"/>
               </w:rPr>
-              <w:t>name</w:t>
+              <w:t>n</w:t>
+            </w:r>
+            <w:r>
+              <w:rPr>
+                <w:rFonts w:ascii="Arial" w:hAnsi="Arial" w:cs="Arial"/>
+                <w:lang w:val="en-US"/>
+              </w:rPr>
+              <w:t>ame</w:t>
             </w:r>
           </w:p>
           <w:p>
@@ -14141,7 +13268,7 @@
                 <w:rFonts w:ascii="Arial" w:hAnsi="Arial" w:cs="Arial"/>
                 <w:lang w:val="en-US"/>
               </w:rPr>
-              <w:t>cif</w:t>
+              <w:t>surname</w:t>
             </w:r>
           </w:p>
           <w:p>
@@ -14162,7 +13289,7 @@
                 <w:rFonts w:ascii="Arial" w:hAnsi="Arial" w:cs="Arial"/>
                 <w:lang w:val="en-US"/>
               </w:rPr>
-              <w:t xml:space="preserve">direction </w:t>
+              <w:t>cif</w:t>
             </w:r>
           </w:p>
           <w:p>
@@ -14183,7 +13310,7 @@
                 <w:rFonts w:ascii="Arial" w:hAnsi="Arial" w:cs="Arial"/>
                 <w:lang w:val="en-US"/>
               </w:rPr>
-              <w:t xml:space="preserve">telephoneNumber </w:t>
+              <w:t xml:space="preserve">direction </w:t>
             </w:r>
           </w:p>
           <w:p>
@@ -14204,7 +13331,70 @@
                 <w:rFonts w:ascii="Arial" w:hAnsi="Arial" w:cs="Arial"/>
                 <w:lang w:val="en-US"/>
               </w:rPr>
+              <w:t xml:space="preserve">telephoneNumber </w:t>
+            </w:r>
+          </w:p>
+          <w:p>
+            <w:pPr>
+              <w:pStyle w:val="Prrafodelista"/>
+              <w:numPr>
+                <w:ilvl w:val="0"/>
+                <w:numId w:val="20"/>
+              </w:numPr>
+              <w:jc w:val="both"/>
+              <w:rPr>
+                <w:rFonts w:ascii="Arial" w:hAnsi="Arial" w:cs="Arial"/>
+                <w:lang w:val="en-US"/>
+              </w:rPr>
+            </w:pPr>
+            <w:r>
+              <w:rPr>
+                <w:rFonts w:ascii="Arial" w:hAnsi="Arial" w:cs="Arial"/>
+                <w:lang w:val="en-US"/>
+              </w:rPr>
               <w:t>email</w:t>
+            </w:r>
+          </w:p>
+          <w:p>
+            <w:pPr>
+              <w:pStyle w:val="Prrafodelista"/>
+              <w:numPr>
+                <w:ilvl w:val="0"/>
+                <w:numId w:val="20"/>
+              </w:numPr>
+              <w:jc w:val="both"/>
+              <w:rPr>
+                <w:rFonts w:ascii="Arial" w:hAnsi="Arial" w:cs="Arial"/>
+                <w:lang w:val="en-US"/>
+              </w:rPr>
+            </w:pPr>
+            <w:r>
+              <w:rPr>
+                <w:rFonts w:ascii="Arial" w:hAnsi="Arial" w:cs="Arial"/>
+                <w:lang w:val="en-US"/>
+              </w:rPr>
+              <w:t>photo</w:t>
+            </w:r>
+          </w:p>
+          <w:p>
+            <w:pPr>
+              <w:pStyle w:val="Prrafodelista"/>
+              <w:numPr>
+                <w:ilvl w:val="0"/>
+                <w:numId w:val="20"/>
+              </w:numPr>
+              <w:jc w:val="both"/>
+              <w:rPr>
+                <w:rFonts w:ascii="Arial" w:hAnsi="Arial" w:cs="Arial"/>
+                <w:lang w:val="en-US"/>
+              </w:rPr>
+            </w:pPr>
+            <w:r>
+              <w:rPr>
+                <w:rFonts w:ascii="Arial" w:hAnsi="Arial" w:cs="Arial"/>
+                <w:lang w:val="en-US"/>
+              </w:rPr>
+              <w:t>createdAt</w:t>
             </w:r>
           </w:p>
         </w:tc>
@@ -14480,21 +13670,12 @@
                 <w:lang w:val="en-US"/>
               </w:rPr>
             </w:pPr>
-            <w:proofErr w:type="spellStart"/>
             <w:r>
               <w:rPr>
                 <w:rFonts w:ascii="Arial" w:hAnsi="Arial" w:cs="Arial"/>
                 <w:lang w:val="en-US"/>
               </w:rPr>
-              <w:t>articleName</w:t>
-            </w:r>
-            <w:proofErr w:type="spellEnd"/>
-            <w:r>
-              <w:rPr>
-                <w:rFonts w:ascii="Arial" w:hAnsi="Arial" w:cs="Arial"/>
-                <w:lang w:val="en-US"/>
-              </w:rPr>
-              <w:t xml:space="preserve"> </w:t>
+              <w:t xml:space="preserve">articleName </w:t>
             </w:r>
           </w:p>
           <w:p>
@@ -14531,21 +13712,12 @@
                 <w:lang w:val="en-US"/>
               </w:rPr>
             </w:pPr>
-            <w:proofErr w:type="spellStart"/>
             <w:r>
               <w:rPr>
                 <w:rFonts w:ascii="Arial" w:hAnsi="Arial" w:cs="Arial"/>
                 <w:lang w:val="en-US"/>
               </w:rPr>
-              <w:t>unitPrice</w:t>
-            </w:r>
-            <w:proofErr w:type="spellEnd"/>
-            <w:r>
-              <w:rPr>
-                <w:rFonts w:ascii="Arial" w:hAnsi="Arial" w:cs="Arial"/>
-                <w:lang w:val="en-US"/>
-              </w:rPr>
-              <w:t xml:space="preserve"> </w:t>
+              <w:t xml:space="preserve">unitPrice </w:t>
             </w:r>
           </w:p>
           <w:p>
@@ -14561,7 +13733,6 @@
                 <w:lang w:val="en-US"/>
               </w:rPr>
             </w:pPr>
-            <w:proofErr w:type="spellStart"/>
             <w:r>
               <w:rPr>
                 <w:rFonts w:ascii="Arial" w:hAnsi="Arial" w:cs="Arial"/>
@@ -14569,7 +13740,16 @@
               </w:rPr>
               <w:t>totalPrice</w:t>
             </w:r>
-            <w:proofErr w:type="spellEnd"/>
+          </w:p>
+          <w:p>
+            <w:pPr>
+              <w:pStyle w:val="Prrafodelista"/>
+              <w:jc w:val="both"/>
+              <w:rPr>
+                <w:rFonts w:ascii="Arial" w:hAnsi="Arial" w:cs="Arial"/>
+                <w:lang w:val="en-US"/>
+              </w:rPr>
+            </w:pPr>
           </w:p>
         </w:tc>
         <w:tc>
@@ -14701,6 +13881,27 @@
               <w:t>Price</w:t>
             </w:r>
           </w:p>
+          <w:p>
+            <w:pPr>
+              <w:pStyle w:val="Prrafodelista"/>
+              <w:numPr>
+                <w:ilvl w:val="0"/>
+                <w:numId w:val="23"/>
+              </w:numPr>
+              <w:jc w:val="both"/>
+              <w:rPr>
+                <w:rFonts w:ascii="Arial" w:hAnsi="Arial" w:cs="Arial"/>
+                <w:lang w:val="en-US"/>
+              </w:rPr>
+            </w:pPr>
+            <w:r>
+              <w:rPr>
+                <w:rFonts w:ascii="Arial" w:hAnsi="Arial" w:cs="Arial"/>
+                <w:lang w:val="en-US"/>
+              </w:rPr>
+              <w:t>methodPay</w:t>
+            </w:r>
+          </w:p>
         </w:tc>
         <w:tc>
           <w:tcPr>
@@ -14851,7 +14052,6 @@
                 <w:lang w:val="en-US"/>
               </w:rPr>
             </w:pPr>
-            <w:proofErr w:type="spellStart"/>
             <w:r>
               <w:rPr>
                 <w:rFonts w:ascii="Arial" w:hAnsi="Arial" w:cs="Arial"/>
@@ -14859,7 +14059,6 @@
               </w:rPr>
               <w:t>unitPrice</w:t>
             </w:r>
-            <w:proofErr w:type="spellEnd"/>
             <w:r>
               <w:rPr>
                 <w:rFonts w:ascii="Arial" w:hAnsi="Arial" w:cs="Arial"/>
@@ -14881,7 +14080,6 @@
                 <w:lang w:val="en-US"/>
               </w:rPr>
             </w:pPr>
-            <w:proofErr w:type="spellStart"/>
             <w:r>
               <w:rPr>
                 <w:rFonts w:ascii="Arial" w:hAnsi="Arial" w:cs="Arial"/>
@@ -14889,7 +14087,241 @@
               </w:rPr>
               <w:t>totalPrice</w:t>
             </w:r>
-            <w:proofErr w:type="spellEnd"/>
+          </w:p>
+        </w:tc>
+        <w:tc>
+          <w:tcPr>
+            <w:tcW w:w="937" w:type="dxa"/>
+          </w:tcPr>
+          <w:p>
+            <w:pPr>
+              <w:jc w:val="center"/>
+              <w:rPr>
+                <w:rFonts w:ascii="Segoe UI Symbol" w:hAnsi="Segoe UI Symbol" w:cs="Segoe UI Symbol"/>
+              </w:rPr>
+            </w:pPr>
+            <w:r>
+              <w:rPr>
+                <w:rFonts w:ascii="Segoe UI Symbol" w:hAnsi="Segoe UI Symbol" w:cs="Segoe UI Symbol"/>
+              </w:rPr>
+              <w:t>✔</w:t>
+            </w:r>
+          </w:p>
+        </w:tc>
+      </w:tr>
+      <w:tr>
+        <w:tc>
+          <w:tcPr>
+            <w:tcW w:w="1012" w:type="dxa"/>
+          </w:tcPr>
+          <w:p>
+            <w:pPr>
+              <w:rPr>
+                <w:rFonts w:ascii="Arial" w:hAnsi="Arial" w:cs="Arial"/>
+              </w:rPr>
+            </w:pPr>
+            <w:r>
+              <w:rPr>
+                <w:rFonts w:ascii="Arial" w:hAnsi="Arial" w:cs="Arial"/>
+              </w:rPr>
+              <w:t>RI9</w:t>
+            </w:r>
+          </w:p>
+        </w:tc>
+        <w:tc>
+          <w:tcPr>
+            <w:tcW w:w="7199" w:type="dxa"/>
+          </w:tcPr>
+          <w:p>
+            <w:pPr>
+              <w:jc w:val="both"/>
+              <w:rPr>
+                <w:rFonts w:ascii="Arial" w:hAnsi="Arial" w:cs="Arial"/>
+                <w:lang w:val="en-US"/>
+              </w:rPr>
+            </w:pPr>
+            <w:r>
+              <w:rPr>
+                <w:rFonts w:ascii="Arial" w:hAnsi="Arial" w:cs="Arial"/>
+                <w:lang w:val="en-US"/>
+              </w:rPr>
+              <w:t>Employer:</w:t>
+            </w:r>
+          </w:p>
+          <w:p>
+            <w:pPr>
+              <w:pStyle w:val="Prrafodelista"/>
+              <w:numPr>
+                <w:ilvl w:val="0"/>
+                <w:numId w:val="24"/>
+              </w:numPr>
+              <w:jc w:val="both"/>
+              <w:rPr>
+                <w:rFonts w:ascii="Arial" w:hAnsi="Arial" w:cs="Arial"/>
+                <w:lang w:val="en-US"/>
+              </w:rPr>
+            </w:pPr>
+            <w:r>
+              <w:rPr>
+                <w:rFonts w:ascii="Arial" w:hAnsi="Arial" w:cs="Arial"/>
+                <w:lang w:val="en-US"/>
+              </w:rPr>
+              <w:t>EIC</w:t>
+            </w:r>
+          </w:p>
+          <w:p>
+            <w:pPr>
+              <w:pStyle w:val="Prrafodelista"/>
+              <w:numPr>
+                <w:ilvl w:val="0"/>
+                <w:numId w:val="24"/>
+              </w:numPr>
+              <w:jc w:val="both"/>
+              <w:rPr>
+                <w:rFonts w:ascii="Arial" w:hAnsi="Arial" w:cs="Arial"/>
+                <w:lang w:val="en-US"/>
+              </w:rPr>
+            </w:pPr>
+            <w:r>
+              <w:rPr>
+                <w:rFonts w:ascii="Arial" w:hAnsi="Arial" w:cs="Arial"/>
+                <w:lang w:val="en-US"/>
+              </w:rPr>
+              <w:t>n</w:t>
+            </w:r>
+            <w:r>
+              <w:rPr>
+                <w:rFonts w:ascii="Arial" w:hAnsi="Arial" w:cs="Arial"/>
+                <w:lang w:val="en-US"/>
+              </w:rPr>
+              <w:t>ame</w:t>
+            </w:r>
+          </w:p>
+          <w:p>
+            <w:pPr>
+              <w:pStyle w:val="Prrafodelista"/>
+              <w:numPr>
+                <w:ilvl w:val="0"/>
+                <w:numId w:val="24"/>
+              </w:numPr>
+              <w:jc w:val="both"/>
+              <w:rPr>
+                <w:rFonts w:ascii="Arial" w:hAnsi="Arial" w:cs="Arial"/>
+                <w:lang w:val="en-US"/>
+              </w:rPr>
+            </w:pPr>
+            <w:r>
+              <w:rPr>
+                <w:rFonts w:ascii="Arial" w:hAnsi="Arial" w:cs="Arial"/>
+                <w:lang w:val="en-US"/>
+              </w:rPr>
+              <w:t>surname</w:t>
+            </w:r>
+          </w:p>
+          <w:p>
+            <w:pPr>
+              <w:pStyle w:val="Prrafodelista"/>
+              <w:numPr>
+                <w:ilvl w:val="0"/>
+                <w:numId w:val="24"/>
+              </w:numPr>
+              <w:jc w:val="both"/>
+              <w:rPr>
+                <w:rFonts w:ascii="Arial" w:hAnsi="Arial" w:cs="Arial"/>
+                <w:lang w:val="en-US"/>
+              </w:rPr>
+            </w:pPr>
+            <w:r>
+              <w:rPr>
+                <w:rFonts w:ascii="Arial" w:hAnsi="Arial" w:cs="Arial"/>
+                <w:lang w:val="en-US"/>
+              </w:rPr>
+              <w:t>nif</w:t>
+            </w:r>
+          </w:p>
+          <w:p>
+            <w:pPr>
+              <w:pStyle w:val="Prrafodelista"/>
+              <w:numPr>
+                <w:ilvl w:val="0"/>
+                <w:numId w:val="24"/>
+              </w:numPr>
+              <w:jc w:val="both"/>
+              <w:rPr>
+                <w:rFonts w:ascii="Arial" w:hAnsi="Arial" w:cs="Arial"/>
+                <w:lang w:val="en-US"/>
+              </w:rPr>
+            </w:pPr>
+            <w:r>
+              <w:rPr>
+                <w:rFonts w:ascii="Arial" w:hAnsi="Arial" w:cs="Arial"/>
+                <w:lang w:val="en-US"/>
+              </w:rPr>
+              <w:t>email</w:t>
+            </w:r>
+          </w:p>
+          <w:p>
+            <w:pPr>
+              <w:pStyle w:val="Prrafodelista"/>
+              <w:numPr>
+                <w:ilvl w:val="0"/>
+                <w:numId w:val="24"/>
+              </w:numPr>
+              <w:jc w:val="both"/>
+              <w:rPr>
+                <w:rFonts w:ascii="Arial" w:hAnsi="Arial" w:cs="Arial"/>
+                <w:lang w:val="en-US"/>
+              </w:rPr>
+            </w:pPr>
+            <w:r>
+              <w:rPr>
+                <w:rFonts w:ascii="Arial" w:hAnsi="Arial" w:cs="Arial"/>
+                <w:lang w:val="en-US"/>
+              </w:rPr>
+              <w:t>photo</w:t>
+            </w:r>
+          </w:p>
+          <w:p>
+            <w:pPr>
+              <w:pStyle w:val="Prrafodelista"/>
+              <w:numPr>
+                <w:ilvl w:val="0"/>
+                <w:numId w:val="24"/>
+              </w:numPr>
+              <w:jc w:val="both"/>
+              <w:rPr>
+                <w:rFonts w:ascii="Arial" w:hAnsi="Arial" w:cs="Arial"/>
+                <w:lang w:val="en-US"/>
+              </w:rPr>
+            </w:pPr>
+            <w:r>
+              <w:rPr>
+                <w:rFonts w:ascii="Arial" w:hAnsi="Arial" w:cs="Arial"/>
+                <w:lang w:val="en-US"/>
+              </w:rPr>
+              <w:t>typeUser</w:t>
+            </w:r>
+          </w:p>
+          <w:p>
+            <w:pPr>
+              <w:pStyle w:val="Prrafodelista"/>
+              <w:numPr>
+                <w:ilvl w:val="0"/>
+                <w:numId w:val="24"/>
+              </w:numPr>
+              <w:jc w:val="both"/>
+              <w:rPr>
+                <w:rFonts w:ascii="Arial" w:hAnsi="Arial" w:cs="Arial"/>
+                <w:lang w:val="en-US"/>
+              </w:rPr>
+            </w:pPr>
+            <w:r>
+              <w:rPr>
+                <w:rFonts w:ascii="Arial" w:hAnsi="Arial" w:cs="Arial"/>
+                <w:lang w:val="en-US"/>
+              </w:rPr>
+              <w:t>createdAt</w:t>
+            </w:r>
           </w:p>
         </w:tc>
         <w:tc>
@@ -15223,12 +14655,10 @@
       <w:r>
         <w:t xml:space="preserve">Diseño Vista </w:t>
       </w:r>
-      <w:proofErr w:type="spellStart"/>
       <w:r>
         <w:t>User</w:t>
       </w:r>
       <w:bookmarkEnd w:id="10"/>
-      <w:proofErr w:type="spellEnd"/>
     </w:p>
     <w:p>
       <w:pPr>
@@ -15373,16 +14803,7 @@
       </w:r>
       <w:bookmarkEnd w:id="14"/>
     </w:p>
-    <w:p>
-      <w:pPr>
-        <w:pStyle w:val="Ttulo1"/>
-        <w:spacing w:before="0"/>
-        <w:ind w:left="360"/>
-      </w:pPr>
-      <w:r>
-        <w:tab/>
-      </w:r>
-    </w:p>
+    <w:p/>
     <w:p>
       <w:pPr>
         <w:rPr>
@@ -15858,7 +15279,7 @@
 </file>
 
 <file path=word/endnotes.xml><?xml version="1.0" encoding="utf-8"?>
-<w:endnotes xmlns:wpc="http://schemas.microsoft.com/office/word/2010/wordprocessingCanvas" xmlns:cx="http://schemas.microsoft.com/office/drawing/2014/chartex" xmlns:cx1="http://schemas.microsoft.com/office/drawing/2015/9/8/chartex" xmlns:cx2="http://schemas.microsoft.com/office/drawing/2015/10/21/chartex" xmlns:cx3="http://schemas.microsoft.com/office/drawing/2016/5/9/chartex" xmlns:cx4="http://schemas.microsoft.com/office/drawing/2016/5/10/chartex" xmlns:cx5="http://schemas.microsoft.com/office/drawing/2016/5/11/chartex" xmlns:cx6="http://schemas.microsoft.com/office/drawing/2016/5/12/chartex" xmlns:cx7="http://schemas.microsoft.com/office/drawing/2016/5/13/chartex" xmlns:cx8="http://schemas.microsoft.com/office/drawing/2016/5/14/chartex" xmlns:mc="http://schemas.openxmlformats.org/markup-compatibility/2006" xmlns:aink="http://schemas.microsoft.com/office/drawing/2016/ink" xmlns:am3d="http://schemas.microsoft.com/office/drawing/2017/model3d" xmlns:o="urn:schemas-microsoft-com:office:office" xmlns:r="http://schemas.openxmlformats.org/officeDocument/2006/relationships" xmlns:m="http://schemas.openxmlformats.org/officeDocument/2006/math" xmlns:v="urn:schemas-microsoft-com:vml" xmlns:wp14="http://schemas.microsoft.com/office/word/2010/wordprocessingDrawing" xmlns:wp="http://schemas.openxmlformats.org/drawingml/2006/wordprocessingDrawing" xmlns:w10="urn:schemas-microsoft-com:office:word" xmlns:w="http://schemas.openxmlformats.org/wordprocessingml/2006/main" xmlns:w14="http://schemas.microsoft.com/office/word/2010/wordml" xmlns:w15="http://schemas.microsoft.com/office/word/2012/wordml" xmlns:w16cex="http://schemas.microsoft.com/office/word/2018/wordml/cex" xmlns:w16cid="http://schemas.microsoft.com/office/word/2016/wordml/cid" xmlns:w16="http://schemas.microsoft.com/office/word/2018/wordml" xmlns:w16sdtdh="http://schemas.microsoft.com/office/word/2020/wordml/sdtdatahash" xmlns:w16se="http://schemas.microsoft.com/office/word/2015/wordml/symex" xmlns:wpg="http://schemas.microsoft.com/office/word/2010/wordprocessingGroup" xmlns:wpi="http://schemas.microsoft.com/office/word/2010/wordprocessingInk" xmlns:wne="http://schemas.microsoft.com/office/word/2006/wordml" xmlns:wps="http://schemas.microsoft.com/office/word/2010/wordprocessingShape" mc:Ignorable="w14 w15 w16se w16cid w16 w16cex w16sdtdh wp14">
+<w:endnotes xmlns:wpc="http://schemas.microsoft.com/office/word/2010/wordprocessingCanvas" xmlns:cx="http://schemas.microsoft.com/office/drawing/2014/chartex" xmlns:cx1="http://schemas.microsoft.com/office/drawing/2015/9/8/chartex" xmlns:cx2="http://schemas.microsoft.com/office/drawing/2015/10/21/chartex" xmlns:cx3="http://schemas.microsoft.com/office/drawing/2016/5/9/chartex" xmlns:cx4="http://schemas.microsoft.com/office/drawing/2016/5/10/chartex" xmlns:cx5="http://schemas.microsoft.com/office/drawing/2016/5/11/chartex" xmlns:cx6="http://schemas.microsoft.com/office/drawing/2016/5/12/chartex" xmlns:cx7="http://schemas.microsoft.com/office/drawing/2016/5/13/chartex" xmlns:cx8="http://schemas.microsoft.com/office/drawing/2016/5/14/chartex" xmlns:mc="http://schemas.openxmlformats.org/markup-compatibility/2006" xmlns:aink="http://schemas.microsoft.com/office/drawing/2016/ink" xmlns:am3d="http://schemas.microsoft.com/office/drawing/2017/model3d" xmlns:o="urn:schemas-microsoft-com:office:office" xmlns:oel="http://schemas.microsoft.com/office/2019/extlst" xmlns:r="http://schemas.openxmlformats.org/officeDocument/2006/relationships" xmlns:m="http://schemas.openxmlformats.org/officeDocument/2006/math" xmlns:v="urn:schemas-microsoft-com:vml" xmlns:wp14="http://schemas.microsoft.com/office/word/2010/wordprocessingDrawing" xmlns:wp="http://schemas.openxmlformats.org/drawingml/2006/wordprocessingDrawing" xmlns:w10="urn:schemas-microsoft-com:office:word" xmlns:w="http://schemas.openxmlformats.org/wordprocessingml/2006/main" xmlns:w14="http://schemas.microsoft.com/office/word/2010/wordml" xmlns:w15="http://schemas.microsoft.com/office/word/2012/wordml" xmlns:w16cex="http://schemas.microsoft.com/office/word/2018/wordml/cex" xmlns:w16cid="http://schemas.microsoft.com/office/word/2016/wordml/cid" xmlns:w16="http://schemas.microsoft.com/office/word/2018/wordml" xmlns:w16sdtdh="http://schemas.microsoft.com/office/word/2020/wordml/sdtdatahash" xmlns:w16se="http://schemas.microsoft.com/office/word/2015/wordml/symex" xmlns:wpg="http://schemas.microsoft.com/office/word/2010/wordprocessingGroup" xmlns:wpi="http://schemas.microsoft.com/office/word/2010/wordprocessingInk" xmlns:wne="http://schemas.microsoft.com/office/word/2006/wordml" xmlns:wps="http://schemas.microsoft.com/office/word/2010/wordprocessingShape" mc:Ignorable="w14 w15 w16se w16cid w16 w16cex w16sdtdh wp14">
   <w:endnote w:type="separator" w:id="-1">
     <w:p>
       <w:pPr>
@@ -15890,7 +15311,7 @@
 </file>
 
 <file path=word/footer1.xml><?xml version="1.0" encoding="utf-8"?>
-<w:ftr xmlns:wpc="http://schemas.microsoft.com/office/word/2010/wordprocessingCanvas" xmlns:cx="http://schemas.microsoft.com/office/drawing/2014/chartex" xmlns:cx1="http://schemas.microsoft.com/office/drawing/2015/9/8/chartex" xmlns:cx2="http://schemas.microsoft.com/office/drawing/2015/10/21/chartex" xmlns:cx3="http://schemas.microsoft.com/office/drawing/2016/5/9/chartex" xmlns:cx4="http://schemas.microsoft.com/office/drawing/2016/5/10/chartex" xmlns:cx5="http://schemas.microsoft.com/office/drawing/2016/5/11/chartex" xmlns:cx6="http://schemas.microsoft.com/office/drawing/2016/5/12/chartex" xmlns:cx7="http://schemas.microsoft.com/office/drawing/2016/5/13/chartex" xmlns:cx8="http://schemas.microsoft.com/office/drawing/2016/5/14/chartex" xmlns:mc="http://schemas.openxmlformats.org/markup-compatibility/2006" xmlns:aink="http://schemas.microsoft.com/office/drawing/2016/ink" xmlns:am3d="http://schemas.microsoft.com/office/drawing/2017/model3d" xmlns:o="urn:schemas-microsoft-com:office:office" xmlns:r="http://schemas.openxmlformats.org/officeDocument/2006/relationships" xmlns:m="http://schemas.openxmlformats.org/officeDocument/2006/math" xmlns:v="urn:schemas-microsoft-com:vml" xmlns:wp14="http://schemas.microsoft.com/office/word/2010/wordprocessingDrawing" xmlns:wp="http://schemas.openxmlformats.org/drawingml/2006/wordprocessingDrawing" xmlns:w10="urn:schemas-microsoft-com:office:word" xmlns:w="http://schemas.openxmlformats.org/wordprocessingml/2006/main" xmlns:w14="http://schemas.microsoft.com/office/word/2010/wordml" xmlns:w15="http://schemas.microsoft.com/office/word/2012/wordml" xmlns:w16cex="http://schemas.microsoft.com/office/word/2018/wordml/cex" xmlns:w16cid="http://schemas.microsoft.com/office/word/2016/wordml/cid" xmlns:w16="http://schemas.microsoft.com/office/word/2018/wordml" xmlns:w16sdtdh="http://schemas.microsoft.com/office/word/2020/wordml/sdtdatahash" xmlns:w16se="http://schemas.microsoft.com/office/word/2015/wordml/symex" xmlns:wpg="http://schemas.microsoft.com/office/word/2010/wordprocessingGroup" xmlns:wpi="http://schemas.microsoft.com/office/word/2010/wordprocessingInk" xmlns:wne="http://schemas.microsoft.com/office/word/2006/wordml" xmlns:wps="http://schemas.microsoft.com/office/word/2010/wordprocessingShape" mc:Ignorable="w14 w15 w16se w16cid w16 w16cex w16sdtdh wp14">
+<w:ftr xmlns:wpc="http://schemas.microsoft.com/office/word/2010/wordprocessingCanvas" xmlns:cx="http://schemas.microsoft.com/office/drawing/2014/chartex" xmlns:cx1="http://schemas.microsoft.com/office/drawing/2015/9/8/chartex" xmlns:cx2="http://schemas.microsoft.com/office/drawing/2015/10/21/chartex" xmlns:cx3="http://schemas.microsoft.com/office/drawing/2016/5/9/chartex" xmlns:cx4="http://schemas.microsoft.com/office/drawing/2016/5/10/chartex" xmlns:cx5="http://schemas.microsoft.com/office/drawing/2016/5/11/chartex" xmlns:cx6="http://schemas.microsoft.com/office/drawing/2016/5/12/chartex" xmlns:cx7="http://schemas.microsoft.com/office/drawing/2016/5/13/chartex" xmlns:cx8="http://schemas.microsoft.com/office/drawing/2016/5/14/chartex" xmlns:mc="http://schemas.openxmlformats.org/markup-compatibility/2006" xmlns:aink="http://schemas.microsoft.com/office/drawing/2016/ink" xmlns:am3d="http://schemas.microsoft.com/office/drawing/2017/model3d" xmlns:o="urn:schemas-microsoft-com:office:office" xmlns:oel="http://schemas.microsoft.com/office/2019/extlst" xmlns:r="http://schemas.openxmlformats.org/officeDocument/2006/relationships" xmlns:m="http://schemas.openxmlformats.org/officeDocument/2006/math" xmlns:v="urn:schemas-microsoft-com:vml" xmlns:wp14="http://schemas.microsoft.com/office/word/2010/wordprocessingDrawing" xmlns:wp="http://schemas.openxmlformats.org/drawingml/2006/wordprocessingDrawing" xmlns:w10="urn:schemas-microsoft-com:office:word" xmlns:w="http://schemas.openxmlformats.org/wordprocessingml/2006/main" xmlns:w14="http://schemas.microsoft.com/office/word/2010/wordml" xmlns:w15="http://schemas.microsoft.com/office/word/2012/wordml" xmlns:w16cex="http://schemas.microsoft.com/office/word/2018/wordml/cex" xmlns:w16cid="http://schemas.microsoft.com/office/word/2016/wordml/cid" xmlns:w16="http://schemas.microsoft.com/office/word/2018/wordml" xmlns:w16sdtdh="http://schemas.microsoft.com/office/word/2020/wordml/sdtdatahash" xmlns:w16se="http://schemas.microsoft.com/office/word/2015/wordml/symex" xmlns:wpg="http://schemas.microsoft.com/office/word/2010/wordprocessingGroup" xmlns:wpi="http://schemas.microsoft.com/office/word/2010/wordprocessingInk" xmlns:wne="http://schemas.microsoft.com/office/word/2006/wordml" xmlns:wps="http://schemas.microsoft.com/office/word/2010/wordprocessingShape" mc:Ignorable="w14 w15 w16se w16cid w16 w16cex w16sdtdh wp14">
   <w:p>
     <w:pPr>
       <w:pStyle w:val="Piedepgina"/>
@@ -15942,7 +15363,7 @@
 </file>
 
 <file path=word/footnotes.xml><?xml version="1.0" encoding="utf-8"?>
-<w:footnotes xmlns:wpc="http://schemas.microsoft.com/office/word/2010/wordprocessingCanvas" xmlns:cx="http://schemas.microsoft.com/office/drawing/2014/chartex" xmlns:cx1="http://schemas.microsoft.com/office/drawing/2015/9/8/chartex" xmlns:cx2="http://schemas.microsoft.com/office/drawing/2015/10/21/chartex" xmlns:cx3="http://schemas.microsoft.com/office/drawing/2016/5/9/chartex" xmlns:cx4="http://schemas.microsoft.com/office/drawing/2016/5/10/chartex" xmlns:cx5="http://schemas.microsoft.com/office/drawing/2016/5/11/chartex" xmlns:cx6="http://schemas.microsoft.com/office/drawing/2016/5/12/chartex" xmlns:cx7="http://schemas.microsoft.com/office/drawing/2016/5/13/chartex" xmlns:cx8="http://schemas.microsoft.com/office/drawing/2016/5/14/chartex" xmlns:mc="http://schemas.openxmlformats.org/markup-compatibility/2006" xmlns:aink="http://schemas.microsoft.com/office/drawing/2016/ink" xmlns:am3d="http://schemas.microsoft.com/office/drawing/2017/model3d" xmlns:o="urn:schemas-microsoft-com:office:office" xmlns:r="http://schemas.openxmlformats.org/officeDocument/2006/relationships" xmlns:m="http://schemas.openxmlformats.org/officeDocument/2006/math" xmlns:v="urn:schemas-microsoft-com:vml" xmlns:wp14="http://schemas.microsoft.com/office/word/2010/wordprocessingDrawing" xmlns:wp="http://schemas.openxmlformats.org/drawingml/2006/wordprocessingDrawing" xmlns:w10="urn:schemas-microsoft-com:office:word" xmlns:w="http://schemas.openxmlformats.org/wordprocessingml/2006/main" xmlns:w14="http://schemas.microsoft.com/office/word/2010/wordml" xmlns:w15="http://schemas.microsoft.com/office/word/2012/wordml" xmlns:w16cex="http://schemas.microsoft.com/office/word/2018/wordml/cex" xmlns:w16cid="http://schemas.microsoft.com/office/word/2016/wordml/cid" xmlns:w16="http://schemas.microsoft.com/office/word/2018/wordml" xmlns:w16sdtdh="http://schemas.microsoft.com/office/word/2020/wordml/sdtdatahash" xmlns:w16se="http://schemas.microsoft.com/office/word/2015/wordml/symex" xmlns:wpg="http://schemas.microsoft.com/office/word/2010/wordprocessingGroup" xmlns:wpi="http://schemas.microsoft.com/office/word/2010/wordprocessingInk" xmlns:wne="http://schemas.microsoft.com/office/word/2006/wordml" xmlns:wps="http://schemas.microsoft.com/office/word/2010/wordprocessingShape" mc:Ignorable="w14 w15 w16se w16cid w16 w16cex w16sdtdh wp14">
+<w:footnotes xmlns:wpc="http://schemas.microsoft.com/office/word/2010/wordprocessingCanvas" xmlns:cx="http://schemas.microsoft.com/office/drawing/2014/chartex" xmlns:cx1="http://schemas.microsoft.com/office/drawing/2015/9/8/chartex" xmlns:cx2="http://schemas.microsoft.com/office/drawing/2015/10/21/chartex" xmlns:cx3="http://schemas.microsoft.com/office/drawing/2016/5/9/chartex" xmlns:cx4="http://schemas.microsoft.com/office/drawing/2016/5/10/chartex" xmlns:cx5="http://schemas.microsoft.com/office/drawing/2016/5/11/chartex" xmlns:cx6="http://schemas.microsoft.com/office/drawing/2016/5/12/chartex" xmlns:cx7="http://schemas.microsoft.com/office/drawing/2016/5/13/chartex" xmlns:cx8="http://schemas.microsoft.com/office/drawing/2016/5/14/chartex" xmlns:mc="http://schemas.openxmlformats.org/markup-compatibility/2006" xmlns:aink="http://schemas.microsoft.com/office/drawing/2016/ink" xmlns:am3d="http://schemas.microsoft.com/office/drawing/2017/model3d" xmlns:o="urn:schemas-microsoft-com:office:office" xmlns:oel="http://schemas.microsoft.com/office/2019/extlst" xmlns:r="http://schemas.openxmlformats.org/officeDocument/2006/relationships" xmlns:m="http://schemas.openxmlformats.org/officeDocument/2006/math" xmlns:v="urn:schemas-microsoft-com:vml" xmlns:wp14="http://schemas.microsoft.com/office/word/2010/wordprocessingDrawing" xmlns:wp="http://schemas.openxmlformats.org/drawingml/2006/wordprocessingDrawing" xmlns:w10="urn:schemas-microsoft-com:office:word" xmlns:w="http://schemas.openxmlformats.org/wordprocessingml/2006/main" xmlns:w14="http://schemas.microsoft.com/office/word/2010/wordml" xmlns:w15="http://schemas.microsoft.com/office/word/2012/wordml" xmlns:w16cex="http://schemas.microsoft.com/office/word/2018/wordml/cex" xmlns:w16cid="http://schemas.microsoft.com/office/word/2016/wordml/cid" xmlns:w16="http://schemas.microsoft.com/office/word/2018/wordml" xmlns:w16sdtdh="http://schemas.microsoft.com/office/word/2020/wordml/sdtdatahash" xmlns:w16se="http://schemas.microsoft.com/office/word/2015/wordml/symex" xmlns:wpg="http://schemas.microsoft.com/office/word/2010/wordprocessingGroup" xmlns:wpi="http://schemas.microsoft.com/office/word/2010/wordprocessingInk" xmlns:wne="http://schemas.microsoft.com/office/word/2006/wordml" xmlns:wps="http://schemas.microsoft.com/office/word/2010/wordprocessingShape" mc:Ignorable="w14 w15 w16se w16cid w16 w16cex w16sdtdh wp14">
   <w:footnote w:type="separator" w:id="-1">
     <w:p>
       <w:pPr>
@@ -16001,7 +15422,7 @@
 </file>
 
 <file path=word/numbering.xml><?xml version="1.0" encoding="utf-8"?>
-<w:numbering xmlns:wpc="http://schemas.microsoft.com/office/word/2010/wordprocessingCanvas" xmlns:cx="http://schemas.microsoft.com/office/drawing/2014/chartex" xmlns:cx1="http://schemas.microsoft.com/office/drawing/2015/9/8/chartex" xmlns:cx2="http://schemas.microsoft.com/office/drawing/2015/10/21/chartex" xmlns:cx3="http://schemas.microsoft.com/office/drawing/2016/5/9/chartex" xmlns:cx4="http://schemas.microsoft.com/office/drawing/2016/5/10/chartex" xmlns:cx5="http://schemas.microsoft.com/office/drawing/2016/5/11/chartex" xmlns:cx6="http://schemas.microsoft.com/office/drawing/2016/5/12/chartex" xmlns:cx7="http://schemas.microsoft.com/office/drawing/2016/5/13/chartex" xmlns:cx8="http://schemas.microsoft.com/office/drawing/2016/5/14/chartex" xmlns:mc="http://schemas.openxmlformats.org/markup-compatibility/2006" xmlns:aink="http://schemas.microsoft.com/office/drawing/2016/ink" xmlns:am3d="http://schemas.microsoft.com/office/drawing/2017/model3d" xmlns:o="urn:schemas-microsoft-com:office:office" xmlns:r="http://schemas.openxmlformats.org/officeDocument/2006/relationships" xmlns:m="http://schemas.openxmlformats.org/officeDocument/2006/math" xmlns:v="urn:schemas-microsoft-com:vml" xmlns:wp14="http://schemas.microsoft.com/office/word/2010/wordprocessingDrawing" xmlns:wp="http://schemas.openxmlformats.org/drawingml/2006/wordprocessingDrawing" xmlns:w10="urn:schemas-microsoft-com:office:word" xmlns:w="http://schemas.openxmlformats.org/wordprocessingml/2006/main" xmlns:w14="http://schemas.microsoft.com/office/word/2010/wordml" xmlns:w15="http://schemas.microsoft.com/office/word/2012/wordml" xmlns:w16cex="http://schemas.microsoft.com/office/word/2018/wordml/cex" xmlns:w16cid="http://schemas.microsoft.com/office/word/2016/wordml/cid" xmlns:w16="http://schemas.microsoft.com/office/word/2018/wordml" xmlns:w16sdtdh="http://schemas.microsoft.com/office/word/2020/wordml/sdtdatahash" xmlns:w16se="http://schemas.microsoft.com/office/word/2015/wordml/symex" xmlns:wpg="http://schemas.microsoft.com/office/word/2010/wordprocessingGroup" xmlns:wpi="http://schemas.microsoft.com/office/word/2010/wordprocessingInk" xmlns:wne="http://schemas.microsoft.com/office/word/2006/wordml" xmlns:wps="http://schemas.microsoft.com/office/word/2010/wordprocessingShape" mc:Ignorable="w14 w15 w16se w16cid w16 w16cex w16sdtdh wp14">
+<w:numbering xmlns:wpc="http://schemas.microsoft.com/office/word/2010/wordprocessingCanvas" xmlns:cx="http://schemas.microsoft.com/office/drawing/2014/chartex" xmlns:cx1="http://schemas.microsoft.com/office/drawing/2015/9/8/chartex" xmlns:cx2="http://schemas.microsoft.com/office/drawing/2015/10/21/chartex" xmlns:cx3="http://schemas.microsoft.com/office/drawing/2016/5/9/chartex" xmlns:cx4="http://schemas.microsoft.com/office/drawing/2016/5/10/chartex" xmlns:cx5="http://schemas.microsoft.com/office/drawing/2016/5/11/chartex" xmlns:cx6="http://schemas.microsoft.com/office/drawing/2016/5/12/chartex" xmlns:cx7="http://schemas.microsoft.com/office/drawing/2016/5/13/chartex" xmlns:cx8="http://schemas.microsoft.com/office/drawing/2016/5/14/chartex" xmlns:mc="http://schemas.openxmlformats.org/markup-compatibility/2006" xmlns:aink="http://schemas.microsoft.com/office/drawing/2016/ink" xmlns:am3d="http://schemas.microsoft.com/office/drawing/2017/model3d" xmlns:o="urn:schemas-microsoft-com:office:office" xmlns:oel="http://schemas.microsoft.com/office/2019/extlst" xmlns:r="http://schemas.openxmlformats.org/officeDocument/2006/relationships" xmlns:m="http://schemas.openxmlformats.org/officeDocument/2006/math" xmlns:v="urn:schemas-microsoft-com:vml" xmlns:wp14="http://schemas.microsoft.com/office/word/2010/wordprocessingDrawing" xmlns:wp="http://schemas.openxmlformats.org/drawingml/2006/wordprocessingDrawing" xmlns:w10="urn:schemas-microsoft-com:office:word" xmlns:w="http://schemas.openxmlformats.org/wordprocessingml/2006/main" xmlns:w14="http://schemas.microsoft.com/office/word/2010/wordml" xmlns:w15="http://schemas.microsoft.com/office/word/2012/wordml" xmlns:w16cex="http://schemas.microsoft.com/office/word/2018/wordml/cex" xmlns:w16cid="http://schemas.microsoft.com/office/word/2016/wordml/cid" xmlns:w16="http://schemas.microsoft.com/office/word/2018/wordml" xmlns:w16sdtdh="http://schemas.microsoft.com/office/word/2020/wordml/sdtdatahash" xmlns:w16se="http://schemas.microsoft.com/office/word/2015/wordml/symex" xmlns:wpg="http://schemas.microsoft.com/office/word/2010/wordprocessingGroup" xmlns:wpi="http://schemas.microsoft.com/office/word/2010/wordprocessingInk" xmlns:wne="http://schemas.microsoft.com/office/word/2006/wordml" xmlns:wps="http://schemas.microsoft.com/office/word/2010/wordprocessingShape" mc:Ignorable="w14 w15 w16se w16cid w16 w16cex w16sdtdh wp14">
   <w:abstractNum w:abstractNumId="0" w15:restartNumberingAfterBreak="0">
     <w:nsid w:val="000313A3"/>
     <w:multiLevelType w:val="hybridMultilevel"/>
@@ -19758,6 +19179,10 @@
 </file>
 
 <file path=customXml/item1.xml><?xml version="1.0" encoding="utf-8"?>
+<b:Sources xmlns:b="http://schemas.openxmlformats.org/officeDocument/2006/bibliography" xmlns="http://schemas.openxmlformats.org/officeDocument/2006/bibliography" SelectedStyle="\APASixthEditionOfficeOnline.xsl" StyleName="APA" Version="6"/>
+</file>
+
+<file path=customXml/item2.xml><?xml version="1.0" encoding="utf-8"?>
 <ct:contentTypeSchema xmlns:ct="http://schemas.microsoft.com/office/2006/metadata/contentType" xmlns:ma="http://schemas.microsoft.com/office/2006/metadata/properties/metaAttributes" ct:_="" ma:_="" ma:contentTypeName="Documento" ma:contentTypeID="0x010100B4D111EAE25F8447ACB5D125EC61A023" ma:contentTypeVersion="13" ma:contentTypeDescription="Crear nuevo documento." ma:contentTypeScope="" ma:versionID="72c20fea24515df73a60dc1dee74f5a1">
   <xsd:schema xmlns:xsd="http://www.w3.org/2001/XMLSchema" xmlns:xs="http://www.w3.org/2001/XMLSchema" xmlns:p="http://schemas.microsoft.com/office/2006/metadata/properties" xmlns:ns3="085ff688-317d-4c89-bd8a-87d7410abde3" xmlns:ns4="2cac7540-7908-480e-86c9-f76bd74358e3" targetNamespace="http://schemas.microsoft.com/office/2006/metadata/properties" ma:root="true" ma:fieldsID="6a64405ec884feda8fdf935220fc0cfe" ns3:_="" ns4:_="">
     <xsd:import namespace="085ff688-317d-4c89-bd8a-87d7410abde3"/>
@@ -19980,7 +19405,7 @@
 </ct:contentTypeSchema>
 </file>
 
-<file path=customXml/item2.xml><?xml version="1.0" encoding="utf-8"?>
+<file path=customXml/item3.xml><?xml version="1.0" encoding="utf-8"?>
 <?mso-contentType ?>
 <FormTemplates xmlns="http://schemas.microsoft.com/sharepoint/v3/contenttype/forms">
   <Display>DocumentLibraryForm</Display>
@@ -19989,17 +19414,21 @@
 </FormTemplates>
 </file>
 
-<file path=customXml/item3.xml><?xml version="1.0" encoding="utf-8"?>
+<file path=customXml/item4.xml><?xml version="1.0" encoding="utf-8"?>
 <p:properties xmlns:p="http://schemas.microsoft.com/office/2006/metadata/properties" xmlns:xsi="http://www.w3.org/2001/XMLSchema-instance" xmlns:pc="http://schemas.microsoft.com/office/infopath/2007/PartnerControls">
   <documentManagement/>
 </p:properties>
 </file>
 
-<file path=customXml/item4.xml><?xml version="1.0" encoding="utf-8"?>
-<b:Sources xmlns:b="http://schemas.openxmlformats.org/officeDocument/2006/bibliography" xmlns="http://schemas.openxmlformats.org/officeDocument/2006/bibliography" SelectedStyle="\APASixthEditionOfficeOnline.xsl" StyleName="APA" Version="6"/>
+<file path=customXml/itemProps1.xml><?xml version="1.0" encoding="utf-8"?>
+<ds:datastoreItem xmlns:ds="http://schemas.openxmlformats.org/officeDocument/2006/customXml" ds:itemID="{8E93D9D6-6D42-42FE-B2A3-68BF626D458D}">
+  <ds:schemaRefs>
+    <ds:schemaRef ds:uri="http://schemas.openxmlformats.org/officeDocument/2006/bibliography"/>
+  </ds:schemaRefs>
+</ds:datastoreItem>
 </file>
 
-<file path=customXml/itemProps1.xml><?xml version="1.0" encoding="utf-8"?>
+<file path=customXml/itemProps2.xml><?xml version="1.0" encoding="utf-8"?>
 <ds:datastoreItem xmlns:ds="http://schemas.openxmlformats.org/officeDocument/2006/customXml" ds:itemID="{34021E83-6561-4500-BE30-2BAAF1EB5A7F}">
   <ds:schemaRefs>
     <ds:schemaRef ds:uri="http://schemas.microsoft.com/office/2006/metadata/contentType"/>
@@ -20018,7 +19447,7 @@
 </ds:datastoreItem>
 </file>
 
-<file path=customXml/itemProps2.xml><?xml version="1.0" encoding="utf-8"?>
+<file path=customXml/itemProps3.xml><?xml version="1.0" encoding="utf-8"?>
 <ds:datastoreItem xmlns:ds="http://schemas.openxmlformats.org/officeDocument/2006/customXml" ds:itemID="{EE2B4218-2F2C-4269-B710-4744E59D616C}">
   <ds:schemaRefs>
     <ds:schemaRef ds:uri="http://schemas.microsoft.com/sharepoint/v3/contenttype/forms"/>
@@ -20026,19 +19455,11 @@
 </ds:datastoreItem>
 </file>
 
-<file path=customXml/itemProps3.xml><?xml version="1.0" encoding="utf-8"?>
+<file path=customXml/itemProps4.xml><?xml version="1.0" encoding="utf-8"?>
 <ds:datastoreItem xmlns:ds="http://schemas.openxmlformats.org/officeDocument/2006/customXml" ds:itemID="{98CA1B70-5BFC-4766-850F-F4D7FD257825}">
   <ds:schemaRefs>
     <ds:schemaRef ds:uri="http://schemas.microsoft.com/office/2006/metadata/properties"/>
     <ds:schemaRef ds:uri="http://schemas.microsoft.com/office/infopath/2007/PartnerControls"/>
   </ds:schemaRefs>
 </ds:datastoreItem>
-</file>
-
-<file path=customXml/itemProps4.xml><?xml version="1.0" encoding="utf-8"?>
-<ds:datastoreItem xmlns:ds="http://schemas.openxmlformats.org/officeDocument/2006/customXml" ds:itemID="{8E93D9D6-6D42-42FE-B2A3-68BF626D458D}">
-  <ds:schemaRefs>
-    <ds:schemaRef ds:uri="http://schemas.openxmlformats.org/officeDocument/2006/bibliography"/>
-  </ds:schemaRefs>
-</ds:datastoreItem>
 </file>